--- a/documentacion_puerto.docx
+++ b/documentacion_puerto.docx
@@ -1,6 +1,6 @@
 
 <file path=word/document.xml><?xml version="1.0" encoding="utf-8"?>
-<w:document xmlns:wpc="http://schemas.microsoft.com/office/word/2010/wordprocessingCanvas" xmlns:mc="http://schemas.openxmlformats.org/markup-compatibility/2006" xmlns:o="urn:schemas-microsoft-com:office:office" xmlns:r="http://schemas.openxmlformats.org/officeDocument/2006/relationships" xmlns:m="http://schemas.openxmlformats.org/officeDocument/2006/math" xmlns:v="urn:schemas-microsoft-com:vml" xmlns:wp14="http://schemas.microsoft.com/office/word/2010/wordprocessingDrawing" xmlns:wp="http://schemas.openxmlformats.org/drawingml/2006/wordprocessingDrawing" xmlns:w10="urn:schemas-microsoft-com:office:word" xmlns:w="http://schemas.openxmlformats.org/wordprocessingml/2006/main" xmlns:w14="http://schemas.microsoft.com/office/word/2010/wordml" xmlns:wpg="http://schemas.microsoft.com/office/word/2010/wordprocessingGroup" xmlns:wpi="http://schemas.microsoft.com/office/word/2010/wordprocessingInk" xmlns:wne="http://schemas.microsoft.com/office/word/2006/wordml" xmlns:wps="http://schemas.microsoft.com/office/word/2010/wordprocessingShape" mc:Ignorable="w14 wp14">
+<w:document xmlns:wpc="http://schemas.microsoft.com/office/word/2010/wordprocessingCanvas" xmlns:mc="http://schemas.openxmlformats.org/markup-compatibility/2006" xmlns:o="urn:schemas-microsoft-com:office:office" xmlns:r="http://schemas.openxmlformats.org/officeDocument/2006/relationships" xmlns:m="http://schemas.openxmlformats.org/officeDocument/2006/math" xmlns:v="urn:schemas-microsoft-com:vml" xmlns:wp14="http://schemas.microsoft.com/office/word/2010/wordprocessingDrawing" xmlns:wp="http://schemas.openxmlformats.org/drawingml/2006/wordprocessingDrawing" xmlns:w10="urn:schemas-microsoft-com:office:word" xmlns:w="http://schemas.openxmlformats.org/wordprocessingml/2006/main" xmlns:w14="http://schemas.microsoft.com/office/word/2010/wordml" xmlns:w15="http://schemas.microsoft.com/office/word/2012/wordml" xmlns:wpg="http://schemas.microsoft.com/office/word/2010/wordprocessingGroup" xmlns:wpi="http://schemas.microsoft.com/office/word/2010/wordprocessingInk" xmlns:wne="http://schemas.microsoft.com/office/word/2006/wordml" xmlns:wps="http://schemas.microsoft.com/office/word/2010/wordprocessingShape" mc:Ignorable="w14 w15 wp14">
   <w:body>
     <w:p>
       <w:pPr>
@@ -11,6 +11,7 @@
           <w:szCs w:val="24"/>
         </w:rPr>
       </w:pPr>
+      <w:commentRangeStart w:id="0"/>
       <w:r>
         <w:rPr>
           <w:rFonts w:ascii="Times New Roman" w:hAnsi="Times New Roman" w:cs="Times New Roman"/>
@@ -18,6 +19,13 @@
           <w:szCs w:val="24"/>
         </w:rPr>
         <w:t>Proyecto 1</w:t>
+      </w:r>
+      <w:commentRangeEnd w:id="0"/>
+      <w:r>
+        <w:rPr>
+          <w:rStyle w:val="Refdecomentario"/>
+        </w:rPr>
+        <w:commentReference w:id="0"/>
       </w:r>
     </w:p>
     <w:p>
@@ -304,7 +312,7 @@
           <w:lang w:eastAsia="es-CO"/>
         </w:rPr>
         <w:drawing>
-          <wp:inline distT="0" distB="0" distL="0" distR="0" wp14:anchorId="72AFE4D1" wp14:editId="5F264648">
+          <wp:inline distT="0" distB="0" distL="0" distR="0" wp14:anchorId="253CC910" wp14:editId="27FA4301">
             <wp:extent cx="3419475" cy="3308453"/>
             <wp:effectExtent l="0" t="0" r="0" b="6350"/>
             <wp:docPr id="1" name="Imagen 1"/>
@@ -319,7 +327,7 @@
                     <pic:cNvPicPr/>
                   </pic:nvPicPr>
                   <pic:blipFill rotWithShape="1">
-                    <a:blip r:embed="rId8"/>
+                    <a:blip r:embed="rId9"/>
                     <a:srcRect l="33605" t="29875" r="37882" b="17621"/>
                     <a:stretch/>
                   </pic:blipFill>
@@ -450,23 +458,7 @@
           <w:sz w:val="24"/>
           <w:szCs w:val="24"/>
         </w:rPr>
-        <w:t>Algo de recalcar en este momento es que dentro del pin y posterior puerto habrá tres acciones que  se podrá hacer</w:t>
-      </w:r>
-      <w:r>
-        <w:rPr>
-          <w:rFonts w:ascii="Times New Roman" w:hAnsi="Times New Roman" w:cs="Times New Roman"/>
-          <w:sz w:val="24"/>
-          <w:szCs w:val="24"/>
-        </w:rPr>
-        <w:t>,</w:t>
-      </w:r>
-      <w:r>
-        <w:rPr>
-          <w:rFonts w:ascii="Times New Roman" w:hAnsi="Times New Roman" w:cs="Times New Roman"/>
-          <w:sz w:val="24"/>
-          <w:szCs w:val="24"/>
-        </w:rPr>
-        <w:t xml:space="preserve"> estas son:</w:t>
+        <w:t>Algo de recalcar en este momento es que dentro del pin y posterior puerto habrá tres acciones que  se podrá hacer, estas son:</w:t>
       </w:r>
     </w:p>
     <w:p>
@@ -608,15 +600,7 @@
             <w:sz w:val="24"/>
             <w:szCs w:val="24"/>
           </w:rPr>
-          <m:t xml:space="preserve"> 0x</m:t>
-        </m:r>
-        <m:r>
-          <w:rPr>
-            <w:rFonts w:ascii="Cambria Math" w:hAnsi="Cambria Math" w:cs="Times New Roman"/>
-            <w:sz w:val="24"/>
-            <w:szCs w:val="24"/>
-          </w:rPr>
-          <m:t>1000</m:t>
+          <m:t xml:space="preserve"> 0x1000</m:t>
         </m:r>
       </m:oMath>
       <w:r>
@@ -710,15 +694,7 @@
             <w:sz w:val="24"/>
             <w:szCs w:val="24"/>
           </w:rPr>
-          <m:t xml:space="preserve"> 0x</m:t>
-        </m:r>
-        <m:r>
-          <w:rPr>
-            <w:rFonts w:ascii="Cambria Math" w:hAnsi="Cambria Math" w:cs="Times New Roman"/>
-            <w:sz w:val="24"/>
-            <w:szCs w:val="24"/>
-          </w:rPr>
-          <m:t>1002</m:t>
+          <m:t xml:space="preserve"> 0x1002</m:t>
         </m:r>
       </m:oMath>
     </w:p>
@@ -775,7 +751,7 @@
           <w:lang w:eastAsia="es-CO"/>
         </w:rPr>
         <w:drawing>
-          <wp:inline distT="0" distB="0" distL="0" distR="0" wp14:anchorId="05003D05" wp14:editId="43D6F1D5">
+          <wp:inline distT="0" distB="0" distL="0" distR="0" wp14:anchorId="46E94F2F" wp14:editId="7F8FA566">
             <wp:extent cx="2958860" cy="1021511"/>
             <wp:effectExtent l="0" t="0" r="0" b="7620"/>
             <wp:docPr id="15" name="Imagen 15"/>
@@ -790,7 +766,7 @@
                     <pic:cNvPicPr/>
                   </pic:nvPicPr>
                   <pic:blipFill rotWithShape="1">
-                    <a:blip r:embed="rId9"/>
+                    <a:blip r:embed="rId10"/>
                     <a:srcRect l="38390" t="42414" r="35708" b="41681"/>
                     <a:stretch/>
                   </pic:blipFill>
@@ -1122,15 +1098,7 @@
           <w:sz w:val="24"/>
           <w:szCs w:val="24"/>
         </w:rPr>
-        <w:t xml:space="preserve"> y </w:t>
-      </w:r>
-      <w:r>
-        <w:rPr>
-          <w:rFonts w:ascii="Times New Roman" w:eastAsiaTheme="minorEastAsia" w:hAnsi="Times New Roman" w:cs="Times New Roman"/>
-          <w:sz w:val="24"/>
-          <w:szCs w:val="24"/>
-        </w:rPr>
-        <w:t xml:space="preserve"> </w:t>
+        <w:t xml:space="preserve"> y  </w:t>
       </w:r>
       <m:oMath>
         <m:bar>
@@ -1239,7 +1207,7 @@
         </w:rPr>
         <w:lastRenderedPageBreak/>
         <w:drawing>
-          <wp:inline distT="0" distB="0" distL="0" distR="0" wp14:anchorId="0BA92E61" wp14:editId="250FFF66">
+          <wp:inline distT="0" distB="0" distL="0" distR="0" wp14:anchorId="44C92667" wp14:editId="73D30A11">
             <wp:extent cx="4615132" cy="2449902"/>
             <wp:effectExtent l="190500" t="190500" r="186055" b="198120"/>
             <wp:docPr id="4" name="Imagen 4"/>
@@ -1254,7 +1222,7 @@
                     <pic:cNvPicPr/>
                   </pic:nvPicPr>
                   <pic:blipFill rotWithShape="1">
-                    <a:blip r:embed="rId10"/>
+                    <a:blip r:embed="rId11"/>
                     <a:srcRect l="16485" t="13135" r="1090" b="9043"/>
                     <a:stretch/>
                   </pic:blipFill>
@@ -1304,15 +1272,7 @@
           <w:sz w:val="24"/>
           <w:szCs w:val="24"/>
         </w:rPr>
-        <w:t xml:space="preserve">Figura.2. </w:t>
-      </w:r>
-      <w:r>
-        <w:rPr>
-          <w:rFonts w:ascii="Times New Roman" w:hAnsi="Times New Roman" w:cs="Times New Roman"/>
-          <w:sz w:val="24"/>
-          <w:szCs w:val="24"/>
-        </w:rPr>
-        <w:t>DDRx</w:t>
+        <w:t>Figura.2. DDRx</w:t>
       </w:r>
     </w:p>
     <w:p>
@@ -1340,7 +1300,7 @@
           <w:lang w:eastAsia="es-CO"/>
         </w:rPr>
         <w:drawing>
-          <wp:inline distT="0" distB="0" distL="0" distR="0" wp14:anchorId="0C74C2E6" wp14:editId="1D9AB2AF">
+          <wp:inline distT="0" distB="0" distL="0" distR="0" wp14:anchorId="0236276A" wp14:editId="7292BD16">
             <wp:extent cx="4451230" cy="2294626"/>
             <wp:effectExtent l="190500" t="190500" r="197485" b="182245"/>
             <wp:docPr id="6" name="Imagen 6"/>
@@ -1355,7 +1315,7 @@
                     <pic:cNvPicPr/>
                   </pic:nvPicPr>
                   <pic:blipFill rotWithShape="1">
-                    <a:blip r:embed="rId11"/>
+                    <a:blip r:embed="rId12"/>
                     <a:srcRect l="15384" t="14229" r="5231" b="12984"/>
                     <a:stretch/>
                   </pic:blipFill>
@@ -1442,7 +1402,7 @@
         </w:rPr>
         <w:lastRenderedPageBreak/>
         <w:drawing>
-          <wp:inline distT="0" distB="0" distL="0" distR="0" wp14:anchorId="019B8668" wp14:editId="467FEDD1">
+          <wp:inline distT="0" distB="0" distL="0" distR="0" wp14:anchorId="026CDBF3" wp14:editId="253EB380">
             <wp:extent cx="3416061" cy="2113472"/>
             <wp:effectExtent l="190500" t="190500" r="184785" b="191770"/>
             <wp:docPr id="8" name="Imagen 8"/>
@@ -1457,7 +1417,7 @@
                     <pic:cNvPicPr/>
                   </pic:nvPicPr>
                   <pic:blipFill rotWithShape="1">
-                    <a:blip r:embed="rId12"/>
+                    <a:blip r:embed="rId13"/>
                     <a:srcRect l="22307" t="13681" r="16769" b="19278"/>
                     <a:stretch/>
                   </pic:blipFill>
@@ -2061,39 +2021,49 @@
         </w:rPr>
         <w:t xml:space="preserve"> si le llega un “cero” es alta impedancia</w:t>
       </w:r>
-      <w:proofErr w:type="gramStart"/>
-      <w:r>
-        <w:rPr>
-          <w:rFonts w:ascii="Times New Roman" w:hAnsi="Times New Roman" w:cs="Times New Roman"/>
-          <w:sz w:val="24"/>
-          <w:szCs w:val="24"/>
-        </w:rPr>
-        <w:t>)</w:t>
-      </w:r>
-      <w:r>
-        <w:rPr>
-          <w:rFonts w:ascii="Times New Roman" w:hAnsi="Times New Roman" w:cs="Times New Roman"/>
-          <w:sz w:val="24"/>
-          <w:szCs w:val="24"/>
-        </w:rPr>
-        <w:t xml:space="preserve"> </w:t>
-      </w:r>
-      <w:r>
-        <w:rPr>
-          <w:rFonts w:ascii="Times New Roman" w:hAnsi="Times New Roman" w:cs="Times New Roman"/>
-          <w:sz w:val="24"/>
-          <w:szCs w:val="24"/>
-        </w:rPr>
-        <w:t>.</w:t>
-      </w:r>
-      <w:proofErr w:type="gramEnd"/>
-      <w:r>
-        <w:rPr>
-          <w:rFonts w:ascii="Times New Roman" w:hAnsi="Times New Roman" w:cs="Times New Roman"/>
-          <w:sz w:val="24"/>
-          <w:szCs w:val="24"/>
-        </w:rPr>
-        <w:t xml:space="preserve"> Las configuraciones en la entrada se deben a que se empleó el método de mintérminos para saber ante que entradas se nos activaría.</w:t>
+      <w:del w:id="2" w:author="Gerardo Lopez" w:date="2016-03-09T02:09:00Z">
+        <w:r>
+          <w:rPr>
+            <w:rFonts w:ascii="Times New Roman" w:hAnsi="Times New Roman" w:cs="Times New Roman"/>
+            <w:sz w:val="24"/>
+            <w:szCs w:val="24"/>
+          </w:rPr>
+          <w:delText>)</w:delText>
+        </w:r>
+        <w:r>
+          <w:rPr>
+            <w:rFonts w:ascii="Times New Roman" w:hAnsi="Times New Roman" w:cs="Times New Roman"/>
+            <w:sz w:val="24"/>
+            <w:szCs w:val="24"/>
+          </w:rPr>
+          <w:delText xml:space="preserve"> </w:delText>
+        </w:r>
+        <w:r>
+          <w:rPr>
+            <w:rFonts w:ascii="Times New Roman" w:hAnsi="Times New Roman" w:cs="Times New Roman"/>
+            <w:sz w:val="24"/>
+            <w:szCs w:val="24"/>
+          </w:rPr>
+          <w:delText xml:space="preserve">. </w:delText>
+        </w:r>
+      </w:del>
+      <w:ins w:id="3" w:author="Gerardo Lopez" w:date="2016-03-09T02:09:00Z">
+        <w:r>
+          <w:rPr>
+            <w:rFonts w:ascii="Times New Roman" w:hAnsi="Times New Roman" w:cs="Times New Roman"/>
+            <w:sz w:val="24"/>
+            <w:szCs w:val="24"/>
+          </w:rPr>
+          <w:t xml:space="preserve">). </w:t>
+        </w:r>
+      </w:ins>
+      <w:r>
+        <w:rPr>
+          <w:rFonts w:ascii="Times New Roman" w:hAnsi="Times New Roman" w:cs="Times New Roman"/>
+          <w:sz w:val="24"/>
+          <w:szCs w:val="24"/>
+        </w:rPr>
+        <w:t>Las configuraciones en la entrada se deben a que se empleó el método de mintérminos para saber ante que entradas se nos activaría.</w:t>
       </w:r>
     </w:p>
     <w:p>
@@ -2738,15 +2708,7 @@
                         <w:sz w:val="24"/>
                         <w:szCs w:val="24"/>
                       </w:rPr>
-                      <m:t>A</m:t>
-                    </m:r>
-                    <m:r>
-                      <w:rPr>
-                        <w:rFonts w:ascii="Cambria Math" w:hAnsi="Cambria Math" w:cs="Times New Roman"/>
-                        <w:sz w:val="24"/>
-                        <w:szCs w:val="24"/>
-                      </w:rPr>
-                      <m:t>0</m:t>
+                      <m:t>A0</m:t>
                     </m:r>
                   </m:e>
                 </m:bar>
@@ -2936,8 +2898,33 @@
                 <w:color w:val="000000"/>
                 <w:lang w:val="es-ES"/>
               </w:rPr>
-              <w:t>A12</w:t>
+              <w:t>A12*</w:t>
             </w:r>
+            <m:oMath>
+              <m:bar>
+                <m:barPr>
+                  <m:pos m:val="top"/>
+                  <m:ctrlPr>
+                    <w:rPr>
+                      <w:rFonts w:ascii="Cambria Math" w:eastAsiaTheme="minorEastAsia" w:hAnsi="Cambria Math" w:cstheme="minorBidi"/>
+                      <w:i/>
+                      <w:color w:val="000000"/>
+                      <w:lang w:val="es-ES"/>
+                    </w:rPr>
+                  </m:ctrlPr>
+                </m:barPr>
+                <m:e>
+                  <m:r>
+                    <w:rPr>
+                      <w:rFonts w:ascii="Cambria Math" w:hAnsi="Cambria Math"/>
+                      <w:color w:val="000000"/>
+                      <w:lang w:val="es-ES"/>
+                    </w:rPr>
+                    <m:t>A1</m:t>
+                  </m:r>
+                </m:e>
+              </m:bar>
+            </m:oMath>
             <w:r>
               <w:rPr>
                 <w:rFonts w:asciiTheme="minorHAnsi" w:eastAsiaTheme="minorEastAsia" w:hAnsiTheme="minorHAnsi" w:cstheme="minorBidi"/>
@@ -2966,56 +2953,7 @@
                       <w:color w:val="000000"/>
                       <w:lang w:val="es-ES"/>
                     </w:rPr>
-                    <m:t>A</m:t>
-                  </m:r>
-                  <m:r>
-                    <w:rPr>
-                      <w:rFonts w:ascii="Cambria Math" w:hAnsi="Cambria Math"/>
-                      <w:color w:val="000000"/>
-                      <w:lang w:val="es-ES"/>
-                    </w:rPr>
-                    <m:t>1</m:t>
-                  </m:r>
-                </m:e>
-              </m:bar>
-            </m:oMath>
-            <w:r>
-              <w:rPr>
-                <w:rFonts w:asciiTheme="minorHAnsi" w:eastAsiaTheme="minorEastAsia" w:hAnsiTheme="minorHAnsi" w:cstheme="minorBidi"/>
-                <w:color w:val="000000"/>
-                <w:lang w:val="es-ES"/>
-              </w:rPr>
-              <w:t>*</w:t>
-            </w:r>
-            <m:oMath>
-              <m:bar>
-                <m:barPr>
-                  <m:pos m:val="top"/>
-                  <m:ctrlPr>
-                    <w:rPr>
-                      <w:rFonts w:ascii="Cambria Math" w:eastAsiaTheme="minorEastAsia" w:hAnsi="Cambria Math" w:cstheme="minorBidi"/>
-                      <w:i/>
-                      <w:color w:val="000000"/>
-                      <w:lang w:val="es-ES"/>
-                    </w:rPr>
-                  </m:ctrlPr>
-                </m:barPr>
-                <m:e>
-                  <m:r>
-                    <w:rPr>
-                      <w:rFonts w:ascii="Cambria Math" w:hAnsi="Cambria Math"/>
-                      <w:color w:val="000000"/>
-                      <w:lang w:val="es-ES"/>
-                    </w:rPr>
-                    <m:t>A</m:t>
-                  </m:r>
-                  <m:r>
-                    <w:rPr>
-                      <w:rFonts w:ascii="Cambria Math" w:hAnsi="Cambria Math"/>
-                      <w:color w:val="000000"/>
-                      <w:lang w:val="es-ES"/>
-                    </w:rPr>
-                    <m:t>0</m:t>
+                    <m:t>A0</m:t>
                   </m:r>
                 </m:e>
               </m:bar>
@@ -3661,7 +3599,6 @@
                 <w:lang w:val="es-ES"/>
               </w:rPr>
             </w:pPr>
-            <w:proofErr w:type="spellStart"/>
             <w:r>
               <w:rPr>
                 <w:rFonts w:eastAsiaTheme="minorEastAsia"/>
@@ -3670,7 +3607,6 @@
               </w:rPr>
               <w:t>WDx</w:t>
             </w:r>
-            <w:proofErr w:type="spellEnd"/>
           </w:p>
         </w:tc>
         <w:tc>
@@ -3811,7 +3747,6 @@
                 <w:lang w:val="es-ES"/>
               </w:rPr>
             </w:pPr>
-            <w:proofErr w:type="spellStart"/>
             <w:r>
               <w:rPr>
                 <w:rFonts w:eastAsiaTheme="minorEastAsia"/>
@@ -3820,7 +3755,6 @@
               </w:rPr>
               <w:t>RRx</w:t>
             </w:r>
-            <w:proofErr w:type="spellEnd"/>
           </w:p>
         </w:tc>
         <w:tc>
@@ -4319,7 +4253,6 @@
           <w:szCs w:val="24"/>
         </w:rPr>
       </w:pPr>
-      <w:bookmarkStart w:id="0" w:name="_GoBack"/>
       <w:r>
         <w:rPr>
           <w:noProof/>
@@ -4327,7 +4260,7 @@
         </w:rPr>
         <w:lastRenderedPageBreak/>
         <w:drawing>
-          <wp:inline distT="0" distB="0" distL="0" distR="0" wp14:anchorId="1E3023ED" wp14:editId="53D8BFCA">
+          <wp:inline distT="0" distB="0" distL="0" distR="0" wp14:anchorId="7178EE25" wp14:editId="4754FE92">
             <wp:extent cx="5981864" cy="2238375"/>
             <wp:effectExtent l="190500" t="190500" r="190500" b="180975"/>
             <wp:docPr id="5" name="Imagen 5"/>
@@ -4342,7 +4275,7 @@
                     <pic:cNvPicPr/>
                   </pic:nvPicPr>
                   <pic:blipFill rotWithShape="1">
-                    <a:blip r:embed="rId13"/>
+                    <a:blip r:embed="rId14"/>
                     <a:srcRect l="31568" t="52224" r="15818" b="12759"/>
                     <a:stretch/>
                   </pic:blipFill>
@@ -4376,7 +4309,6 @@
           </wp:inline>
         </w:drawing>
       </w:r>
-      <w:bookmarkEnd w:id="0"/>
     </w:p>
     <w:p>
       <w:pPr>
@@ -4451,23 +4383,13 @@
         </w:rPr>
         <w:t xml:space="preserve">De acuerdo a la descripción del párrafo anterior se planteó la compuerta de control para la terminal RDx la cual permite al procesador leer lo que haya en la salida del </w:t>
       </w:r>
-      <w:proofErr w:type="spellStart"/>
-      <w:r>
-        <w:rPr>
-          <w:rFonts w:ascii="Times New Roman" w:hAnsi="Times New Roman" w:cs="Times New Roman"/>
-          <w:sz w:val="24"/>
-          <w:szCs w:val="24"/>
-        </w:rPr>
-        <w:t>flip-flop</w:t>
-      </w:r>
-      <w:proofErr w:type="spellEnd"/>
-      <w:r>
-        <w:rPr>
-          <w:rFonts w:ascii="Times New Roman" w:hAnsi="Times New Roman" w:cs="Times New Roman"/>
-          <w:sz w:val="24"/>
-          <w:szCs w:val="24"/>
-        </w:rPr>
-        <w:t xml:space="preserve"> (terminal Q del </w:t>
+      <w:r>
+        <w:rPr>
+          <w:rFonts w:ascii="Times New Roman" w:hAnsi="Times New Roman" w:cs="Times New Roman"/>
+          <w:sz w:val="24"/>
+          <w:szCs w:val="24"/>
+        </w:rPr>
+        <w:t xml:space="preserve">flip-flop (terminal Q del </w:t>
       </w:r>
       <w:r>
         <w:rPr>
@@ -4527,7 +4449,7 @@
         </w:rPr>
         <w:lastRenderedPageBreak/>
         <w:drawing>
-          <wp:inline distT="0" distB="0" distL="0" distR="0">
+          <wp:inline distT="0" distB="0" distL="0" distR="0" wp14:anchorId="22B70E11" wp14:editId="63A372A6">
             <wp:extent cx="5612130" cy="3727074"/>
             <wp:effectExtent l="190500" t="190500" r="198120" b="197485"/>
             <wp:docPr id="7" name="Imagen 7" descr="C:\Users\usuario\Desktop\12822916_1027172317345462_1197221285_o.jpg"/>
@@ -4544,7 +4466,7 @@
                     </pic:cNvPicPr>
                   </pic:nvPicPr>
                   <pic:blipFill>
-                    <a:blip r:embed="rId14">
+                    <a:blip r:embed="rId15">
                       <a:extLst>
                         <a:ext uri="{28A0092B-C50C-407E-A947-70E740481C1C}">
                           <a14:useLocalDpi xmlns:a14="http://schemas.microsoft.com/office/drawing/2010/main" val="0"/>
@@ -4638,25 +4560,7 @@
           <w:sz w:val="24"/>
           <w:szCs w:val="24"/>
         </w:rPr>
-        <w:t xml:space="preserve">El Schmitt </w:t>
-      </w:r>
-      <w:proofErr w:type="spellStart"/>
-      <w:r>
-        <w:rPr>
-          <w:rFonts w:ascii="Times New Roman" w:hAnsi="Times New Roman" w:cs="Times New Roman"/>
-          <w:sz w:val="24"/>
-          <w:szCs w:val="24"/>
-        </w:rPr>
-        <w:t>trigger</w:t>
-      </w:r>
-      <w:proofErr w:type="spellEnd"/>
-      <w:r>
-        <w:rPr>
-          <w:rFonts w:ascii="Times New Roman" w:hAnsi="Times New Roman" w:cs="Times New Roman"/>
-          <w:sz w:val="24"/>
-          <w:szCs w:val="24"/>
-        </w:rPr>
-        <w:t xml:space="preserve"> </w:t>
+        <w:t xml:space="preserve">El Schmitt trigger </w:t>
       </w:r>
       <w:r>
         <w:rPr>
@@ -4697,115 +4601,7 @@
           <w:sz w:val="24"/>
           <w:szCs w:val="24"/>
         </w:rPr>
-        <w:t xml:space="preserve">Este </w:t>
-      </w:r>
-      <w:proofErr w:type="spellStart"/>
-      <w:r>
-        <w:rPr>
-          <w:rFonts w:ascii="Times New Roman" w:hAnsi="Times New Roman" w:cs="Times New Roman"/>
-          <w:sz w:val="24"/>
-          <w:szCs w:val="24"/>
-        </w:rPr>
-        <w:t>tristate</w:t>
-      </w:r>
-      <w:proofErr w:type="spellEnd"/>
-      <w:r>
-        <w:rPr>
-          <w:rFonts w:ascii="Times New Roman" w:hAnsi="Times New Roman" w:cs="Times New Roman"/>
-          <w:sz w:val="24"/>
-          <w:szCs w:val="24"/>
-        </w:rPr>
-        <w:t xml:space="preserve"> </w:t>
-      </w:r>
-      <w:proofErr w:type="spellStart"/>
-      <w:r>
-        <w:rPr>
-          <w:rFonts w:ascii="Times New Roman" w:hAnsi="Times New Roman" w:cs="Times New Roman"/>
-          <w:sz w:val="24"/>
-          <w:szCs w:val="24"/>
-        </w:rPr>
-        <w:t>actua</w:t>
-      </w:r>
-      <w:proofErr w:type="spellEnd"/>
-      <w:r>
-        <w:rPr>
-          <w:rFonts w:ascii="Times New Roman" w:hAnsi="Times New Roman" w:cs="Times New Roman"/>
-          <w:sz w:val="24"/>
-          <w:szCs w:val="24"/>
-        </w:rPr>
-        <w:t xml:space="preserve"> como un switch respecto al pin </w:t>
-      </w:r>
-      <w:proofErr w:type="spellStart"/>
-      <w:r>
-        <w:rPr>
-          <w:rFonts w:ascii="Times New Roman" w:hAnsi="Times New Roman" w:cs="Times New Roman"/>
-          <w:sz w:val="24"/>
-          <w:szCs w:val="24"/>
-        </w:rPr>
-        <w:t>pxn</w:t>
-      </w:r>
-      <w:proofErr w:type="spellEnd"/>
-      <w:r>
-        <w:rPr>
-          <w:rFonts w:ascii="Times New Roman" w:hAnsi="Times New Roman" w:cs="Times New Roman"/>
-          <w:sz w:val="24"/>
-          <w:szCs w:val="24"/>
-        </w:rPr>
-        <w:t xml:space="preserve">, ya que hace que este </w:t>
-      </w:r>
-      <w:proofErr w:type="spellStart"/>
-      <w:r>
-        <w:rPr>
-          <w:rFonts w:ascii="Times New Roman" w:hAnsi="Times New Roman" w:cs="Times New Roman"/>
-          <w:sz w:val="24"/>
-          <w:szCs w:val="24"/>
-        </w:rPr>
-        <w:t>actue</w:t>
-      </w:r>
-      <w:proofErr w:type="spellEnd"/>
-      <w:r>
-        <w:rPr>
-          <w:rFonts w:ascii="Times New Roman" w:hAnsi="Times New Roman" w:cs="Times New Roman"/>
-          <w:sz w:val="24"/>
-          <w:szCs w:val="24"/>
-        </w:rPr>
-        <w:t xml:space="preserve"> como entrada o salida dependiendo de la señal </w:t>
-      </w:r>
-      <w:proofErr w:type="spellStart"/>
-      <w:r>
-        <w:rPr>
-          <w:rFonts w:ascii="Times New Roman" w:hAnsi="Times New Roman" w:cs="Times New Roman"/>
-          <w:sz w:val="24"/>
-          <w:szCs w:val="24"/>
-        </w:rPr>
-        <w:t>logica</w:t>
-      </w:r>
-      <w:proofErr w:type="spellEnd"/>
-      <w:r>
-        <w:rPr>
-          <w:rFonts w:ascii="Times New Roman" w:hAnsi="Times New Roman" w:cs="Times New Roman"/>
-          <w:sz w:val="24"/>
-          <w:szCs w:val="24"/>
-        </w:rPr>
-        <w:t xml:space="preserve"> recibida. Por ejemplo si el tristate recibe una señal en 0 quedará como switch abierto haciendo que el pin </w:t>
-      </w:r>
-      <w:proofErr w:type="spellStart"/>
-      <w:r>
-        <w:rPr>
-          <w:rFonts w:ascii="Times New Roman" w:hAnsi="Times New Roman" w:cs="Times New Roman"/>
-          <w:sz w:val="24"/>
-          <w:szCs w:val="24"/>
-        </w:rPr>
-        <w:t>Pxn</w:t>
-      </w:r>
-      <w:proofErr w:type="spellEnd"/>
-      <w:r>
-        <w:rPr>
-          <w:rFonts w:ascii="Times New Roman" w:hAnsi="Times New Roman" w:cs="Times New Roman"/>
-          <w:sz w:val="24"/>
-          <w:szCs w:val="24"/>
-        </w:rPr>
-        <w:t xml:space="preserve"> se convierta en entrada mientras que con una señal 1 seria todo lo contrario.</w:t>
+        <w:t>Este tristate actua como un switch respecto al pin pxn, ya que hace que este actue como entrada o salida dependiendo de la señal logica recibida. Por ejemplo si el tristate recibe una señal en 0 quedará como switch abierto haciendo que el pin Pxn se convierta en entrada mientras que con una señal 1 seria todo lo contrario.</w:t>
       </w:r>
     </w:p>
     <w:p>
@@ -4828,61 +4624,7 @@
           <w:sz w:val="24"/>
           <w:szCs w:val="24"/>
         </w:rPr>
-        <w:t xml:space="preserve">En cuanto a los pines </w:t>
-      </w:r>
-      <w:proofErr w:type="spellStart"/>
-      <w:r>
-        <w:rPr>
-          <w:rFonts w:ascii="Times New Roman" w:hAnsi="Times New Roman" w:cs="Times New Roman"/>
-          <w:sz w:val="24"/>
-          <w:szCs w:val="24"/>
-        </w:rPr>
-        <w:t>RRx</w:t>
-      </w:r>
-      <w:proofErr w:type="spellEnd"/>
-      <w:r>
-        <w:rPr>
-          <w:rFonts w:ascii="Times New Roman" w:hAnsi="Times New Roman" w:cs="Times New Roman"/>
-          <w:sz w:val="24"/>
-          <w:szCs w:val="24"/>
-        </w:rPr>
-        <w:t xml:space="preserve">, RPx, RDx, </w:t>
-      </w:r>
-      <w:proofErr w:type="spellStart"/>
-      <w:r>
-        <w:rPr>
-          <w:rFonts w:ascii="Times New Roman" w:hAnsi="Times New Roman" w:cs="Times New Roman"/>
-          <w:sz w:val="24"/>
-          <w:szCs w:val="24"/>
-        </w:rPr>
-        <w:t>WDx</w:t>
-      </w:r>
-      <w:proofErr w:type="spellEnd"/>
-      <w:r>
-        <w:rPr>
-          <w:rFonts w:ascii="Times New Roman" w:hAnsi="Times New Roman" w:cs="Times New Roman"/>
-          <w:sz w:val="24"/>
-          <w:szCs w:val="24"/>
-        </w:rPr>
-        <w:t xml:space="preserve"> y WPx, estos controlan el manejo de datos en el registro de cada </w:t>
-      </w:r>
-      <w:proofErr w:type="spellStart"/>
-      <w:r>
-        <w:rPr>
-          <w:rFonts w:ascii="Times New Roman" w:hAnsi="Times New Roman" w:cs="Times New Roman"/>
-          <w:sz w:val="24"/>
-          <w:szCs w:val="24"/>
-        </w:rPr>
-        <w:t>direccion</w:t>
-      </w:r>
-      <w:proofErr w:type="spellEnd"/>
-      <w:r>
-        <w:rPr>
-          <w:rFonts w:ascii="Times New Roman" w:hAnsi="Times New Roman" w:cs="Times New Roman"/>
-          <w:sz w:val="24"/>
-          <w:szCs w:val="24"/>
-        </w:rPr>
-        <w:t>, ya sea, almacenando datos u obteniendo una lectura de estos mismos.</w:t>
+        <w:t>En cuanto a los pines RRx, RPx, RDx, WDx y WPx, estos controlan el manejo de datos en el registro de cada direccion, ya sea, almacenando datos u obteniendo una lectura de estos mismos.</w:t>
       </w:r>
     </w:p>
     <w:p>
@@ -4918,23 +4660,13 @@
           <w:szCs w:val="24"/>
         </w:rPr>
       </w:pPr>
-      <w:proofErr w:type="spellStart"/>
-      <w:r>
-        <w:rPr>
-          <w:rFonts w:ascii="Times New Roman" w:hAnsi="Times New Roman" w:cs="Times New Roman"/>
-          <w:sz w:val="24"/>
-          <w:szCs w:val="24"/>
-        </w:rPr>
-        <w:t>Pxn</w:t>
-      </w:r>
-      <w:proofErr w:type="spellEnd"/>
-      <w:r>
-        <w:rPr>
-          <w:rFonts w:ascii="Times New Roman" w:hAnsi="Times New Roman" w:cs="Times New Roman"/>
-          <w:sz w:val="24"/>
-          <w:szCs w:val="24"/>
-        </w:rPr>
-        <w:t xml:space="preserve"> es bidireccional por lo que por este es por donde saldrán o entraran </w:t>
+      <w:r>
+        <w:rPr>
+          <w:rFonts w:ascii="Times New Roman" w:hAnsi="Times New Roman" w:cs="Times New Roman"/>
+          <w:sz w:val="24"/>
+          <w:szCs w:val="24"/>
+        </w:rPr>
+        <w:t xml:space="preserve">Pxn es bidireccional por lo que por este es por donde saldrán o entraran </w:t>
       </w:r>
       <w:r>
         <w:rPr>
@@ -4975,29 +4707,7 @@
           <w:szCs w:val="24"/>
           <w:shd w:val="clear" w:color="auto" w:fill="FFFFFF"/>
         </w:rPr>
-        <w:t xml:space="preserve">Los </w:t>
-      </w:r>
-      <w:proofErr w:type="spellStart"/>
-      <w:r>
-        <w:rPr>
-          <w:rFonts w:ascii="Times New Roman" w:hAnsi="Times New Roman" w:cs="Times New Roman"/>
-          <w:color w:val="141823"/>
-          <w:sz w:val="24"/>
-          <w:szCs w:val="24"/>
-          <w:shd w:val="clear" w:color="auto" w:fill="FFFFFF"/>
-        </w:rPr>
-        <w:t>flip</w:t>
-      </w:r>
-      <w:proofErr w:type="spellEnd"/>
-      <w:r>
-        <w:rPr>
-          <w:rFonts w:ascii="Times New Roman" w:hAnsi="Times New Roman" w:cs="Times New Roman"/>
-          <w:color w:val="141823"/>
-          <w:sz w:val="24"/>
-          <w:szCs w:val="24"/>
-          <w:shd w:val="clear" w:color="auto" w:fill="FFFFFF"/>
-        </w:rPr>
-        <w:t xml:space="preserve"> flops con referencia 74LS7, se encargan de pasar cada dato recibido en cada flanco de reloj dependiendo de </w:t>
+        <w:t xml:space="preserve">Los flip flops con referencia 74LS7, se encargan de pasar cada dato recibido en cada flanco de reloj dependiendo de </w:t>
       </w:r>
       <w:r>
         <w:rPr>
@@ -5041,9 +4751,8 @@
           <w:shd w:val="clear" w:color="auto" w:fill="FFFFFF"/>
         </w:rPr>
         <w:lastRenderedPageBreak/>
-        <w:t xml:space="preserve">El </w:t>
-      </w:r>
-      <w:proofErr w:type="spellStart"/>
+        <w:t xml:space="preserve">El Latch y el flip flip 74LS74 </w:t>
+      </w:r>
       <w:r>
         <w:rPr>
           <w:rFonts w:ascii="Times New Roman" w:hAnsi="Times New Roman" w:cs="Times New Roman"/>
@@ -5052,10 +4761,13 @@
           <w:szCs w:val="24"/>
           <w:shd w:val="clear" w:color="auto" w:fill="FFFFFF"/>
         </w:rPr>
-        <w:t>Latch</w:t>
-      </w:r>
-      <w:proofErr w:type="spellEnd"/>
-      <w:r>
+        <w:t>no son dominados por el procesador, ya que, tienen reloj independiente y estos estarán pasando datos del Pxn constantemente, si el RPx se activa por el procesador se leería el dato proveniente del Pxn.</w:t>
+      </w:r>
+    </w:p>
+    <w:p>
+      <w:pPr>
+        <w:pStyle w:val="Prrafodelista"/>
+        <w:jc w:val="both"/>
         <w:rPr>
           <w:rFonts w:ascii="Times New Roman" w:hAnsi="Times New Roman" w:cs="Times New Roman"/>
           <w:color w:val="141823"/>
@@ -5063,9 +4775,7 @@
           <w:szCs w:val="24"/>
           <w:shd w:val="clear" w:color="auto" w:fill="FFFFFF"/>
         </w:rPr>
-        <w:t xml:space="preserve"> y el </w:t>
-      </w:r>
-      <w:proofErr w:type="spellStart"/>
+      </w:pPr>
       <w:r>
         <w:rPr>
           <w:rFonts w:ascii="Times New Roman" w:hAnsi="Times New Roman" w:cs="Times New Roman"/>
@@ -5074,9 +4784,8 @@
           <w:szCs w:val="24"/>
           <w:shd w:val="clear" w:color="auto" w:fill="FFFFFF"/>
         </w:rPr>
-        <w:t>flip</w:t>
-      </w:r>
-      <w:proofErr w:type="spellEnd"/>
+        <w:t xml:space="preserve">Mediante el uso de las compuertas se comprobó el funcionamiento de la estructura del componente, para prueba se eligieron las direcciones 1000, 1001 y 1002 ya que el circuito se divide en tres componentes que son el DDR, el PORT y el PIN. La activación de cada uno dependía de los valores de A12, A0 y A1 </w:t>
+      </w:r>
       <w:r>
         <w:rPr>
           <w:rFonts w:ascii="Times New Roman" w:hAnsi="Times New Roman" w:cs="Times New Roman"/>
@@ -5085,9 +4794,8 @@
           <w:szCs w:val="24"/>
           <w:shd w:val="clear" w:color="auto" w:fill="FFFFFF"/>
         </w:rPr>
-        <w:t xml:space="preserve"> </w:t>
-      </w:r>
-      <w:proofErr w:type="spellStart"/>
+        <w:t>además</w:t>
+      </w:r>
       <w:r>
         <w:rPr>
           <w:rFonts w:ascii="Times New Roman" w:hAnsi="Times New Roman" w:cs="Times New Roman"/>
@@ -5096,9 +4804,8 @@
           <w:szCs w:val="24"/>
           <w:shd w:val="clear" w:color="auto" w:fill="FFFFFF"/>
         </w:rPr>
-        <w:t>flip</w:t>
-      </w:r>
-      <w:proofErr w:type="spellEnd"/>
+        <w:t xml:space="preserve"> del valor del </w:t>
+      </w:r>
       <w:r>
         <w:rPr>
           <w:rFonts w:ascii="Times New Roman" w:hAnsi="Times New Roman" w:cs="Times New Roman"/>
@@ -5107,7 +4814,7 @@
           <w:szCs w:val="24"/>
           <w:shd w:val="clear" w:color="auto" w:fill="FFFFFF"/>
         </w:rPr>
-        <w:t xml:space="preserve"> 74LS74 </w:t>
+        <w:t xml:space="preserve">procesador da a RD y </w:t>
       </w:r>
       <w:r>
         <w:rPr>
@@ -5117,129 +4824,22 @@
           <w:szCs w:val="24"/>
           <w:shd w:val="clear" w:color="auto" w:fill="FFFFFF"/>
         </w:rPr>
-        <w:t xml:space="preserve">no son dominados por el procesador, ya que, tienen reloj independiente y estos estarán pasando datos del </w:t>
-      </w:r>
-      <w:proofErr w:type="spellStart"/>
-      <w:r>
-        <w:rPr>
-          <w:rFonts w:ascii="Times New Roman" w:hAnsi="Times New Roman" w:cs="Times New Roman"/>
-          <w:color w:val="141823"/>
-          <w:sz w:val="24"/>
-          <w:szCs w:val="24"/>
-          <w:shd w:val="clear" w:color="auto" w:fill="FFFFFF"/>
-        </w:rPr>
-        <w:t>Pxn</w:t>
-      </w:r>
-      <w:proofErr w:type="spellEnd"/>
-      <w:r>
-        <w:rPr>
-          <w:rFonts w:ascii="Times New Roman" w:hAnsi="Times New Roman" w:cs="Times New Roman"/>
-          <w:color w:val="141823"/>
-          <w:sz w:val="24"/>
-          <w:szCs w:val="24"/>
-          <w:shd w:val="clear" w:color="auto" w:fill="FFFFFF"/>
-        </w:rPr>
-        <w:t xml:space="preserve"> constantemente, si el RPx se activa por el procesador se leería el dato proveniente del </w:t>
-      </w:r>
-      <w:proofErr w:type="spellStart"/>
-      <w:r>
-        <w:rPr>
-          <w:rFonts w:ascii="Times New Roman" w:hAnsi="Times New Roman" w:cs="Times New Roman"/>
-          <w:color w:val="141823"/>
-          <w:sz w:val="24"/>
-          <w:szCs w:val="24"/>
-          <w:shd w:val="clear" w:color="auto" w:fill="FFFFFF"/>
-        </w:rPr>
-        <w:t>Pxn</w:t>
-      </w:r>
-      <w:proofErr w:type="spellEnd"/>
-      <w:r>
-        <w:rPr>
-          <w:rFonts w:ascii="Times New Roman" w:hAnsi="Times New Roman" w:cs="Times New Roman"/>
-          <w:color w:val="141823"/>
-          <w:sz w:val="24"/>
-          <w:szCs w:val="24"/>
-          <w:shd w:val="clear" w:color="auto" w:fill="FFFFFF"/>
-        </w:rPr>
-        <w:t>.</w:t>
+        <w:t>WR si se quiere leer o escribir, por lo que con el procedimiento de min términos se llegó a un circuito combinacional que nos permitió el control de los módulos internos anteriormente descritos.</w:t>
       </w:r>
     </w:p>
     <w:p>
       <w:pPr>
         <w:pStyle w:val="Prrafodelista"/>
-        <w:jc w:val="both"/>
-        <w:rPr>
-          <w:rFonts w:ascii="Times New Roman" w:hAnsi="Times New Roman" w:cs="Times New Roman"/>
-          <w:color w:val="141823"/>
-          <w:sz w:val="24"/>
-          <w:szCs w:val="24"/>
-          <w:shd w:val="clear" w:color="auto" w:fill="FFFFFF"/>
-        </w:rPr>
-      </w:pPr>
-      <w:r>
-        <w:rPr>
-          <w:rFonts w:ascii="Times New Roman" w:hAnsi="Times New Roman" w:cs="Times New Roman"/>
-          <w:color w:val="141823"/>
-          <w:sz w:val="24"/>
-          <w:szCs w:val="24"/>
-          <w:shd w:val="clear" w:color="auto" w:fill="FFFFFF"/>
-        </w:rPr>
-        <w:t xml:space="preserve">Mediante el uso de las compuertas se comprobó el funcionamiento de la estructura del componente, para prueba se eligieron las direcciones 1000, 1001 y 1002 ya que el circuito se divide en tres componentes que son el DDR, el PORT y el PIN. La activación de cada uno dependía de los valores de A12, A0 y A1 </w:t>
-      </w:r>
-      <w:r>
-        <w:rPr>
-          <w:rFonts w:ascii="Times New Roman" w:hAnsi="Times New Roman" w:cs="Times New Roman"/>
-          <w:color w:val="141823"/>
-          <w:sz w:val="24"/>
-          <w:szCs w:val="24"/>
-          <w:shd w:val="clear" w:color="auto" w:fill="FFFFFF"/>
-        </w:rPr>
-        <w:t>además</w:t>
-      </w:r>
-      <w:r>
-        <w:rPr>
-          <w:rFonts w:ascii="Times New Roman" w:hAnsi="Times New Roman" w:cs="Times New Roman"/>
-          <w:color w:val="141823"/>
-          <w:sz w:val="24"/>
-          <w:szCs w:val="24"/>
-          <w:shd w:val="clear" w:color="auto" w:fill="FFFFFF"/>
-        </w:rPr>
-        <w:t xml:space="preserve"> del valor del </w:t>
-      </w:r>
-      <w:r>
-        <w:rPr>
-          <w:rFonts w:ascii="Times New Roman" w:hAnsi="Times New Roman" w:cs="Times New Roman"/>
-          <w:color w:val="141823"/>
-          <w:sz w:val="24"/>
-          <w:szCs w:val="24"/>
-          <w:shd w:val="clear" w:color="auto" w:fill="FFFFFF"/>
-        </w:rPr>
-        <w:t xml:space="preserve">procesador da a RD y </w:t>
-      </w:r>
-      <w:r>
-        <w:rPr>
-          <w:rFonts w:ascii="Times New Roman" w:hAnsi="Times New Roman" w:cs="Times New Roman"/>
-          <w:color w:val="141823"/>
-          <w:sz w:val="24"/>
-          <w:szCs w:val="24"/>
-          <w:shd w:val="clear" w:color="auto" w:fill="FFFFFF"/>
-        </w:rPr>
-        <w:t>WR si se quiere leer o escribir, por lo que con el procedimiento de min términos se llegó a un circuito combinacional que nos permitió el control de los módulos internos anteriormente descritos.</w:t>
-      </w:r>
+        <w:rPr>
+          <w:rFonts w:ascii="Times New Roman" w:hAnsi="Times New Roman" w:cs="Times New Roman"/>
+          <w:sz w:val="24"/>
+          <w:szCs w:val="24"/>
+        </w:rPr>
+      </w:pPr>
     </w:p>
     <w:p>
       <w:pPr>
         <w:pStyle w:val="Prrafodelista"/>
-        <w:rPr>
-          <w:rFonts w:ascii="Times New Roman" w:hAnsi="Times New Roman" w:cs="Times New Roman"/>
-          <w:sz w:val="24"/>
-          <w:szCs w:val="24"/>
-        </w:rPr>
-      </w:pPr>
-    </w:p>
-    <w:p>
-      <w:pPr>
-        <w:pStyle w:val="Prrafodelista"/>
         <w:jc w:val="both"/>
         <w:rPr>
           <w:rFonts w:ascii="Times New Roman" w:hAnsi="Times New Roman" w:cs="Times New Roman"/>
@@ -5256,7 +4856,7 @@
           <w:lang w:eastAsia="es-CO"/>
         </w:rPr>
         <w:drawing>
-          <wp:anchor distT="0" distB="0" distL="114300" distR="114300" simplePos="0" relativeHeight="251658240" behindDoc="1" locked="0" layoutInCell="1" allowOverlap="1">
+          <wp:anchor distT="0" distB="0" distL="114300" distR="114300" simplePos="0" relativeHeight="251658240" behindDoc="1" locked="0" layoutInCell="1" allowOverlap="1" wp14:anchorId="1072274B" wp14:editId="065A2BAF">
             <wp:simplePos x="0" y="0"/>
             <wp:positionH relativeFrom="column">
               <wp:posOffset>453390</wp:posOffset>
@@ -5294,7 +4894,7 @@
                     <pic:cNvPicPr/>
                   </pic:nvPicPr>
                   <pic:blipFill rotWithShape="1">
-                    <a:blip r:embed="rId15">
+                    <a:blip r:embed="rId16">
                       <a:extLst>
                         <a:ext uri="{28A0092B-C50C-407E-A947-70E740481C1C}">
                           <a14:useLocalDpi xmlns:a14="http://schemas.microsoft.com/office/drawing/2010/main" val="0"/>
@@ -5565,23 +5165,13 @@
           <w:szCs w:val="24"/>
         </w:rPr>
       </w:pPr>
-      <w:proofErr w:type="spellStart"/>
-      <w:r>
-        <w:rPr>
-          <w:rFonts w:ascii="Times New Roman" w:hAnsi="Times New Roman" w:cs="Times New Roman"/>
-          <w:sz w:val="24"/>
-          <w:szCs w:val="24"/>
-        </w:rPr>
-        <w:t>Fig</w:t>
-      </w:r>
-      <w:proofErr w:type="spellEnd"/>
-      <w:r>
-        <w:rPr>
-          <w:rFonts w:ascii="Times New Roman" w:hAnsi="Times New Roman" w:cs="Times New Roman"/>
-          <w:sz w:val="24"/>
-          <w:szCs w:val="24"/>
-        </w:rPr>
-        <w:t xml:space="preserve"> 7</w:t>
+      <w:r>
+        <w:rPr>
+          <w:rFonts w:ascii="Times New Roman" w:hAnsi="Times New Roman" w:cs="Times New Roman"/>
+          <w:sz w:val="24"/>
+          <w:szCs w:val="24"/>
+        </w:rPr>
+        <w:t>Fig 7</w:t>
       </w:r>
       <w:r>
         <w:rPr>
@@ -5634,7 +5224,7 @@
         </w:rPr>
         <w:lastRenderedPageBreak/>
         <w:drawing>
-          <wp:inline distT="0" distB="0" distL="0" distR="0" wp14:anchorId="7692F708" wp14:editId="7F1BDD05">
+          <wp:inline distT="0" distB="0" distL="0" distR="0" wp14:anchorId="4C4A9E55" wp14:editId="65A900D6">
             <wp:extent cx="5612130" cy="3004865"/>
             <wp:effectExtent l="190500" t="190500" r="198120" b="195580"/>
             <wp:docPr id="10" name="Imagen 10" descr="G:\Descargas\12790201_1027181707344523_889041125_o.jpg"/>
@@ -5651,7 +5241,7 @@
                     </pic:cNvPicPr>
                   </pic:nvPicPr>
                   <pic:blipFill>
-                    <a:blip r:embed="rId16" cstate="print">
+                    <a:blip r:embed="rId17" cstate="print">
                       <a:extLst>
                         <a:ext uri="{28A0092B-C50C-407E-A947-70E740481C1C}">
                           <a14:useLocalDpi xmlns:a14="http://schemas.microsoft.com/office/drawing/2010/main" val="0"/>
@@ -5699,23 +5289,13 @@
           <w:szCs w:val="24"/>
         </w:rPr>
       </w:pPr>
-      <w:proofErr w:type="spellStart"/>
-      <w:r>
-        <w:rPr>
-          <w:rFonts w:ascii="Times New Roman" w:hAnsi="Times New Roman" w:cs="Times New Roman"/>
-          <w:sz w:val="24"/>
-          <w:szCs w:val="24"/>
-        </w:rPr>
-        <w:t>Fig</w:t>
-      </w:r>
-      <w:proofErr w:type="spellEnd"/>
-      <w:r>
-        <w:rPr>
-          <w:rFonts w:ascii="Times New Roman" w:hAnsi="Times New Roman" w:cs="Times New Roman"/>
-          <w:sz w:val="24"/>
-          <w:szCs w:val="24"/>
-        </w:rPr>
-        <w:t xml:space="preserve"> 8</w:t>
+      <w:r>
+        <w:rPr>
+          <w:rFonts w:ascii="Times New Roman" w:hAnsi="Times New Roman" w:cs="Times New Roman"/>
+          <w:sz w:val="24"/>
+          <w:szCs w:val="24"/>
+        </w:rPr>
+        <w:t>Fig 8</w:t>
       </w:r>
       <w:r>
         <w:rPr>
@@ -5826,7 +5406,7 @@
           <w:lang w:eastAsia="es-CO"/>
         </w:rPr>
         <w:drawing>
-          <wp:inline distT="0" distB="0" distL="0" distR="0">
+          <wp:inline distT="0" distB="0" distL="0" distR="0" wp14:anchorId="1F920968" wp14:editId="407F9154">
             <wp:extent cx="5612130" cy="2904294"/>
             <wp:effectExtent l="190500" t="190500" r="198120" b="182245"/>
             <wp:docPr id="13" name="Imagen 13" descr="G:\Descargas\12790001_1027231937339500_674307372_o.jpg"/>
@@ -5843,7 +5423,7 @@
                     </pic:cNvPicPr>
                   </pic:nvPicPr>
                   <pic:blipFill>
-                    <a:blip r:embed="rId17" cstate="print">
+                    <a:blip r:embed="rId18" cstate="print">
                       <a:extLst>
                         <a:ext uri="{28A0092B-C50C-407E-A947-70E740481C1C}">
                           <a14:useLocalDpi xmlns:a14="http://schemas.microsoft.com/office/drawing/2010/main" val="0"/>
@@ -5891,7 +5471,6 @@
           <w:szCs w:val="24"/>
         </w:rPr>
       </w:pPr>
-      <w:proofErr w:type="spellStart"/>
       <w:r>
         <w:rPr>
           <w:rFonts w:ascii="Times New Roman" w:hAnsi="Times New Roman" w:cs="Times New Roman"/>
@@ -5901,7 +5480,6 @@
         <w:lastRenderedPageBreak/>
         <w:t>Fig</w:t>
       </w:r>
-      <w:proofErr w:type="spellEnd"/>
       <w:r>
         <w:rPr>
           <w:rFonts w:ascii="Times New Roman" w:hAnsi="Times New Roman" w:cs="Times New Roman"/>
@@ -5976,25 +5554,23 @@
           <w:color w:val="000000" w:themeColor="text1"/>
           <w:shd w:val="clear" w:color="auto" w:fill="FEFEFE"/>
         </w:rPr>
-        <w:t xml:space="preserve"> (las RDx de cada pastilla eran comunes entre </w:t>
-      </w:r>
-      <w:proofErr w:type="spellStart"/>
+        <w:t xml:space="preserve"> (las RDx de cada pastilla eran comunes entre si, así como las demás no descritas)</w:t>
+      </w:r>
       <w:r>
         <w:rPr>
           <w:rFonts w:ascii="Times New Roman" w:hAnsi="Times New Roman" w:cs="Times New Roman"/>
           <w:color w:val="000000" w:themeColor="text1"/>
           <w:shd w:val="clear" w:color="auto" w:fill="FEFEFE"/>
         </w:rPr>
-        <w:t>si</w:t>
-      </w:r>
-      <w:proofErr w:type="spellEnd"/>
+        <w:t>.</w:t>
+      </w:r>
       <w:r>
         <w:rPr>
           <w:rFonts w:ascii="Times New Roman" w:hAnsi="Times New Roman" w:cs="Times New Roman"/>
           <w:color w:val="000000" w:themeColor="text1"/>
           <w:shd w:val="clear" w:color="auto" w:fill="FEFEFE"/>
         </w:rPr>
-        <w:t>, así como las demás no descritas)</w:t>
+        <w:t xml:space="preserve"> </w:t>
       </w:r>
       <w:r>
         <w:rPr>
@@ -6002,7 +5578,7 @@
           <w:color w:val="000000" w:themeColor="text1"/>
           <w:shd w:val="clear" w:color="auto" w:fill="FEFEFE"/>
         </w:rPr>
-        <w:t>.</w:t>
+        <w:t>además</w:t>
       </w:r>
       <w:r>
         <w:rPr>
@@ -6010,25 +5586,23 @@
           <w:color w:val="000000" w:themeColor="text1"/>
           <w:shd w:val="clear" w:color="auto" w:fill="FEFEFE"/>
         </w:rPr>
-        <w:t xml:space="preserve"> </w:t>
-      </w:r>
-      <w:proofErr w:type="gramStart"/>
+        <w:t xml:space="preserve"> de integrar las compuertas cor</w:t>
+      </w:r>
       <w:r>
         <w:rPr>
           <w:rFonts w:ascii="Times New Roman" w:hAnsi="Times New Roman" w:cs="Times New Roman"/>
           <w:color w:val="000000" w:themeColor="text1"/>
           <w:shd w:val="clear" w:color="auto" w:fill="FEFEFE"/>
         </w:rPr>
-        <w:t>además</w:t>
-      </w:r>
-      <w:proofErr w:type="gramEnd"/>
+        <w:t>respondientes al circuito combi</w:t>
+      </w:r>
       <w:r>
         <w:rPr>
           <w:rFonts w:ascii="Times New Roman" w:hAnsi="Times New Roman" w:cs="Times New Roman"/>
           <w:color w:val="000000" w:themeColor="text1"/>
           <w:shd w:val="clear" w:color="auto" w:fill="FEFEFE"/>
         </w:rPr>
-        <w:t xml:space="preserve"> de integrar las compuertas cor</w:t>
+        <w:t xml:space="preserve">nacional, también se incorporó una señal de reloj CLK que activa los registros, un Vc de </w:t>
       </w:r>
       <w:r>
         <w:rPr>
@@ -6036,7 +5610,7 @@
           <w:color w:val="000000" w:themeColor="text1"/>
           <w:shd w:val="clear" w:color="auto" w:fill="FEFEFE"/>
         </w:rPr>
-        <w:t>respondientes al circuito combi</w:t>
+        <w:t>alimentación,</w:t>
       </w:r>
       <w:r>
         <w:rPr>
@@ -6044,7 +5618,7 @@
           <w:color w:val="000000" w:themeColor="text1"/>
           <w:shd w:val="clear" w:color="auto" w:fill="FEFEFE"/>
         </w:rPr>
-        <w:t xml:space="preserve">nacional, también se incorporó una señal de reloj CLK que activa los registros, un Vc de </w:t>
+        <w:t xml:space="preserve"> un reset que sería común para los flip flops. Y A12, A0, A1, WR y RD que corresponden a los valores por los cuales se activan las configuraciones de las compuertas, de acuerdo a lo que se tenga en el procesador</w:t>
       </w:r>
       <w:r>
         <w:rPr>
@@ -6052,40 +5626,6 @@
           <w:color w:val="000000" w:themeColor="text1"/>
           <w:shd w:val="clear" w:color="auto" w:fill="FEFEFE"/>
         </w:rPr>
-        <w:t>alimentación,</w:t>
-      </w:r>
-      <w:r>
-        <w:rPr>
-          <w:rFonts w:ascii="Times New Roman" w:hAnsi="Times New Roman" w:cs="Times New Roman"/>
-          <w:color w:val="000000" w:themeColor="text1"/>
-          <w:shd w:val="clear" w:color="auto" w:fill="FEFEFE"/>
-        </w:rPr>
-        <w:t xml:space="preserve"> un reset que sería común para los </w:t>
-      </w:r>
-      <w:proofErr w:type="spellStart"/>
-      <w:r>
-        <w:rPr>
-          <w:rFonts w:ascii="Times New Roman" w:hAnsi="Times New Roman" w:cs="Times New Roman"/>
-          <w:color w:val="000000" w:themeColor="text1"/>
-          <w:shd w:val="clear" w:color="auto" w:fill="FEFEFE"/>
-        </w:rPr>
-        <w:t>flip</w:t>
-      </w:r>
-      <w:proofErr w:type="spellEnd"/>
-      <w:r>
-        <w:rPr>
-          <w:rFonts w:ascii="Times New Roman" w:hAnsi="Times New Roman" w:cs="Times New Roman"/>
-          <w:color w:val="000000" w:themeColor="text1"/>
-          <w:shd w:val="clear" w:color="auto" w:fill="FEFEFE"/>
-        </w:rPr>
-        <w:t xml:space="preserve"> flops. Y A12, A0, A1, WR y RD que corresponden a los valores por los cuales se activan las configuraciones de las compuertas, de acuerdo a lo que se tenga en el procesador</w:t>
-      </w:r>
-      <w:r>
-        <w:rPr>
-          <w:rFonts w:ascii="Times New Roman" w:hAnsi="Times New Roman" w:cs="Times New Roman"/>
-          <w:color w:val="000000" w:themeColor="text1"/>
-          <w:shd w:val="clear" w:color="auto" w:fill="FEFEFE"/>
-        </w:rPr>
         <w:t>.</w:t>
       </w:r>
     </w:p>
@@ -6108,7 +5648,7 @@
           <w:lang w:eastAsia="es-CO"/>
         </w:rPr>
         <w:drawing>
-          <wp:inline distT="0" distB="0" distL="0" distR="0" wp14:anchorId="2766B61E" wp14:editId="30B77E2D">
+          <wp:inline distT="0" distB="0" distL="0" distR="0" wp14:anchorId="78F72658" wp14:editId="3C86EE36">
             <wp:extent cx="2419350" cy="3300385"/>
             <wp:effectExtent l="190500" t="190500" r="190500" b="186055"/>
             <wp:docPr id="2" name="Imagen 2"/>
@@ -6123,7 +5663,7 @@
                     <pic:cNvPicPr/>
                   </pic:nvPicPr>
                   <pic:blipFill rotWithShape="1">
-                    <a:blip r:embed="rId18"/>
+                    <a:blip r:embed="rId19"/>
                     <a:srcRect l="38696" t="16301" r="31942" b="12457"/>
                     <a:stretch/>
                   </pic:blipFill>
@@ -6168,23 +5708,13 @@
           <w:szCs w:val="24"/>
         </w:rPr>
       </w:pPr>
-      <w:proofErr w:type="spellStart"/>
-      <w:r>
-        <w:rPr>
-          <w:rFonts w:ascii="Times New Roman" w:hAnsi="Times New Roman" w:cs="Times New Roman"/>
-          <w:sz w:val="24"/>
-          <w:szCs w:val="24"/>
-        </w:rPr>
-        <w:t>Fig</w:t>
-      </w:r>
-      <w:proofErr w:type="spellEnd"/>
-      <w:r>
-        <w:rPr>
-          <w:rFonts w:ascii="Times New Roman" w:hAnsi="Times New Roman" w:cs="Times New Roman"/>
-          <w:sz w:val="24"/>
-          <w:szCs w:val="24"/>
-        </w:rPr>
-        <w:t xml:space="preserve"> 10</w:t>
+      <w:r>
+        <w:rPr>
+          <w:rFonts w:ascii="Times New Roman" w:hAnsi="Times New Roman" w:cs="Times New Roman"/>
+          <w:sz w:val="24"/>
+          <w:szCs w:val="24"/>
+        </w:rPr>
+        <w:t>Fig 10</w:t>
       </w:r>
       <w:r>
         <w:rPr>
@@ -6226,7 +5756,7 @@
         </w:rPr>
         <w:lastRenderedPageBreak/>
         <w:drawing>
-          <wp:inline distT="0" distB="0" distL="0" distR="0" wp14:anchorId="05609457" wp14:editId="1F036281">
+          <wp:inline distT="0" distB="0" distL="0" distR="0" wp14:anchorId="1F6D6B5B" wp14:editId="43BC3E73">
             <wp:extent cx="4542524" cy="2126970"/>
             <wp:effectExtent l="190500" t="190500" r="182245" b="197485"/>
             <wp:docPr id="3" name="Imagen 3"/>
@@ -6241,7 +5771,7 @@
                     <pic:cNvPicPr/>
                   </pic:nvPicPr>
                   <pic:blipFill rotWithShape="1">
-                    <a:blip r:embed="rId19"/>
+                    <a:blip r:embed="rId20"/>
                     <a:srcRect l="19857" t="24754" r="8010" b="15173"/>
                     <a:stretch/>
                   </pic:blipFill>
@@ -6286,23 +5816,13 @@
           <w:szCs w:val="24"/>
         </w:rPr>
       </w:pPr>
-      <w:proofErr w:type="spellStart"/>
-      <w:r>
-        <w:rPr>
-          <w:rFonts w:ascii="Times New Roman" w:hAnsi="Times New Roman" w:cs="Times New Roman"/>
-          <w:sz w:val="24"/>
-          <w:szCs w:val="24"/>
-        </w:rPr>
-        <w:t>Fig</w:t>
-      </w:r>
-      <w:proofErr w:type="spellEnd"/>
-      <w:r>
-        <w:rPr>
-          <w:rFonts w:ascii="Times New Roman" w:hAnsi="Times New Roman" w:cs="Times New Roman"/>
-          <w:sz w:val="24"/>
-          <w:szCs w:val="24"/>
-        </w:rPr>
-        <w:t xml:space="preserve"> 11</w:t>
+      <w:r>
+        <w:rPr>
+          <w:rFonts w:ascii="Times New Roman" w:hAnsi="Times New Roman" w:cs="Times New Roman"/>
+          <w:sz w:val="24"/>
+          <w:szCs w:val="24"/>
+        </w:rPr>
+        <w:t>Fig 11</w:t>
       </w:r>
       <w:r>
         <w:rPr>
@@ -6360,7 +5880,7 @@
       </w:r>
     </w:p>
     <w:sectPr>
-      <w:headerReference w:type="default" r:id="rId20"/>
+      <w:headerReference w:type="default" r:id="rId21"/>
       <w:pgSz w:w="12240" w:h="15840"/>
       <w:pgMar w:top="1417" w:right="1701" w:bottom="1417" w:left="1701" w:header="708" w:footer="708" w:gutter="0"/>
       <w:cols w:space="708"/>
@@ -6370,8 +5890,37 @@
 </w:document>
 </file>
 
+<file path=word/comments.xml><?xml version="1.0" encoding="utf-8"?>
+<w:comments xmlns:wpc="http://schemas.microsoft.com/office/word/2010/wordprocessingCanvas" xmlns:mc="http://schemas.openxmlformats.org/markup-compatibility/2006" xmlns:o="urn:schemas-microsoft-com:office:office" xmlns:r="http://schemas.openxmlformats.org/officeDocument/2006/relationships" xmlns:m="http://schemas.openxmlformats.org/officeDocument/2006/math" xmlns:v="urn:schemas-microsoft-com:vml" xmlns:wp14="http://schemas.microsoft.com/office/word/2010/wordprocessingDrawing" xmlns:wp="http://schemas.openxmlformats.org/drawingml/2006/wordprocessingDrawing" xmlns:w10="urn:schemas-microsoft-com:office:word" xmlns:w="http://schemas.openxmlformats.org/wordprocessingml/2006/main" xmlns:w14="http://schemas.microsoft.com/office/word/2010/wordml" xmlns:w15="http://schemas.microsoft.com/office/word/2012/wordml" xmlns:wpg="http://schemas.microsoft.com/office/word/2010/wordprocessingGroup" xmlns:wpi="http://schemas.microsoft.com/office/word/2010/wordprocessingInk" xmlns:wne="http://schemas.microsoft.com/office/word/2006/wordml" xmlns:wps="http://schemas.microsoft.com/office/word/2010/wordprocessingShape" mc:Ignorable="w14 w15 wp14">
+  <w:comment w:id="0" w:author="Gerardo Lopez" w:date="2016-03-09T02:10:00Z" w:initials="GL">
+    <w:p>
+      <w:pPr>
+        <w:pStyle w:val="Textocomentario"/>
+      </w:pPr>
+      <w:r>
+        <w:rPr>
+          <w:rStyle w:val="Refdecomentario"/>
+        </w:rPr>
+        <w:annotationRef/>
+      </w:r>
+      <w:r>
+        <w:t>Revisar funcionamiento, me genera una serie de warning y no me deja ver el resultado esperado. En esta practica solo exijo funcionamietno del puerto sin micro, para la prueba con el micro deben crear otra rama con su respectiva documentación.</w:t>
+      </w:r>
+      <w:bookmarkStart w:id="1" w:name="_GoBack"/>
+      <w:bookmarkEnd w:id="1"/>
+    </w:p>
+  </w:comment>
+</w:comments>
+</file>
+
+<file path=word/commentsExtended.xml><?xml version="1.0" encoding="utf-8"?>
+<w15:commentsEx xmlns:wpc="http://schemas.microsoft.com/office/word/2010/wordprocessingCanvas" xmlns:mc="http://schemas.openxmlformats.org/markup-compatibility/2006" xmlns:o="urn:schemas-microsoft-com:office:office" xmlns:r="http://schemas.openxmlformats.org/officeDocument/2006/relationships" xmlns:m="http://schemas.openxmlformats.org/officeDocument/2006/math" xmlns:v="urn:schemas-microsoft-com:vml" xmlns:wp14="http://schemas.microsoft.com/office/word/2010/wordprocessingDrawing" xmlns:wp="http://schemas.openxmlformats.org/drawingml/2006/wordprocessingDrawing" xmlns:w10="urn:schemas-microsoft-com:office:word" xmlns:w="http://schemas.openxmlformats.org/wordprocessingml/2006/main" xmlns:w14="http://schemas.microsoft.com/office/word/2010/wordml" xmlns:w15="http://schemas.microsoft.com/office/word/2012/wordml" xmlns:wpg="http://schemas.microsoft.com/office/word/2010/wordprocessingGroup" xmlns:wpi="http://schemas.microsoft.com/office/word/2010/wordprocessingInk" xmlns:wne="http://schemas.microsoft.com/office/word/2006/wordml" xmlns:wps="http://schemas.microsoft.com/office/word/2010/wordprocessingShape" mc:Ignorable="w14 w15 wp14">
+  <w15:commentEx w15:paraId="5912F36E" w15:done="0"/>
+</w15:commentsEx>
+</file>
+
 <file path=word/endnotes.xml><?xml version="1.0" encoding="utf-8"?>
-<w:endnotes xmlns:wpc="http://schemas.microsoft.com/office/word/2010/wordprocessingCanvas" xmlns:mc="http://schemas.openxmlformats.org/markup-compatibility/2006" xmlns:o="urn:schemas-microsoft-com:office:office" xmlns:r="http://schemas.openxmlformats.org/officeDocument/2006/relationships" xmlns:m="http://schemas.openxmlformats.org/officeDocument/2006/math" xmlns:v="urn:schemas-microsoft-com:vml" xmlns:wp14="http://schemas.microsoft.com/office/word/2010/wordprocessingDrawing" xmlns:wp="http://schemas.openxmlformats.org/drawingml/2006/wordprocessingDrawing" xmlns:w10="urn:schemas-microsoft-com:office:word" xmlns:w="http://schemas.openxmlformats.org/wordprocessingml/2006/main" xmlns:w14="http://schemas.microsoft.com/office/word/2010/wordml" xmlns:wpg="http://schemas.microsoft.com/office/word/2010/wordprocessingGroup" xmlns:wpi="http://schemas.microsoft.com/office/word/2010/wordprocessingInk" xmlns:wne="http://schemas.microsoft.com/office/word/2006/wordml" xmlns:wps="http://schemas.microsoft.com/office/word/2010/wordprocessingShape" mc:Ignorable="w14 wp14">
+<w:endnotes xmlns:wpc="http://schemas.microsoft.com/office/word/2010/wordprocessingCanvas" xmlns:mc="http://schemas.openxmlformats.org/markup-compatibility/2006" xmlns:o="urn:schemas-microsoft-com:office:office" xmlns:r="http://schemas.openxmlformats.org/officeDocument/2006/relationships" xmlns:m="http://schemas.openxmlformats.org/officeDocument/2006/math" xmlns:v="urn:schemas-microsoft-com:vml" xmlns:wp14="http://schemas.microsoft.com/office/word/2010/wordprocessingDrawing" xmlns:wp="http://schemas.openxmlformats.org/drawingml/2006/wordprocessingDrawing" xmlns:w10="urn:schemas-microsoft-com:office:word" xmlns:w="http://schemas.openxmlformats.org/wordprocessingml/2006/main" xmlns:w14="http://schemas.microsoft.com/office/word/2010/wordml" xmlns:w15="http://schemas.microsoft.com/office/word/2012/wordml" xmlns:wpg="http://schemas.microsoft.com/office/word/2010/wordprocessingGroup" xmlns:wpi="http://schemas.microsoft.com/office/word/2010/wordprocessingInk" xmlns:wne="http://schemas.microsoft.com/office/word/2006/wordml" xmlns:wps="http://schemas.microsoft.com/office/word/2010/wordprocessingShape" mc:Ignorable="w14 w15 wp14">
   <w:endnote w:type="separator" w:id="-1">
     <w:p>
       <w:pPr>
@@ -6396,7 +5945,7 @@
 </file>
 
 <file path=word/footnotes.xml><?xml version="1.0" encoding="utf-8"?>
-<w:footnotes xmlns:wpc="http://schemas.microsoft.com/office/word/2010/wordprocessingCanvas" xmlns:mc="http://schemas.openxmlformats.org/markup-compatibility/2006" xmlns:o="urn:schemas-microsoft-com:office:office" xmlns:r="http://schemas.openxmlformats.org/officeDocument/2006/relationships" xmlns:m="http://schemas.openxmlformats.org/officeDocument/2006/math" xmlns:v="urn:schemas-microsoft-com:vml" xmlns:wp14="http://schemas.microsoft.com/office/word/2010/wordprocessingDrawing" xmlns:wp="http://schemas.openxmlformats.org/drawingml/2006/wordprocessingDrawing" xmlns:w10="urn:schemas-microsoft-com:office:word" xmlns:w="http://schemas.openxmlformats.org/wordprocessingml/2006/main" xmlns:w14="http://schemas.microsoft.com/office/word/2010/wordml" xmlns:wpg="http://schemas.microsoft.com/office/word/2010/wordprocessingGroup" xmlns:wpi="http://schemas.microsoft.com/office/word/2010/wordprocessingInk" xmlns:wne="http://schemas.microsoft.com/office/word/2006/wordml" xmlns:wps="http://schemas.microsoft.com/office/word/2010/wordprocessingShape" mc:Ignorable="w14 wp14">
+<w:footnotes xmlns:wpc="http://schemas.microsoft.com/office/word/2010/wordprocessingCanvas" xmlns:mc="http://schemas.openxmlformats.org/markup-compatibility/2006" xmlns:o="urn:schemas-microsoft-com:office:office" xmlns:r="http://schemas.openxmlformats.org/officeDocument/2006/relationships" xmlns:m="http://schemas.openxmlformats.org/officeDocument/2006/math" xmlns:v="urn:schemas-microsoft-com:vml" xmlns:wp14="http://schemas.microsoft.com/office/word/2010/wordprocessingDrawing" xmlns:wp="http://schemas.openxmlformats.org/drawingml/2006/wordprocessingDrawing" xmlns:w10="urn:schemas-microsoft-com:office:word" xmlns:w="http://schemas.openxmlformats.org/wordprocessingml/2006/main" xmlns:w14="http://schemas.microsoft.com/office/word/2010/wordml" xmlns:w15="http://schemas.microsoft.com/office/word/2012/wordml" xmlns:wpg="http://schemas.microsoft.com/office/word/2010/wordprocessingGroup" xmlns:wpi="http://schemas.microsoft.com/office/word/2010/wordprocessingInk" xmlns:wne="http://schemas.microsoft.com/office/word/2006/wordml" xmlns:wps="http://schemas.microsoft.com/office/word/2010/wordprocessingShape" mc:Ignorable="w14 w15 wp14">
   <w:footnote w:type="separator" w:id="-1">
     <w:p>
       <w:pPr>
@@ -6421,7 +5970,7 @@
 </file>
 
 <file path=word/header1.xml><?xml version="1.0" encoding="utf-8"?>
-<w:hdr xmlns:wpc="http://schemas.microsoft.com/office/word/2010/wordprocessingCanvas" xmlns:mc="http://schemas.openxmlformats.org/markup-compatibility/2006" xmlns:o="urn:schemas-microsoft-com:office:office" xmlns:r="http://schemas.openxmlformats.org/officeDocument/2006/relationships" xmlns:m="http://schemas.openxmlformats.org/officeDocument/2006/math" xmlns:v="urn:schemas-microsoft-com:vml" xmlns:wp14="http://schemas.microsoft.com/office/word/2010/wordprocessingDrawing" xmlns:wp="http://schemas.openxmlformats.org/drawingml/2006/wordprocessingDrawing" xmlns:w10="urn:schemas-microsoft-com:office:word" xmlns:w="http://schemas.openxmlformats.org/wordprocessingml/2006/main" xmlns:w14="http://schemas.microsoft.com/office/word/2010/wordml" xmlns:wpg="http://schemas.microsoft.com/office/word/2010/wordprocessingGroup" xmlns:wpi="http://schemas.microsoft.com/office/word/2010/wordprocessingInk" xmlns:wne="http://schemas.microsoft.com/office/word/2006/wordml" xmlns:wps="http://schemas.microsoft.com/office/word/2010/wordprocessingShape" mc:Ignorable="w14 wp14">
+<w:hdr xmlns:wpc="http://schemas.microsoft.com/office/word/2010/wordprocessingCanvas" xmlns:mc="http://schemas.openxmlformats.org/markup-compatibility/2006" xmlns:o="urn:schemas-microsoft-com:office:office" xmlns:r="http://schemas.openxmlformats.org/officeDocument/2006/relationships" xmlns:m="http://schemas.openxmlformats.org/officeDocument/2006/math" xmlns:v="urn:schemas-microsoft-com:vml" xmlns:wp14="http://schemas.microsoft.com/office/word/2010/wordprocessingDrawing" xmlns:wp="http://schemas.openxmlformats.org/drawingml/2006/wordprocessingDrawing" xmlns:w10="urn:schemas-microsoft-com:office:word" xmlns:w="http://schemas.openxmlformats.org/wordprocessingml/2006/main" xmlns:w14="http://schemas.microsoft.com/office/word/2010/wordml" xmlns:w15="http://schemas.microsoft.com/office/word/2012/wordml" xmlns:wpg="http://schemas.microsoft.com/office/word/2010/wordprocessingGroup" xmlns:wpi="http://schemas.microsoft.com/office/word/2010/wordprocessingInk" xmlns:wne="http://schemas.microsoft.com/office/word/2006/wordml" xmlns:wps="http://schemas.microsoft.com/office/word/2010/wordprocessingShape" mc:Ignorable="w14 w15 wp14">
   <w:p>
     <w:pPr>
       <w:pStyle w:val="Encabezado"/>
@@ -6442,8 +5991,8 @@
 </file>
 
 <file path=word/numbering.xml><?xml version="1.0" encoding="utf-8"?>
-<w:numbering xmlns:wpc="http://schemas.microsoft.com/office/word/2010/wordprocessingCanvas" xmlns:mc="http://schemas.openxmlformats.org/markup-compatibility/2006" xmlns:o="urn:schemas-microsoft-com:office:office" xmlns:r="http://schemas.openxmlformats.org/officeDocument/2006/relationships" xmlns:m="http://schemas.openxmlformats.org/officeDocument/2006/math" xmlns:v="urn:schemas-microsoft-com:vml" xmlns:wp14="http://schemas.microsoft.com/office/word/2010/wordprocessingDrawing" xmlns:wp="http://schemas.openxmlformats.org/drawingml/2006/wordprocessingDrawing" xmlns:w10="urn:schemas-microsoft-com:office:word" xmlns:w="http://schemas.openxmlformats.org/wordprocessingml/2006/main" xmlns:w14="http://schemas.microsoft.com/office/word/2010/wordml" xmlns:wpg="http://schemas.microsoft.com/office/word/2010/wordprocessingGroup" xmlns:wpi="http://schemas.microsoft.com/office/word/2010/wordprocessingInk" xmlns:wne="http://schemas.microsoft.com/office/word/2006/wordml" xmlns:wps="http://schemas.microsoft.com/office/word/2010/wordprocessingShape" mc:Ignorable="w14 wp14">
-  <w:abstractNum w:abstractNumId="0">
+<w:numbering xmlns:wpc="http://schemas.microsoft.com/office/word/2010/wordprocessingCanvas" xmlns:mc="http://schemas.openxmlformats.org/markup-compatibility/2006" xmlns:o="urn:schemas-microsoft-com:office:office" xmlns:r="http://schemas.openxmlformats.org/officeDocument/2006/relationships" xmlns:m="http://schemas.openxmlformats.org/officeDocument/2006/math" xmlns:v="urn:schemas-microsoft-com:vml" xmlns:wp14="http://schemas.microsoft.com/office/word/2010/wordprocessingDrawing" xmlns:wp="http://schemas.openxmlformats.org/drawingml/2006/wordprocessingDrawing" xmlns:w10="urn:schemas-microsoft-com:office:word" xmlns:w="http://schemas.openxmlformats.org/wordprocessingml/2006/main" xmlns:w14="http://schemas.microsoft.com/office/word/2010/wordml" xmlns:w15="http://schemas.microsoft.com/office/word/2012/wordml" xmlns:wpg="http://schemas.microsoft.com/office/word/2010/wordprocessingGroup" xmlns:wpi="http://schemas.microsoft.com/office/word/2010/wordprocessingInk" xmlns:wne="http://schemas.microsoft.com/office/word/2006/wordml" xmlns:wps="http://schemas.microsoft.com/office/word/2010/wordprocessingShape" mc:Ignorable="w14 w15 wp14">
+  <w:abstractNum w:abstractNumId="0" w15:restartNumberingAfterBreak="0">
     <w:nsid w:val="0F16654A"/>
     <w:multiLevelType w:val="hybridMultilevel"/>
     <w:tmpl w:val="A0F4575A"/>
@@ -6556,7 +6105,7 @@
       </w:rPr>
     </w:lvl>
   </w:abstractNum>
-  <w:abstractNum w:abstractNumId="1">
+  <w:abstractNum w:abstractNumId="1" w15:restartNumberingAfterBreak="0">
     <w:nsid w:val="549F1EE0"/>
     <w:multiLevelType w:val="hybridMultilevel"/>
     <w:tmpl w:val="B194F4B2"/>
@@ -6645,7 +6194,7 @@
       </w:pPr>
     </w:lvl>
   </w:abstractNum>
-  <w:abstractNum w:abstractNumId="2">
+  <w:abstractNum w:abstractNumId="2" w15:restartNumberingAfterBreak="0">
     <w:nsid w:val="62DF46ED"/>
     <w:multiLevelType w:val="hybridMultilevel"/>
     <w:tmpl w:val="09C65340"/>
@@ -6769,8 +6318,16 @@
 </w:numbering>
 </file>
 
+<file path=word/people.xml><?xml version="1.0" encoding="utf-8"?>
+<w15:people xmlns:wpc="http://schemas.microsoft.com/office/word/2010/wordprocessingCanvas" xmlns:mc="http://schemas.openxmlformats.org/markup-compatibility/2006" xmlns:o="urn:schemas-microsoft-com:office:office" xmlns:r="http://schemas.openxmlformats.org/officeDocument/2006/relationships" xmlns:m="http://schemas.openxmlformats.org/officeDocument/2006/math" xmlns:v="urn:schemas-microsoft-com:vml" xmlns:wp14="http://schemas.microsoft.com/office/word/2010/wordprocessingDrawing" xmlns:wp="http://schemas.openxmlformats.org/drawingml/2006/wordprocessingDrawing" xmlns:w10="urn:schemas-microsoft-com:office:word" xmlns:w="http://schemas.openxmlformats.org/wordprocessingml/2006/main" xmlns:w14="http://schemas.microsoft.com/office/word/2010/wordml" xmlns:w15="http://schemas.microsoft.com/office/word/2012/wordml" xmlns:wpg="http://schemas.microsoft.com/office/word/2010/wordprocessingGroup" xmlns:wpi="http://schemas.microsoft.com/office/word/2010/wordprocessingInk" xmlns:wne="http://schemas.microsoft.com/office/word/2006/wordml" xmlns:wps="http://schemas.microsoft.com/office/word/2010/wordprocessingShape" mc:Ignorable="w14 w15 wp14">
+  <w15:person w15:author="Gerardo Lopez">
+    <w15:presenceInfo w15:providerId="Windows Live" w15:userId="8751ffd2ea402429"/>
+  </w15:person>
+</w15:people>
+</file>
+
 <file path=word/styles.xml><?xml version="1.0" encoding="utf-8"?>
-<w:styles xmlns:mc="http://schemas.openxmlformats.org/markup-compatibility/2006" xmlns:r="http://schemas.openxmlformats.org/officeDocument/2006/relationships" xmlns:w="http://schemas.openxmlformats.org/wordprocessingml/2006/main" xmlns:w14="http://schemas.microsoft.com/office/word/2010/wordml" mc:Ignorable="w14">
+<w:styles xmlns:mc="http://schemas.openxmlformats.org/markup-compatibility/2006" xmlns:r="http://schemas.openxmlformats.org/officeDocument/2006/relationships" xmlns:w="http://schemas.openxmlformats.org/wordprocessingml/2006/main" xmlns:w14="http://schemas.microsoft.com/office/word/2010/wordml" xmlns:w15="http://schemas.microsoft.com/office/word/2012/wordml" mc:Ignorable="w14 w15">
   <w:docDefaults>
     <w:rPrDefault>
       <w:rPr>
@@ -6786,144 +6343,378 @@
       </w:pPr>
     </w:pPrDefault>
   </w:docDefaults>
-  <w:latentStyles w:defLockedState="0" w:defUIPriority="99" w:defSemiHidden="1" w:defUnhideWhenUsed="1" w:defQFormat="0" w:count="267">
-    <w:lsdException w:name="Normal" w:semiHidden="0" w:uiPriority="0" w:unhideWhenUsed="0" w:qFormat="1"/>
-    <w:lsdException w:name="heading 1" w:semiHidden="0" w:uiPriority="9" w:unhideWhenUsed="0" w:qFormat="1"/>
-    <w:lsdException w:name="heading 2" w:uiPriority="9" w:qFormat="1"/>
-    <w:lsdException w:name="heading 3" w:uiPriority="9" w:qFormat="1"/>
-    <w:lsdException w:name="heading 4" w:uiPriority="9" w:qFormat="1"/>
-    <w:lsdException w:name="heading 5" w:uiPriority="9" w:qFormat="1"/>
-    <w:lsdException w:name="heading 6" w:uiPriority="9" w:qFormat="1"/>
-    <w:lsdException w:name="heading 7" w:uiPriority="9" w:qFormat="1"/>
-    <w:lsdException w:name="heading 8" w:uiPriority="9" w:qFormat="1"/>
-    <w:lsdException w:name="heading 9" w:uiPriority="9" w:qFormat="1"/>
-    <w:lsdException w:name="toc 1" w:uiPriority="39"/>
-    <w:lsdException w:name="toc 2" w:uiPriority="39"/>
-    <w:lsdException w:name="toc 3" w:uiPriority="39"/>
-    <w:lsdException w:name="toc 4" w:uiPriority="39"/>
-    <w:lsdException w:name="toc 5" w:uiPriority="39"/>
-    <w:lsdException w:name="toc 6" w:uiPriority="39"/>
-    <w:lsdException w:name="toc 7" w:uiPriority="39"/>
-    <w:lsdException w:name="toc 8" w:uiPriority="39"/>
-    <w:lsdException w:name="toc 9" w:uiPriority="39"/>
-    <w:lsdException w:name="caption" w:uiPriority="35" w:qFormat="1"/>
-    <w:lsdException w:name="Title" w:semiHidden="0" w:uiPriority="10" w:unhideWhenUsed="0" w:qFormat="1"/>
-    <w:lsdException w:name="Default Paragraph Font" w:uiPriority="1"/>
-    <w:lsdException w:name="Subtitle" w:semiHidden="0" w:uiPriority="11" w:unhideWhenUsed="0" w:qFormat="1"/>
-    <w:lsdException w:name="Strong" w:semiHidden="0" w:uiPriority="22" w:unhideWhenUsed="0" w:qFormat="1"/>
-    <w:lsdException w:name="Emphasis" w:semiHidden="0" w:uiPriority="20" w:unhideWhenUsed="0" w:qFormat="1"/>
-    <w:lsdException w:name="Table Grid" w:semiHidden="0" w:uiPriority="39" w:unhideWhenUsed="0"/>
-    <w:lsdException w:name="Placeholder Text" w:unhideWhenUsed="0"/>
-    <w:lsdException w:name="No Spacing" w:semiHidden="0" w:uiPriority="1" w:unhideWhenUsed="0" w:qFormat="1"/>
-    <w:lsdException w:name="Light Shading" w:semiHidden="0" w:uiPriority="60" w:unhideWhenUsed="0"/>
-    <w:lsdException w:name="Light List" w:semiHidden="0" w:uiPriority="61" w:unhideWhenUsed="0"/>
-    <w:lsdException w:name="Light Grid" w:semiHidden="0" w:uiPriority="62" w:unhideWhenUsed="0"/>
-    <w:lsdException w:name="Medium Shading 1" w:semiHidden="0" w:uiPriority="63" w:unhideWhenUsed="0"/>
-    <w:lsdException w:name="Medium Shading 2" w:semiHidden="0" w:uiPriority="64" w:unhideWhenUsed="0"/>
-    <w:lsdException w:name="Medium List 1" w:semiHidden="0" w:uiPriority="65" w:unhideWhenUsed="0"/>
-    <w:lsdException w:name="Medium List 2" w:semiHidden="0" w:uiPriority="66" w:unhideWhenUsed="0"/>
-    <w:lsdException w:name="Medium Grid 1" w:semiHidden="0" w:uiPriority="67" w:unhideWhenUsed="0"/>
-    <w:lsdException w:name="Medium Grid 2" w:semiHidden="0" w:uiPriority="68" w:unhideWhenUsed="0"/>
-    <w:lsdException w:name="Medium Grid 3" w:semiHidden="0" w:uiPriority="69" w:unhideWhenUsed="0"/>
-    <w:lsdException w:name="Dark List" w:semiHidden="0" w:uiPriority="70" w:unhideWhenUsed="0"/>
-    <w:lsdException w:name="Colorful Shading" w:semiHidden="0" w:uiPriority="71" w:unhideWhenUsed="0"/>
-    <w:lsdException w:name="Colorful List" w:semiHidden="0" w:uiPriority="72" w:unhideWhenUsed="0"/>
-    <w:lsdException w:name="Colorful Grid" w:semiHidden="0" w:uiPriority="73" w:unhideWhenUsed="0"/>
-    <w:lsdException w:name="Light Shading Accent 1" w:semiHidden="0" w:uiPriority="60" w:unhideWhenUsed="0"/>
-    <w:lsdException w:name="Light List Accent 1" w:semiHidden="0" w:uiPriority="61" w:unhideWhenUsed="0"/>
-    <w:lsdException w:name="Light Grid Accent 1" w:semiHidden="0" w:uiPriority="62" w:unhideWhenUsed="0"/>
-    <w:lsdException w:name="Medium Shading 1 Accent 1" w:semiHidden="0" w:uiPriority="63" w:unhideWhenUsed="0"/>
-    <w:lsdException w:name="Medium Shading 2 Accent 1" w:semiHidden="0" w:uiPriority="64" w:unhideWhenUsed="0"/>
-    <w:lsdException w:name="Medium List 1 Accent 1" w:semiHidden="0" w:uiPriority="65" w:unhideWhenUsed="0"/>
-    <w:lsdException w:name="Revision" w:unhideWhenUsed="0"/>
-    <w:lsdException w:name="List Paragraph" w:semiHidden="0" w:uiPriority="34" w:unhideWhenUsed="0" w:qFormat="1"/>
-    <w:lsdException w:name="Quote" w:semiHidden="0" w:uiPriority="29" w:unhideWhenUsed="0" w:qFormat="1"/>
-    <w:lsdException w:name="Intense Quote" w:semiHidden="0" w:uiPriority="30" w:unhideWhenUsed="0" w:qFormat="1"/>
-    <w:lsdException w:name="Medium List 2 Accent 1" w:semiHidden="0" w:uiPriority="66" w:unhideWhenUsed="0"/>
-    <w:lsdException w:name="Medium Grid 1 Accent 1" w:semiHidden="0" w:uiPriority="67" w:unhideWhenUsed="0"/>
-    <w:lsdException w:name="Medium Grid 2 Accent 1" w:semiHidden="0" w:uiPriority="68" w:unhideWhenUsed="0"/>
-    <w:lsdException w:name="Medium Grid 3 Accent 1" w:semiHidden="0" w:uiPriority="69" w:unhideWhenUsed="0"/>
-    <w:lsdException w:name="Dark List Accent 1" w:semiHidden="0" w:uiPriority="70" w:unhideWhenUsed="0"/>
-    <w:lsdException w:name="Colorful Shading Accent 1" w:semiHidden="0" w:uiPriority="71" w:unhideWhenUsed="0"/>
-    <w:lsdException w:name="Colorful List Accent 1" w:semiHidden="0" w:uiPriority="72" w:unhideWhenUsed="0"/>
-    <w:lsdException w:name="Colorful Grid Accent 1" w:semiHidden="0" w:uiPriority="73" w:unhideWhenUsed="0"/>
-    <w:lsdException w:name="Light Shading Accent 2" w:semiHidden="0" w:uiPriority="60" w:unhideWhenUsed="0"/>
-    <w:lsdException w:name="Light List Accent 2" w:semiHidden="0" w:uiPriority="61" w:unhideWhenUsed="0"/>
-    <w:lsdException w:name="Light Grid Accent 2" w:semiHidden="0" w:uiPriority="62" w:unhideWhenUsed="0"/>
-    <w:lsdException w:name="Medium Shading 1 Accent 2" w:semiHidden="0" w:uiPriority="63" w:unhideWhenUsed="0"/>
-    <w:lsdException w:name="Medium Shading 2 Accent 2" w:semiHidden="0" w:uiPriority="64" w:unhideWhenUsed="0"/>
-    <w:lsdException w:name="Medium List 1 Accent 2" w:semiHidden="0" w:uiPriority="65" w:unhideWhenUsed="0"/>
-    <w:lsdException w:name="Medium List 2 Accent 2" w:semiHidden="0" w:uiPriority="66" w:unhideWhenUsed="0"/>
-    <w:lsdException w:name="Medium Grid 1 Accent 2" w:semiHidden="0" w:uiPriority="67" w:unhideWhenUsed="0"/>
-    <w:lsdException w:name="Medium Grid 2 Accent 2" w:semiHidden="0" w:uiPriority="68" w:unhideWhenUsed="0"/>
-    <w:lsdException w:name="Medium Grid 3 Accent 2" w:semiHidden="0" w:uiPriority="69" w:unhideWhenUsed="0"/>
-    <w:lsdException w:name="Dark List Accent 2" w:semiHidden="0" w:uiPriority="70" w:unhideWhenUsed="0"/>
-    <w:lsdException w:name="Colorful Shading Accent 2" w:semiHidden="0" w:uiPriority="71" w:unhideWhenUsed="0"/>
-    <w:lsdException w:name="Colorful List Accent 2" w:semiHidden="0" w:uiPriority="72" w:unhideWhenUsed="0"/>
-    <w:lsdException w:name="Colorful Grid Accent 2" w:semiHidden="0" w:uiPriority="73" w:unhideWhenUsed="0"/>
-    <w:lsdException w:name="Light Shading Accent 3" w:semiHidden="0" w:uiPriority="60" w:unhideWhenUsed="0"/>
-    <w:lsdException w:name="Light List Accent 3" w:semiHidden="0" w:uiPriority="61" w:unhideWhenUsed="0"/>
-    <w:lsdException w:name="Light Grid Accent 3" w:semiHidden="0" w:uiPriority="62" w:unhideWhenUsed="0"/>
-    <w:lsdException w:name="Medium Shading 1 Accent 3" w:semiHidden="0" w:uiPriority="63" w:unhideWhenUsed="0"/>
-    <w:lsdException w:name="Medium Shading 2 Accent 3" w:semiHidden="0" w:uiPriority="64" w:unhideWhenUsed="0"/>
-    <w:lsdException w:name="Medium List 1 Accent 3" w:semiHidden="0" w:uiPriority="65" w:unhideWhenUsed="0"/>
-    <w:lsdException w:name="Medium List 2 Accent 3" w:semiHidden="0" w:uiPriority="66" w:unhideWhenUsed="0"/>
-    <w:lsdException w:name="Medium Grid 1 Accent 3" w:semiHidden="0" w:uiPriority="67" w:unhideWhenUsed="0"/>
-    <w:lsdException w:name="Medium Grid 2 Accent 3" w:semiHidden="0" w:uiPriority="68" w:unhideWhenUsed="0"/>
-    <w:lsdException w:name="Medium Grid 3 Accent 3" w:semiHidden="0" w:uiPriority="69" w:unhideWhenUsed="0"/>
-    <w:lsdException w:name="Dark List Accent 3" w:semiHidden="0" w:uiPriority="70" w:unhideWhenUsed="0"/>
-    <w:lsdException w:name="Colorful Shading Accent 3" w:semiHidden="0" w:uiPriority="71" w:unhideWhenUsed="0"/>
-    <w:lsdException w:name="Colorful List Accent 3" w:semiHidden="0" w:uiPriority="72" w:unhideWhenUsed="0"/>
-    <w:lsdException w:name="Colorful Grid Accent 3" w:semiHidden="0" w:uiPriority="73" w:unhideWhenUsed="0"/>
-    <w:lsdException w:name="Light Shading Accent 4" w:semiHidden="0" w:uiPriority="60" w:unhideWhenUsed="0"/>
-    <w:lsdException w:name="Light List Accent 4" w:semiHidden="0" w:uiPriority="61" w:unhideWhenUsed="0"/>
-    <w:lsdException w:name="Light Grid Accent 4" w:semiHidden="0" w:uiPriority="62" w:unhideWhenUsed="0"/>
-    <w:lsdException w:name="Medium Shading 1 Accent 4" w:semiHidden="0" w:uiPriority="63" w:unhideWhenUsed="0"/>
-    <w:lsdException w:name="Medium Shading 2 Accent 4" w:semiHidden="0" w:uiPriority="64" w:unhideWhenUsed="0"/>
-    <w:lsdException w:name="Medium List 1 Accent 4" w:semiHidden="0" w:uiPriority="65" w:unhideWhenUsed="0"/>
-    <w:lsdException w:name="Medium List 2 Accent 4" w:semiHidden="0" w:uiPriority="66" w:unhideWhenUsed="0"/>
-    <w:lsdException w:name="Medium Grid 1 Accent 4" w:semiHidden="0" w:uiPriority="67" w:unhideWhenUsed="0"/>
-    <w:lsdException w:name="Medium Grid 2 Accent 4" w:semiHidden="0" w:uiPriority="68" w:unhideWhenUsed="0"/>
-    <w:lsdException w:name="Medium Grid 3 Accent 4" w:semiHidden="0" w:uiPriority="69" w:unhideWhenUsed="0"/>
-    <w:lsdException w:name="Dark List Accent 4" w:semiHidden="0" w:uiPriority="70" w:unhideWhenUsed="0"/>
-    <w:lsdException w:name="Colorful Shading Accent 4" w:semiHidden="0" w:uiPriority="71" w:unhideWhenUsed="0"/>
-    <w:lsdException w:name="Colorful List Accent 4" w:semiHidden="0" w:uiPriority="72" w:unhideWhenUsed="0"/>
-    <w:lsdException w:name="Colorful Grid Accent 4" w:semiHidden="0" w:uiPriority="73" w:unhideWhenUsed="0"/>
-    <w:lsdException w:name="Light Shading Accent 5" w:semiHidden="0" w:uiPriority="60" w:unhideWhenUsed="0"/>
-    <w:lsdException w:name="Light List Accent 5" w:semiHidden="0" w:uiPriority="61" w:unhideWhenUsed="0"/>
-    <w:lsdException w:name="Light Grid Accent 5" w:semiHidden="0" w:uiPriority="62" w:unhideWhenUsed="0"/>
-    <w:lsdException w:name="Medium Shading 1 Accent 5" w:semiHidden="0" w:uiPriority="63" w:unhideWhenUsed="0"/>
-    <w:lsdException w:name="Medium Shading 2 Accent 5" w:semiHidden="0" w:uiPriority="64" w:unhideWhenUsed="0"/>
-    <w:lsdException w:name="Medium List 1 Accent 5" w:semiHidden="0" w:uiPriority="65" w:unhideWhenUsed="0"/>
-    <w:lsdException w:name="Medium List 2 Accent 5" w:semiHidden="0" w:uiPriority="66" w:unhideWhenUsed="0"/>
-    <w:lsdException w:name="Medium Grid 1 Accent 5" w:semiHidden="0" w:uiPriority="67" w:unhideWhenUsed="0"/>
-    <w:lsdException w:name="Medium Grid 2 Accent 5" w:semiHidden="0" w:uiPriority="68" w:unhideWhenUsed="0"/>
-    <w:lsdException w:name="Medium Grid 3 Accent 5" w:semiHidden="0" w:uiPriority="69" w:unhideWhenUsed="0"/>
-    <w:lsdException w:name="Dark List Accent 5" w:semiHidden="0" w:uiPriority="70" w:unhideWhenUsed="0"/>
-    <w:lsdException w:name="Colorful Shading Accent 5" w:semiHidden="0" w:uiPriority="71" w:unhideWhenUsed="0"/>
-    <w:lsdException w:name="Colorful List Accent 5" w:semiHidden="0" w:uiPriority="72" w:unhideWhenUsed="0"/>
-    <w:lsdException w:name="Colorful Grid Accent 5" w:semiHidden="0" w:uiPriority="73" w:unhideWhenUsed="0"/>
-    <w:lsdException w:name="Light Shading Accent 6" w:semiHidden="0" w:uiPriority="60" w:unhideWhenUsed="0"/>
-    <w:lsdException w:name="Light List Accent 6" w:semiHidden="0" w:uiPriority="61" w:unhideWhenUsed="0"/>
-    <w:lsdException w:name="Light Grid Accent 6" w:semiHidden="0" w:uiPriority="62" w:unhideWhenUsed="0"/>
-    <w:lsdException w:name="Medium Shading 1 Accent 6" w:semiHidden="0" w:uiPriority="63" w:unhideWhenUsed="0"/>
-    <w:lsdException w:name="Medium Shading 2 Accent 6" w:semiHidden="0" w:uiPriority="64" w:unhideWhenUsed="0"/>
-    <w:lsdException w:name="Medium List 1 Accent 6" w:semiHidden="0" w:uiPriority="65" w:unhideWhenUsed="0"/>
-    <w:lsdException w:name="Medium List 2 Accent 6" w:semiHidden="0" w:uiPriority="66" w:unhideWhenUsed="0"/>
-    <w:lsdException w:name="Medium Grid 1 Accent 6" w:semiHidden="0" w:uiPriority="67" w:unhideWhenUsed="0"/>
-    <w:lsdException w:name="Medium Grid 2 Accent 6" w:semiHidden="0" w:uiPriority="68" w:unhideWhenUsed="0"/>
-    <w:lsdException w:name="Medium Grid 3 Accent 6" w:semiHidden="0" w:uiPriority="69" w:unhideWhenUsed="0"/>
-    <w:lsdException w:name="Dark List Accent 6" w:semiHidden="0" w:uiPriority="70" w:unhideWhenUsed="0"/>
-    <w:lsdException w:name="Colorful Shading Accent 6" w:semiHidden="0" w:uiPriority="71" w:unhideWhenUsed="0"/>
-    <w:lsdException w:name="Colorful List Accent 6" w:semiHidden="0" w:uiPriority="72" w:unhideWhenUsed="0"/>
-    <w:lsdException w:name="Colorful Grid Accent 6" w:semiHidden="0" w:uiPriority="73" w:unhideWhenUsed="0"/>
-    <w:lsdException w:name="Subtle Emphasis" w:semiHidden="0" w:uiPriority="19" w:unhideWhenUsed="0" w:qFormat="1"/>
-    <w:lsdException w:name="Intense Emphasis" w:semiHidden="0" w:uiPriority="21" w:unhideWhenUsed="0" w:qFormat="1"/>
-    <w:lsdException w:name="Subtle Reference" w:semiHidden="0" w:uiPriority="31" w:unhideWhenUsed="0" w:qFormat="1"/>
-    <w:lsdException w:name="Intense Reference" w:semiHidden="0" w:uiPriority="32" w:unhideWhenUsed="0" w:qFormat="1"/>
-    <w:lsdException w:name="Book Title" w:semiHidden="0" w:uiPriority="33" w:unhideWhenUsed="0" w:qFormat="1"/>
-    <w:lsdException w:name="Bibliography" w:uiPriority="37"/>
-    <w:lsdException w:name="TOC Heading" w:uiPriority="39" w:qFormat="1"/>
+  <w:latentStyles w:defLockedState="0" w:defUIPriority="99" w:defSemiHidden="0" w:defUnhideWhenUsed="0" w:defQFormat="0" w:count="371">
+    <w:lsdException w:name="Normal" w:uiPriority="0" w:qFormat="1"/>
+    <w:lsdException w:name="heading 1" w:uiPriority="9" w:qFormat="1"/>
+    <w:lsdException w:name="heading 2" w:semiHidden="1" w:uiPriority="9" w:unhideWhenUsed="1" w:qFormat="1"/>
+    <w:lsdException w:name="heading 3" w:semiHidden="1" w:uiPriority="9" w:unhideWhenUsed="1" w:qFormat="1"/>
+    <w:lsdException w:name="heading 4" w:semiHidden="1" w:uiPriority="9" w:unhideWhenUsed="1" w:qFormat="1"/>
+    <w:lsdException w:name="heading 5" w:semiHidden="1" w:uiPriority="9" w:unhideWhenUsed="1" w:qFormat="1"/>
+    <w:lsdException w:name="heading 6" w:semiHidden="1" w:uiPriority="9" w:unhideWhenUsed="1" w:qFormat="1"/>
+    <w:lsdException w:name="heading 7" w:semiHidden="1" w:uiPriority="9" w:unhideWhenUsed="1" w:qFormat="1"/>
+    <w:lsdException w:name="heading 8" w:semiHidden="1" w:uiPriority="9" w:unhideWhenUsed="1" w:qFormat="1"/>
+    <w:lsdException w:name="heading 9" w:semiHidden="1" w:uiPriority="9" w:unhideWhenUsed="1" w:qFormat="1"/>
+    <w:lsdException w:name="index 1" w:semiHidden="1" w:unhideWhenUsed="1"/>
+    <w:lsdException w:name="index 2" w:semiHidden="1" w:unhideWhenUsed="1"/>
+    <w:lsdException w:name="index 3" w:semiHidden="1" w:unhideWhenUsed="1"/>
+    <w:lsdException w:name="index 4" w:semiHidden="1" w:unhideWhenUsed="1"/>
+    <w:lsdException w:name="index 5" w:semiHidden="1" w:unhideWhenUsed="1"/>
+    <w:lsdException w:name="index 6" w:semiHidden="1" w:unhideWhenUsed="1"/>
+    <w:lsdException w:name="index 7" w:semiHidden="1" w:unhideWhenUsed="1"/>
+    <w:lsdException w:name="index 8" w:semiHidden="1" w:unhideWhenUsed="1"/>
+    <w:lsdException w:name="index 9" w:semiHidden="1" w:unhideWhenUsed="1"/>
+    <w:lsdException w:name="toc 1" w:semiHidden="1" w:uiPriority="39" w:unhideWhenUsed="1"/>
+    <w:lsdException w:name="toc 2" w:semiHidden="1" w:uiPriority="39" w:unhideWhenUsed="1"/>
+    <w:lsdException w:name="toc 3" w:semiHidden="1" w:uiPriority="39" w:unhideWhenUsed="1"/>
+    <w:lsdException w:name="toc 4" w:semiHidden="1" w:uiPriority="39" w:unhideWhenUsed="1"/>
+    <w:lsdException w:name="toc 5" w:semiHidden="1" w:uiPriority="39" w:unhideWhenUsed="1"/>
+    <w:lsdException w:name="toc 6" w:semiHidden="1" w:uiPriority="39" w:unhideWhenUsed="1"/>
+    <w:lsdException w:name="toc 7" w:semiHidden="1" w:uiPriority="39" w:unhideWhenUsed="1"/>
+    <w:lsdException w:name="toc 8" w:semiHidden="1" w:uiPriority="39" w:unhideWhenUsed="1"/>
+    <w:lsdException w:name="toc 9" w:semiHidden="1" w:uiPriority="39" w:unhideWhenUsed="1"/>
+    <w:lsdException w:name="Normal Indent" w:semiHidden="1" w:unhideWhenUsed="1"/>
+    <w:lsdException w:name="footnote text" w:semiHidden="1" w:unhideWhenUsed="1"/>
+    <w:lsdException w:name="annotation text" w:semiHidden="1" w:unhideWhenUsed="1"/>
+    <w:lsdException w:name="header" w:semiHidden="1" w:unhideWhenUsed="1"/>
+    <w:lsdException w:name="footer" w:semiHidden="1" w:unhideWhenUsed="1"/>
+    <w:lsdException w:name="index heading" w:semiHidden="1" w:unhideWhenUsed="1"/>
+    <w:lsdException w:name="caption" w:semiHidden="1" w:uiPriority="35" w:unhideWhenUsed="1" w:qFormat="1"/>
+    <w:lsdException w:name="table of figures" w:semiHidden="1" w:unhideWhenUsed="1"/>
+    <w:lsdException w:name="envelope address" w:semiHidden="1" w:unhideWhenUsed="1"/>
+    <w:lsdException w:name="envelope return" w:semiHidden="1" w:unhideWhenUsed="1"/>
+    <w:lsdException w:name="footnote reference" w:semiHidden="1" w:unhideWhenUsed="1"/>
+    <w:lsdException w:name="annotation reference" w:semiHidden="1" w:unhideWhenUsed="1"/>
+    <w:lsdException w:name="line number" w:semiHidden="1" w:unhideWhenUsed="1"/>
+    <w:lsdException w:name="page number" w:semiHidden="1" w:unhideWhenUsed="1"/>
+    <w:lsdException w:name="endnote reference" w:semiHidden="1" w:unhideWhenUsed="1"/>
+    <w:lsdException w:name="endnote text" w:semiHidden="1" w:unhideWhenUsed="1"/>
+    <w:lsdException w:name="table of authorities" w:semiHidden="1" w:unhideWhenUsed="1"/>
+    <w:lsdException w:name="macro" w:semiHidden="1" w:unhideWhenUsed="1"/>
+    <w:lsdException w:name="toa heading" w:semiHidden="1" w:unhideWhenUsed="1"/>
+    <w:lsdException w:name="List" w:semiHidden="1" w:unhideWhenUsed="1"/>
+    <w:lsdException w:name="List Bullet" w:semiHidden="1" w:unhideWhenUsed="1"/>
+    <w:lsdException w:name="List Number" w:semiHidden="1" w:unhideWhenUsed="1"/>
+    <w:lsdException w:name="List 2" w:semiHidden="1" w:unhideWhenUsed="1"/>
+    <w:lsdException w:name="List 3" w:semiHidden="1" w:unhideWhenUsed="1"/>
+    <w:lsdException w:name="List 4" w:semiHidden="1" w:unhideWhenUsed="1"/>
+    <w:lsdException w:name="List 5" w:semiHidden="1" w:unhideWhenUsed="1"/>
+    <w:lsdException w:name="List Bullet 2" w:semiHidden="1" w:unhideWhenUsed="1"/>
+    <w:lsdException w:name="List Bullet 3" w:semiHidden="1" w:unhideWhenUsed="1"/>
+    <w:lsdException w:name="List Bullet 4" w:semiHidden="1" w:unhideWhenUsed="1"/>
+    <w:lsdException w:name="List Bullet 5" w:semiHidden="1" w:unhideWhenUsed="1"/>
+    <w:lsdException w:name="List Number 2" w:semiHidden="1" w:unhideWhenUsed="1"/>
+    <w:lsdException w:name="List Number 3" w:semiHidden="1" w:unhideWhenUsed="1"/>
+    <w:lsdException w:name="List Number 4" w:semiHidden="1" w:unhideWhenUsed="1"/>
+    <w:lsdException w:name="List Number 5" w:semiHidden="1" w:unhideWhenUsed="1"/>
+    <w:lsdException w:name="Title" w:uiPriority="10" w:qFormat="1"/>
+    <w:lsdException w:name="Closing" w:semiHidden="1" w:unhideWhenUsed="1"/>
+    <w:lsdException w:name="Signature" w:semiHidden="1" w:unhideWhenUsed="1"/>
+    <w:lsdException w:name="Default Paragraph Font" w:semiHidden="1" w:uiPriority="1" w:unhideWhenUsed="1"/>
+    <w:lsdException w:name="Body Text" w:semiHidden="1" w:unhideWhenUsed="1"/>
+    <w:lsdException w:name="Body Text Indent" w:semiHidden="1" w:unhideWhenUsed="1"/>
+    <w:lsdException w:name="List Continue" w:semiHidden="1" w:unhideWhenUsed="1"/>
+    <w:lsdException w:name="List Continue 2" w:semiHidden="1" w:unhideWhenUsed="1"/>
+    <w:lsdException w:name="List Continue 3" w:semiHidden="1" w:unhideWhenUsed="1"/>
+    <w:lsdException w:name="List Continue 4" w:semiHidden="1" w:unhideWhenUsed="1"/>
+    <w:lsdException w:name="List Continue 5" w:semiHidden="1" w:unhideWhenUsed="1"/>
+    <w:lsdException w:name="Message Header" w:semiHidden="1" w:unhideWhenUsed="1"/>
+    <w:lsdException w:name="Subtitle" w:uiPriority="11" w:qFormat="1"/>
+    <w:lsdException w:name="Salutation" w:semiHidden="1" w:unhideWhenUsed="1"/>
+    <w:lsdException w:name="Date" w:semiHidden="1" w:unhideWhenUsed="1"/>
+    <w:lsdException w:name="Body Text First Indent" w:semiHidden="1" w:unhideWhenUsed="1"/>
+    <w:lsdException w:name="Body Text First Indent 2" w:semiHidden="1" w:unhideWhenUsed="1"/>
+    <w:lsdException w:name="Note Heading" w:semiHidden="1" w:unhideWhenUsed="1"/>
+    <w:lsdException w:name="Body Text 2" w:semiHidden="1" w:unhideWhenUsed="1"/>
+    <w:lsdException w:name="Body Text 3" w:semiHidden="1" w:unhideWhenUsed="1"/>
+    <w:lsdException w:name="Body Text Indent 2" w:semiHidden="1" w:unhideWhenUsed="1"/>
+    <w:lsdException w:name="Body Text Indent 3" w:semiHidden="1" w:unhideWhenUsed="1"/>
+    <w:lsdException w:name="Block Text" w:semiHidden="1" w:unhideWhenUsed="1"/>
+    <w:lsdException w:name="Hyperlink" w:semiHidden="1" w:unhideWhenUsed="1"/>
+    <w:lsdException w:name="FollowedHyperlink" w:semiHidden="1" w:unhideWhenUsed="1"/>
+    <w:lsdException w:name="Strong" w:uiPriority="22" w:qFormat="1"/>
+    <w:lsdException w:name="Emphasis" w:uiPriority="20" w:qFormat="1"/>
+    <w:lsdException w:name="Document Map" w:semiHidden="1" w:unhideWhenUsed="1"/>
+    <w:lsdException w:name="Plain Text" w:semiHidden="1" w:unhideWhenUsed="1"/>
+    <w:lsdException w:name="E-mail Signature" w:semiHidden="1" w:unhideWhenUsed="1"/>
+    <w:lsdException w:name="HTML Top of Form" w:semiHidden="1" w:unhideWhenUsed="1"/>
+    <w:lsdException w:name="HTML Bottom of Form" w:semiHidden="1" w:unhideWhenUsed="1"/>
+    <w:lsdException w:name="Normal (Web)" w:semiHidden="1" w:unhideWhenUsed="1"/>
+    <w:lsdException w:name="HTML Acronym" w:semiHidden="1" w:unhideWhenUsed="1"/>
+    <w:lsdException w:name="HTML Address" w:semiHidden="1" w:unhideWhenUsed="1"/>
+    <w:lsdException w:name="HTML Cite" w:semiHidden="1" w:unhideWhenUsed="1"/>
+    <w:lsdException w:name="HTML Code" w:semiHidden="1" w:unhideWhenUsed="1"/>
+    <w:lsdException w:name="HTML Definition" w:semiHidden="1" w:unhideWhenUsed="1"/>
+    <w:lsdException w:name="HTML Keyboard" w:semiHidden="1" w:unhideWhenUsed="1"/>
+    <w:lsdException w:name="HTML Preformatted" w:semiHidden="1" w:unhideWhenUsed="1"/>
+    <w:lsdException w:name="HTML Sample" w:semiHidden="1" w:unhideWhenUsed="1"/>
+    <w:lsdException w:name="HTML Typewriter" w:semiHidden="1" w:unhideWhenUsed="1"/>
+    <w:lsdException w:name="HTML Variable" w:semiHidden="1" w:unhideWhenUsed="1"/>
+    <w:lsdException w:name="Normal Table" w:semiHidden="1" w:unhideWhenUsed="1"/>
+    <w:lsdException w:name="annotation subject" w:semiHidden="1" w:unhideWhenUsed="1"/>
+    <w:lsdException w:name="No List" w:semiHidden="1" w:unhideWhenUsed="1"/>
+    <w:lsdException w:name="Outline List 1" w:semiHidden="1" w:unhideWhenUsed="1"/>
+    <w:lsdException w:name="Outline List 2" w:semiHidden="1" w:unhideWhenUsed="1"/>
+    <w:lsdException w:name="Outline List 3" w:semiHidden="1" w:unhideWhenUsed="1"/>
+    <w:lsdException w:name="Table Simple 1" w:semiHidden="1" w:unhideWhenUsed="1"/>
+    <w:lsdException w:name="Table Simple 2" w:semiHidden="1" w:unhideWhenUsed="1"/>
+    <w:lsdException w:name="Table Simple 3" w:semiHidden="1" w:unhideWhenUsed="1"/>
+    <w:lsdException w:name="Table Classic 1" w:semiHidden="1" w:unhideWhenUsed="1"/>
+    <w:lsdException w:name="Table Classic 2" w:semiHidden="1" w:unhideWhenUsed="1"/>
+    <w:lsdException w:name="Table Classic 3" w:semiHidden="1" w:unhideWhenUsed="1"/>
+    <w:lsdException w:name="Table Classic 4" w:semiHidden="1" w:unhideWhenUsed="1"/>
+    <w:lsdException w:name="Table Colorful 1" w:semiHidden="1" w:unhideWhenUsed="1"/>
+    <w:lsdException w:name="Table Colorful 2" w:semiHidden="1" w:unhideWhenUsed="1"/>
+    <w:lsdException w:name="Table Colorful 3" w:semiHidden="1" w:unhideWhenUsed="1"/>
+    <w:lsdException w:name="Table Columns 1" w:semiHidden="1" w:unhideWhenUsed="1"/>
+    <w:lsdException w:name="Table Columns 2" w:semiHidden="1" w:unhideWhenUsed="1"/>
+    <w:lsdException w:name="Table Columns 3" w:semiHidden="1" w:unhideWhenUsed="1"/>
+    <w:lsdException w:name="Table Columns 4" w:semiHidden="1" w:unhideWhenUsed="1"/>
+    <w:lsdException w:name="Table Columns 5" w:semiHidden="1" w:unhideWhenUsed="1"/>
+    <w:lsdException w:name="Table Grid 1" w:semiHidden="1" w:unhideWhenUsed="1"/>
+    <w:lsdException w:name="Table Grid 2" w:semiHidden="1" w:unhideWhenUsed="1"/>
+    <w:lsdException w:name="Table Grid 3" w:semiHidden="1" w:unhideWhenUsed="1"/>
+    <w:lsdException w:name="Table Grid 4" w:semiHidden="1" w:unhideWhenUsed="1"/>
+    <w:lsdException w:name="Table Grid 5" w:semiHidden="1" w:unhideWhenUsed="1"/>
+    <w:lsdException w:name="Table Grid 6" w:semiHidden="1" w:unhideWhenUsed="1"/>
+    <w:lsdException w:name="Table Grid 7" w:semiHidden="1" w:unhideWhenUsed="1"/>
+    <w:lsdException w:name="Table Grid 8" w:semiHidden="1" w:unhideWhenUsed="1"/>
+    <w:lsdException w:name="Table List 1" w:semiHidden="1" w:unhideWhenUsed="1"/>
+    <w:lsdException w:name="Table List 2" w:semiHidden="1" w:unhideWhenUsed="1"/>
+    <w:lsdException w:name="Table List 3" w:semiHidden="1" w:unhideWhenUsed="1"/>
+    <w:lsdException w:name="Table List 4" w:semiHidden="1" w:unhideWhenUsed="1"/>
+    <w:lsdException w:name="Table List 5" w:semiHidden="1" w:unhideWhenUsed="1"/>
+    <w:lsdException w:name="Table List 6" w:semiHidden="1" w:unhideWhenUsed="1"/>
+    <w:lsdException w:name="Table List 7" w:semiHidden="1" w:unhideWhenUsed="1"/>
+    <w:lsdException w:name="Table List 8" w:semiHidden="1" w:unhideWhenUsed="1"/>
+    <w:lsdException w:name="Table 3D effects 1" w:semiHidden="1" w:unhideWhenUsed="1"/>
+    <w:lsdException w:name="Table 3D effects 2" w:semiHidden="1" w:unhideWhenUsed="1"/>
+    <w:lsdException w:name="Table 3D effects 3" w:semiHidden="1" w:unhideWhenUsed="1"/>
+    <w:lsdException w:name="Table Contemporary" w:semiHidden="1" w:unhideWhenUsed="1"/>
+    <w:lsdException w:name="Table Elegant" w:semiHidden="1" w:unhideWhenUsed="1"/>
+    <w:lsdException w:name="Table Professional" w:semiHidden="1" w:unhideWhenUsed="1"/>
+    <w:lsdException w:name="Table Subtle 1" w:semiHidden="1" w:unhideWhenUsed="1"/>
+    <w:lsdException w:name="Table Subtle 2" w:semiHidden="1" w:unhideWhenUsed="1"/>
+    <w:lsdException w:name="Table Web 1" w:semiHidden="1" w:unhideWhenUsed="1"/>
+    <w:lsdException w:name="Table Web 2" w:semiHidden="1" w:unhideWhenUsed="1"/>
+    <w:lsdException w:name="Table Web 3" w:semiHidden="1" w:unhideWhenUsed="1"/>
+    <w:lsdException w:name="Balloon Text" w:semiHidden="1" w:unhideWhenUsed="1"/>
+    <w:lsdException w:name="Table Grid" w:uiPriority="39"/>
+    <w:lsdException w:name="Table Theme" w:semiHidden="1" w:unhideWhenUsed="1"/>
+    <w:lsdException w:name="Placeholder Text" w:semiHidden="1"/>
+    <w:lsdException w:name="No Spacing" w:uiPriority="1" w:qFormat="1"/>
+    <w:lsdException w:name="Light Shading" w:uiPriority="60"/>
+    <w:lsdException w:name="Light List" w:uiPriority="61"/>
+    <w:lsdException w:name="Light Grid" w:uiPriority="62"/>
+    <w:lsdException w:name="Medium Shading 1" w:uiPriority="63"/>
+    <w:lsdException w:name="Medium Shading 2" w:uiPriority="64"/>
+    <w:lsdException w:name="Medium List 1" w:uiPriority="65"/>
+    <w:lsdException w:name="Medium List 2" w:uiPriority="66"/>
+    <w:lsdException w:name="Medium Grid 1" w:uiPriority="67"/>
+    <w:lsdException w:name="Medium Grid 2" w:uiPriority="68"/>
+    <w:lsdException w:name="Medium Grid 3" w:uiPriority="69"/>
+    <w:lsdException w:name="Dark List" w:uiPriority="70"/>
+    <w:lsdException w:name="Colorful Shading" w:uiPriority="71"/>
+    <w:lsdException w:name="Colorful List" w:uiPriority="72"/>
+    <w:lsdException w:name="Colorful Grid" w:uiPriority="73"/>
+    <w:lsdException w:name="Light Shading Accent 1" w:uiPriority="60"/>
+    <w:lsdException w:name="Light List Accent 1" w:uiPriority="61"/>
+    <w:lsdException w:name="Light Grid Accent 1" w:uiPriority="62"/>
+    <w:lsdException w:name="Medium Shading 1 Accent 1" w:uiPriority="63"/>
+    <w:lsdException w:name="Medium Shading 2 Accent 1" w:uiPriority="64"/>
+    <w:lsdException w:name="Medium List 1 Accent 1" w:uiPriority="65"/>
+    <w:lsdException w:name="Revision" w:semiHidden="1"/>
+    <w:lsdException w:name="List Paragraph" w:uiPriority="34" w:qFormat="1"/>
+    <w:lsdException w:name="Quote" w:uiPriority="29" w:qFormat="1"/>
+    <w:lsdException w:name="Intense Quote" w:uiPriority="30" w:qFormat="1"/>
+    <w:lsdException w:name="Medium List 2 Accent 1" w:uiPriority="66"/>
+    <w:lsdException w:name="Medium Grid 1 Accent 1" w:uiPriority="67"/>
+    <w:lsdException w:name="Medium Grid 2 Accent 1" w:uiPriority="68"/>
+    <w:lsdException w:name="Medium Grid 3 Accent 1" w:uiPriority="69"/>
+    <w:lsdException w:name="Dark List Accent 1" w:uiPriority="70"/>
+    <w:lsdException w:name="Colorful Shading Accent 1" w:uiPriority="71"/>
+    <w:lsdException w:name="Colorful List Accent 1" w:uiPriority="72"/>
+    <w:lsdException w:name="Colorful Grid Accent 1" w:uiPriority="73"/>
+    <w:lsdException w:name="Light Shading Accent 2" w:uiPriority="60"/>
+    <w:lsdException w:name="Light List Accent 2" w:uiPriority="61"/>
+    <w:lsdException w:name="Light Grid Accent 2" w:uiPriority="62"/>
+    <w:lsdException w:name="Medium Shading 1 Accent 2" w:uiPriority="63"/>
+    <w:lsdException w:name="Medium Shading 2 Accent 2" w:uiPriority="64"/>
+    <w:lsdException w:name="Medium List 1 Accent 2" w:uiPriority="65"/>
+    <w:lsdException w:name="Medium List 2 Accent 2" w:uiPriority="66"/>
+    <w:lsdException w:name="Medium Grid 1 Accent 2" w:uiPriority="67"/>
+    <w:lsdException w:name="Medium Grid 2 Accent 2" w:uiPriority="68"/>
+    <w:lsdException w:name="Medium Grid 3 Accent 2" w:uiPriority="69"/>
+    <w:lsdException w:name="Dark List Accent 2" w:uiPriority="70"/>
+    <w:lsdException w:name="Colorful Shading Accent 2" w:uiPriority="71"/>
+    <w:lsdException w:name="Colorful List Accent 2" w:uiPriority="72"/>
+    <w:lsdException w:name="Colorful Grid Accent 2" w:uiPriority="73"/>
+    <w:lsdException w:name="Light Shading Accent 3" w:uiPriority="60"/>
+    <w:lsdException w:name="Light List Accent 3" w:uiPriority="61"/>
+    <w:lsdException w:name="Light Grid Accent 3" w:uiPriority="62"/>
+    <w:lsdException w:name="Medium Shading 1 Accent 3" w:uiPriority="63"/>
+    <w:lsdException w:name="Medium Shading 2 Accent 3" w:uiPriority="64"/>
+    <w:lsdException w:name="Medium List 1 Accent 3" w:uiPriority="65"/>
+    <w:lsdException w:name="Medium List 2 Accent 3" w:uiPriority="66"/>
+    <w:lsdException w:name="Medium Grid 1 Accent 3" w:uiPriority="67"/>
+    <w:lsdException w:name="Medium Grid 2 Accent 3" w:uiPriority="68"/>
+    <w:lsdException w:name="Medium Grid 3 Accent 3" w:uiPriority="69"/>
+    <w:lsdException w:name="Dark List Accent 3" w:uiPriority="70"/>
+    <w:lsdException w:name="Colorful Shading Accent 3" w:uiPriority="71"/>
+    <w:lsdException w:name="Colorful List Accent 3" w:uiPriority="72"/>
+    <w:lsdException w:name="Colorful Grid Accent 3" w:uiPriority="73"/>
+    <w:lsdException w:name="Light Shading Accent 4" w:uiPriority="60"/>
+    <w:lsdException w:name="Light List Accent 4" w:uiPriority="61"/>
+    <w:lsdException w:name="Light Grid Accent 4" w:uiPriority="62"/>
+    <w:lsdException w:name="Medium Shading 1 Accent 4" w:uiPriority="63"/>
+    <w:lsdException w:name="Medium Shading 2 Accent 4" w:uiPriority="64"/>
+    <w:lsdException w:name="Medium List 1 Accent 4" w:uiPriority="65"/>
+    <w:lsdException w:name="Medium List 2 Accent 4" w:uiPriority="66"/>
+    <w:lsdException w:name="Medium Grid 1 Accent 4" w:uiPriority="67"/>
+    <w:lsdException w:name="Medium Grid 2 Accent 4" w:uiPriority="68"/>
+    <w:lsdException w:name="Medium Grid 3 Accent 4" w:uiPriority="69"/>
+    <w:lsdException w:name="Dark List Accent 4" w:uiPriority="70"/>
+    <w:lsdException w:name="Colorful Shading Accent 4" w:uiPriority="71"/>
+    <w:lsdException w:name="Colorful List Accent 4" w:uiPriority="72"/>
+    <w:lsdException w:name="Colorful Grid Accent 4" w:uiPriority="73"/>
+    <w:lsdException w:name="Light Shading Accent 5" w:uiPriority="60"/>
+    <w:lsdException w:name="Light List Accent 5" w:uiPriority="61"/>
+    <w:lsdException w:name="Light Grid Accent 5" w:uiPriority="62"/>
+    <w:lsdException w:name="Medium Shading 1 Accent 5" w:uiPriority="63"/>
+    <w:lsdException w:name="Medium Shading 2 Accent 5" w:uiPriority="64"/>
+    <w:lsdException w:name="Medium List 1 Accent 5" w:uiPriority="65"/>
+    <w:lsdException w:name="Medium List 2 Accent 5" w:uiPriority="66"/>
+    <w:lsdException w:name="Medium Grid 1 Accent 5" w:uiPriority="67"/>
+    <w:lsdException w:name="Medium Grid 2 Accent 5" w:uiPriority="68"/>
+    <w:lsdException w:name="Medium Grid 3 Accent 5" w:uiPriority="69"/>
+    <w:lsdException w:name="Dark List Accent 5" w:uiPriority="70"/>
+    <w:lsdException w:name="Colorful Shading Accent 5" w:uiPriority="71"/>
+    <w:lsdException w:name="Colorful List Accent 5" w:uiPriority="72"/>
+    <w:lsdException w:name="Colorful Grid Accent 5" w:uiPriority="73"/>
+    <w:lsdException w:name="Light Shading Accent 6" w:uiPriority="60"/>
+    <w:lsdException w:name="Light List Accent 6" w:uiPriority="61"/>
+    <w:lsdException w:name="Light Grid Accent 6" w:uiPriority="62"/>
+    <w:lsdException w:name="Medium Shading 1 Accent 6" w:uiPriority="63"/>
+    <w:lsdException w:name="Medium Shading 2 Accent 6" w:uiPriority="64"/>
+    <w:lsdException w:name="Medium List 1 Accent 6" w:uiPriority="65"/>
+    <w:lsdException w:name="Medium List 2 Accent 6" w:uiPriority="66"/>
+    <w:lsdException w:name="Medium Grid 1 Accent 6" w:uiPriority="67"/>
+    <w:lsdException w:name="Medium Grid 2 Accent 6" w:uiPriority="68"/>
+    <w:lsdException w:name="Medium Grid 3 Accent 6" w:uiPriority="69"/>
+    <w:lsdException w:name="Dark List Accent 6" w:uiPriority="70"/>
+    <w:lsdException w:name="Colorful Shading Accent 6" w:uiPriority="71"/>
+    <w:lsdException w:name="Colorful List Accent 6" w:uiPriority="72"/>
+    <w:lsdException w:name="Colorful Grid Accent 6" w:uiPriority="73"/>
+    <w:lsdException w:name="Subtle Emphasis" w:uiPriority="19" w:qFormat="1"/>
+    <w:lsdException w:name="Intense Emphasis" w:uiPriority="21" w:qFormat="1"/>
+    <w:lsdException w:name="Subtle Reference" w:uiPriority="31" w:qFormat="1"/>
+    <w:lsdException w:name="Intense Reference" w:uiPriority="32" w:qFormat="1"/>
+    <w:lsdException w:name="Book Title" w:uiPriority="33" w:qFormat="1"/>
+    <w:lsdException w:name="Bibliography" w:semiHidden="1" w:uiPriority="37" w:unhideWhenUsed="1"/>
+    <w:lsdException w:name="TOC Heading" w:semiHidden="1" w:uiPriority="39" w:unhideWhenUsed="1" w:qFormat="1"/>
+    <w:lsdException w:name="Plain Table 1" w:uiPriority="41"/>
+    <w:lsdException w:name="Plain Table 2" w:uiPriority="42"/>
+    <w:lsdException w:name="Plain Table 3" w:uiPriority="43"/>
+    <w:lsdException w:name="Plain Table 4" w:uiPriority="44"/>
+    <w:lsdException w:name="Plain Table 5" w:uiPriority="45"/>
+    <w:lsdException w:name="Grid Table Light" w:uiPriority="40"/>
+    <w:lsdException w:name="Grid Table 1 Light" w:uiPriority="46"/>
+    <w:lsdException w:name="Grid Table 2" w:uiPriority="47"/>
+    <w:lsdException w:name="Grid Table 3" w:uiPriority="48"/>
+    <w:lsdException w:name="Grid Table 4" w:uiPriority="49"/>
+    <w:lsdException w:name="Grid Table 5 Dark" w:uiPriority="50"/>
+    <w:lsdException w:name="Grid Table 6 Colorful" w:uiPriority="51"/>
+    <w:lsdException w:name="Grid Table 7 Colorful" w:uiPriority="52"/>
+    <w:lsdException w:name="Grid Table 1 Light Accent 1" w:uiPriority="46"/>
+    <w:lsdException w:name="Grid Table 2 Accent 1" w:uiPriority="47"/>
+    <w:lsdException w:name="Grid Table 3 Accent 1" w:uiPriority="48"/>
+    <w:lsdException w:name="Grid Table 4 Accent 1" w:uiPriority="49"/>
+    <w:lsdException w:name="Grid Table 5 Dark Accent 1" w:uiPriority="50"/>
+    <w:lsdException w:name="Grid Table 6 Colorful Accent 1" w:uiPriority="51"/>
+    <w:lsdException w:name="Grid Table 7 Colorful Accent 1" w:uiPriority="52"/>
+    <w:lsdException w:name="Grid Table 1 Light Accent 2" w:uiPriority="46"/>
+    <w:lsdException w:name="Grid Table 2 Accent 2" w:uiPriority="47"/>
+    <w:lsdException w:name="Grid Table 3 Accent 2" w:uiPriority="48"/>
+    <w:lsdException w:name="Grid Table 4 Accent 2" w:uiPriority="49"/>
+    <w:lsdException w:name="Grid Table 5 Dark Accent 2" w:uiPriority="50"/>
+    <w:lsdException w:name="Grid Table 6 Colorful Accent 2" w:uiPriority="51"/>
+    <w:lsdException w:name="Grid Table 7 Colorful Accent 2" w:uiPriority="52"/>
+    <w:lsdException w:name="Grid Table 1 Light Accent 3" w:uiPriority="46"/>
+    <w:lsdException w:name="Grid Table 2 Accent 3" w:uiPriority="47"/>
+    <w:lsdException w:name="Grid Table 3 Accent 3" w:uiPriority="48"/>
+    <w:lsdException w:name="Grid Table 4 Accent 3" w:uiPriority="49"/>
+    <w:lsdException w:name="Grid Table 5 Dark Accent 3" w:uiPriority="50"/>
+    <w:lsdException w:name="Grid Table 6 Colorful Accent 3" w:uiPriority="51"/>
+    <w:lsdException w:name="Grid Table 7 Colorful Accent 3" w:uiPriority="52"/>
+    <w:lsdException w:name="Grid Table 1 Light Accent 4" w:uiPriority="46"/>
+    <w:lsdException w:name="Grid Table 2 Accent 4" w:uiPriority="47"/>
+    <w:lsdException w:name="Grid Table 3 Accent 4" w:uiPriority="48"/>
+    <w:lsdException w:name="Grid Table 4 Accent 4" w:uiPriority="49"/>
+    <w:lsdException w:name="Grid Table 5 Dark Accent 4" w:uiPriority="50"/>
+    <w:lsdException w:name="Grid Table 6 Colorful Accent 4" w:uiPriority="51"/>
+    <w:lsdException w:name="Grid Table 7 Colorful Accent 4" w:uiPriority="52"/>
+    <w:lsdException w:name="Grid Table 1 Light Accent 5" w:uiPriority="46"/>
+    <w:lsdException w:name="Grid Table 2 Accent 5" w:uiPriority="47"/>
+    <w:lsdException w:name="Grid Table 3 Accent 5" w:uiPriority="48"/>
+    <w:lsdException w:name="Grid Table 4 Accent 5" w:uiPriority="49"/>
+    <w:lsdException w:name="Grid Table 5 Dark Accent 5" w:uiPriority="50"/>
+    <w:lsdException w:name="Grid Table 6 Colorful Accent 5" w:uiPriority="51"/>
+    <w:lsdException w:name="Grid Table 7 Colorful Accent 5" w:uiPriority="52"/>
+    <w:lsdException w:name="Grid Table 1 Light Accent 6" w:uiPriority="46"/>
+    <w:lsdException w:name="Grid Table 2 Accent 6" w:uiPriority="47"/>
+    <w:lsdException w:name="Grid Table 3 Accent 6" w:uiPriority="48"/>
+    <w:lsdException w:name="Grid Table 4 Accent 6" w:uiPriority="49"/>
+    <w:lsdException w:name="Grid Table 5 Dark Accent 6" w:uiPriority="50"/>
+    <w:lsdException w:name="Grid Table 6 Colorful Accent 6" w:uiPriority="51"/>
+    <w:lsdException w:name="Grid Table 7 Colorful Accent 6" w:uiPriority="52"/>
+    <w:lsdException w:name="List Table 1 Light" w:uiPriority="46"/>
+    <w:lsdException w:name="List Table 2" w:uiPriority="47"/>
+    <w:lsdException w:name="List Table 3" w:uiPriority="48"/>
+    <w:lsdException w:name="List Table 4" w:uiPriority="49"/>
+    <w:lsdException w:name="List Table 5 Dark" w:uiPriority="50"/>
+    <w:lsdException w:name="List Table 6 Colorful" w:uiPriority="51"/>
+    <w:lsdException w:name="List Table 7 Colorful" w:uiPriority="52"/>
+    <w:lsdException w:name="List Table 1 Light Accent 1" w:uiPriority="46"/>
+    <w:lsdException w:name="List Table 2 Accent 1" w:uiPriority="47"/>
+    <w:lsdException w:name="List Table 3 Accent 1" w:uiPriority="48"/>
+    <w:lsdException w:name="List Table 4 Accent 1" w:uiPriority="49"/>
+    <w:lsdException w:name="List Table 5 Dark Accent 1" w:uiPriority="50"/>
+    <w:lsdException w:name="List Table 6 Colorful Accent 1" w:uiPriority="51"/>
+    <w:lsdException w:name="List Table 7 Colorful Accent 1" w:uiPriority="52"/>
+    <w:lsdException w:name="List Table 1 Light Accent 2" w:uiPriority="46"/>
+    <w:lsdException w:name="List Table 2 Accent 2" w:uiPriority="47"/>
+    <w:lsdException w:name="List Table 3 Accent 2" w:uiPriority="48"/>
+    <w:lsdException w:name="List Table 4 Accent 2" w:uiPriority="49"/>
+    <w:lsdException w:name="List Table 5 Dark Accent 2" w:uiPriority="50"/>
+    <w:lsdException w:name="List Table 6 Colorful Accent 2" w:uiPriority="51"/>
+    <w:lsdException w:name="List Table 7 Colorful Accent 2" w:uiPriority="52"/>
+    <w:lsdException w:name="List Table 1 Light Accent 3" w:uiPriority="46"/>
+    <w:lsdException w:name="List Table 2 Accent 3" w:uiPriority="47"/>
+    <w:lsdException w:name="List Table 3 Accent 3" w:uiPriority="48"/>
+    <w:lsdException w:name="List Table 4 Accent 3" w:uiPriority="49"/>
+    <w:lsdException w:name="List Table 5 Dark Accent 3" w:uiPriority="50"/>
+    <w:lsdException w:name="List Table 6 Colorful Accent 3" w:uiPriority="51"/>
+    <w:lsdException w:name="List Table 7 Colorful Accent 3" w:uiPriority="52"/>
+    <w:lsdException w:name="List Table 1 Light Accent 4" w:uiPriority="46"/>
+    <w:lsdException w:name="List Table 2 Accent 4" w:uiPriority="47"/>
+    <w:lsdException w:name="List Table 3 Accent 4" w:uiPriority="48"/>
+    <w:lsdException w:name="List Table 4 Accent 4" w:uiPriority="49"/>
+    <w:lsdException w:name="List Table 5 Dark Accent 4" w:uiPriority="50"/>
+    <w:lsdException w:name="List Table 6 Colorful Accent 4" w:uiPriority="51"/>
+    <w:lsdException w:name="List Table 7 Colorful Accent 4" w:uiPriority="52"/>
+    <w:lsdException w:name="List Table 1 Light Accent 5" w:uiPriority="46"/>
+    <w:lsdException w:name="List Table 2 Accent 5" w:uiPriority="47"/>
+    <w:lsdException w:name="List Table 3 Accent 5" w:uiPriority="48"/>
+    <w:lsdException w:name="List Table 4 Accent 5" w:uiPriority="49"/>
+    <w:lsdException w:name="List Table 5 Dark Accent 5" w:uiPriority="50"/>
+    <w:lsdException w:name="List Table 6 Colorful Accent 5" w:uiPriority="51"/>
+    <w:lsdException w:name="List Table 7 Colorful Accent 5" w:uiPriority="52"/>
+    <w:lsdException w:name="List Table 1 Light Accent 6" w:uiPriority="46"/>
+    <w:lsdException w:name="List Table 2 Accent 6" w:uiPriority="47"/>
+    <w:lsdException w:name="List Table 3 Accent 6" w:uiPriority="48"/>
+    <w:lsdException w:name="List Table 4 Accent 6" w:uiPriority="49"/>
+    <w:lsdException w:name="List Table 5 Dark Accent 6" w:uiPriority="50"/>
+    <w:lsdException w:name="List Table 6 Colorful Accent 6" w:uiPriority="51"/>
+    <w:lsdException w:name="List Table 7 Colorful Accent 6" w:uiPriority="52"/>
   </w:latentStyles>
   <w:style w:type="paragraph" w:default="1" w:styleId="Normal">
     <w:name w:val="Normal"/>
@@ -6932,6 +6723,7 @@
   <w:style w:type="character" w:default="1" w:styleId="Fuentedeprrafopredeter">
     <w:name w:val="Default Paragraph Font"/>
     <w:uiPriority w:val="1"/>
+    <w:semiHidden/>
     <w:unhideWhenUsed/>
   </w:style>
   <w:style w:type="table" w:default="1" w:styleId="Tablanormal">
@@ -7071,19 +6863,12 @@
     <w:tblPr>
       <w:tblStyleRowBandSize w:val="1"/>
       <w:tblStyleColBandSize w:val="1"/>
-      <w:tblInd w:w="0" w:type="dxa"/>
       <w:tblBorders>
         <w:top w:val="single" w:sz="8" w:space="0" w:color="5B9BD5" w:themeColor="accent1"/>
         <w:left w:val="single" w:sz="8" w:space="0" w:color="5B9BD5" w:themeColor="accent1"/>
         <w:bottom w:val="single" w:sz="8" w:space="0" w:color="5B9BD5" w:themeColor="accent1"/>
         <w:right w:val="single" w:sz="8" w:space="0" w:color="5B9BD5" w:themeColor="accent1"/>
       </w:tblBorders>
-      <w:tblCellMar>
-        <w:top w:w="0" w:type="dxa"/>
-        <w:left w:w="108" w:type="dxa"/>
-        <w:bottom w:w="0" w:type="dxa"/>
-        <w:right w:w="108" w:type="dxa"/>
-      </w:tblCellMar>
     </w:tblPr>
     <w:tblStylePr w:type="firstRow">
       <w:rPr>
@@ -7184,423 +6969,73 @@
       </w:tcPr>
     </w:tblStylePr>
   </w:style>
-</w:styles>
-</file>
-
-<file path=word/stylesWithEffects.xml><?xml version="1.0" encoding="utf-8"?>
-<w:styles xmlns:wpc="http://schemas.microsoft.com/office/word/2010/wordprocessingCanvas" xmlns:mc="http://schemas.openxmlformats.org/markup-compatibility/2006" xmlns:o="urn:schemas-microsoft-com:office:office" xmlns:r="http://schemas.openxmlformats.org/officeDocument/2006/relationships" xmlns:m="http://schemas.openxmlformats.org/officeDocument/2006/math" xmlns:v="urn:schemas-microsoft-com:vml" xmlns:wp14="http://schemas.microsoft.com/office/word/2010/wordprocessingDrawing" xmlns:wp="http://schemas.openxmlformats.org/drawingml/2006/wordprocessingDrawing" xmlns:w10="urn:schemas-microsoft-com:office:word" xmlns:w="http://schemas.openxmlformats.org/wordprocessingml/2006/main" xmlns:w14="http://schemas.microsoft.com/office/word/2010/wordml" xmlns:wpg="http://schemas.microsoft.com/office/word/2010/wordprocessingGroup" xmlns:wpi="http://schemas.microsoft.com/office/word/2010/wordprocessingInk" xmlns:wne="http://schemas.microsoft.com/office/word/2006/wordml" xmlns:wps="http://schemas.microsoft.com/office/word/2010/wordprocessingShape" mc:Ignorable="w14 wp14">
-  <w:docDefaults>
-    <w:rPrDefault>
-      <w:rPr>
-        <w:rFonts w:asciiTheme="minorHAnsi" w:eastAsiaTheme="minorHAnsi" w:hAnsiTheme="minorHAnsi" w:cstheme="minorBidi"/>
-        <w:sz w:val="22"/>
-        <w:szCs w:val="22"/>
-        <w:lang w:val="es-CO" w:eastAsia="en-US" w:bidi="ar-SA"/>
-      </w:rPr>
-    </w:rPrDefault>
-    <w:pPrDefault>
-      <w:pPr>
-        <w:spacing w:after="160" w:line="259" w:lineRule="auto"/>
-      </w:pPr>
-    </w:pPrDefault>
-  </w:docDefaults>
-  <w:latentStyles w:defLockedState="0" w:defUIPriority="99" w:defSemiHidden="1" w:defUnhideWhenUsed="1" w:defQFormat="0" w:count="267">
-    <w:lsdException w:name="Normal" w:semiHidden="0" w:uiPriority="0" w:unhideWhenUsed="0" w:qFormat="1"/>
-    <w:lsdException w:name="heading 1" w:semiHidden="0" w:uiPriority="9" w:unhideWhenUsed="0" w:qFormat="1"/>
-    <w:lsdException w:name="heading 2" w:uiPriority="9" w:qFormat="1"/>
-    <w:lsdException w:name="heading 3" w:uiPriority="9" w:qFormat="1"/>
-    <w:lsdException w:name="heading 4" w:uiPriority="9" w:qFormat="1"/>
-    <w:lsdException w:name="heading 5" w:uiPriority="9" w:qFormat="1"/>
-    <w:lsdException w:name="heading 6" w:uiPriority="9" w:qFormat="1"/>
-    <w:lsdException w:name="heading 7" w:uiPriority="9" w:qFormat="1"/>
-    <w:lsdException w:name="heading 8" w:uiPriority="9" w:qFormat="1"/>
-    <w:lsdException w:name="heading 9" w:uiPriority="9" w:qFormat="1"/>
-    <w:lsdException w:name="toc 1" w:uiPriority="39"/>
-    <w:lsdException w:name="toc 2" w:uiPriority="39"/>
-    <w:lsdException w:name="toc 3" w:uiPriority="39"/>
-    <w:lsdException w:name="toc 4" w:uiPriority="39"/>
-    <w:lsdException w:name="toc 5" w:uiPriority="39"/>
-    <w:lsdException w:name="toc 6" w:uiPriority="39"/>
-    <w:lsdException w:name="toc 7" w:uiPriority="39"/>
-    <w:lsdException w:name="toc 8" w:uiPriority="39"/>
-    <w:lsdException w:name="toc 9" w:uiPriority="39"/>
-    <w:lsdException w:name="caption" w:uiPriority="35" w:qFormat="1"/>
-    <w:lsdException w:name="Title" w:semiHidden="0" w:uiPriority="10" w:unhideWhenUsed="0" w:qFormat="1"/>
-    <w:lsdException w:name="Default Paragraph Font" w:uiPriority="1"/>
-    <w:lsdException w:name="Subtitle" w:semiHidden="0" w:uiPriority="11" w:unhideWhenUsed="0" w:qFormat="1"/>
-    <w:lsdException w:name="Strong" w:semiHidden="0" w:uiPriority="22" w:unhideWhenUsed="0" w:qFormat="1"/>
-    <w:lsdException w:name="Emphasis" w:semiHidden="0" w:uiPriority="20" w:unhideWhenUsed="0" w:qFormat="1"/>
-    <w:lsdException w:name="Table Grid" w:semiHidden="0" w:uiPriority="39" w:unhideWhenUsed="0"/>
-    <w:lsdException w:name="Placeholder Text" w:unhideWhenUsed="0"/>
-    <w:lsdException w:name="No Spacing" w:semiHidden="0" w:uiPriority="1" w:unhideWhenUsed="0" w:qFormat="1"/>
-    <w:lsdException w:name="Light Shading" w:semiHidden="0" w:uiPriority="60" w:unhideWhenUsed="0"/>
-    <w:lsdException w:name="Light List" w:semiHidden="0" w:uiPriority="61" w:unhideWhenUsed="0"/>
-    <w:lsdException w:name="Light Grid" w:semiHidden="0" w:uiPriority="62" w:unhideWhenUsed="0"/>
-    <w:lsdException w:name="Medium Shading 1" w:semiHidden="0" w:uiPriority="63" w:unhideWhenUsed="0"/>
-    <w:lsdException w:name="Medium Shading 2" w:semiHidden="0" w:uiPriority="64" w:unhideWhenUsed="0"/>
-    <w:lsdException w:name="Medium List 1" w:semiHidden="0" w:uiPriority="65" w:unhideWhenUsed="0"/>
-    <w:lsdException w:name="Medium List 2" w:semiHidden="0" w:uiPriority="66" w:unhideWhenUsed="0"/>
-    <w:lsdException w:name="Medium Grid 1" w:semiHidden="0" w:uiPriority="67" w:unhideWhenUsed="0"/>
-    <w:lsdException w:name="Medium Grid 2" w:semiHidden="0" w:uiPriority="68" w:unhideWhenUsed="0"/>
-    <w:lsdException w:name="Medium Grid 3" w:semiHidden="0" w:uiPriority="69" w:unhideWhenUsed="0"/>
-    <w:lsdException w:name="Dark List" w:semiHidden="0" w:uiPriority="70" w:unhideWhenUsed="0"/>
-    <w:lsdException w:name="Colorful Shading" w:semiHidden="0" w:uiPriority="71" w:unhideWhenUsed="0"/>
-    <w:lsdException w:name="Colorful List" w:semiHidden="0" w:uiPriority="72" w:unhideWhenUsed="0"/>
-    <w:lsdException w:name="Colorful Grid" w:semiHidden="0" w:uiPriority="73" w:unhideWhenUsed="0"/>
-    <w:lsdException w:name="Light Shading Accent 1" w:semiHidden="0" w:uiPriority="60" w:unhideWhenUsed="0"/>
-    <w:lsdException w:name="Light List Accent 1" w:semiHidden="0" w:uiPriority="61" w:unhideWhenUsed="0"/>
-    <w:lsdException w:name="Light Grid Accent 1" w:semiHidden="0" w:uiPriority="62" w:unhideWhenUsed="0"/>
-    <w:lsdException w:name="Medium Shading 1 Accent 1" w:semiHidden="0" w:uiPriority="63" w:unhideWhenUsed="0"/>
-    <w:lsdException w:name="Medium Shading 2 Accent 1" w:semiHidden="0" w:uiPriority="64" w:unhideWhenUsed="0"/>
-    <w:lsdException w:name="Medium List 1 Accent 1" w:semiHidden="0" w:uiPriority="65" w:unhideWhenUsed="0"/>
-    <w:lsdException w:name="Revision" w:unhideWhenUsed="0"/>
-    <w:lsdException w:name="List Paragraph" w:semiHidden="0" w:uiPriority="34" w:unhideWhenUsed="0" w:qFormat="1"/>
-    <w:lsdException w:name="Quote" w:semiHidden="0" w:uiPriority="29" w:unhideWhenUsed="0" w:qFormat="1"/>
-    <w:lsdException w:name="Intense Quote" w:semiHidden="0" w:uiPriority="30" w:unhideWhenUsed="0" w:qFormat="1"/>
-    <w:lsdException w:name="Medium List 2 Accent 1" w:semiHidden="0" w:uiPriority="66" w:unhideWhenUsed="0"/>
-    <w:lsdException w:name="Medium Grid 1 Accent 1" w:semiHidden="0" w:uiPriority="67" w:unhideWhenUsed="0"/>
-    <w:lsdException w:name="Medium Grid 2 Accent 1" w:semiHidden="0" w:uiPriority="68" w:unhideWhenUsed="0"/>
-    <w:lsdException w:name="Medium Grid 3 Accent 1" w:semiHidden="0" w:uiPriority="69" w:unhideWhenUsed="0"/>
-    <w:lsdException w:name="Dark List Accent 1" w:semiHidden="0" w:uiPriority="70" w:unhideWhenUsed="0"/>
-    <w:lsdException w:name="Colorful Shading Accent 1" w:semiHidden="0" w:uiPriority="71" w:unhideWhenUsed="0"/>
-    <w:lsdException w:name="Colorful List Accent 1" w:semiHidden="0" w:uiPriority="72" w:unhideWhenUsed="0"/>
-    <w:lsdException w:name="Colorful Grid Accent 1" w:semiHidden="0" w:uiPriority="73" w:unhideWhenUsed="0"/>
-    <w:lsdException w:name="Light Shading Accent 2" w:semiHidden="0" w:uiPriority="60" w:unhideWhenUsed="0"/>
-    <w:lsdException w:name="Light List Accent 2" w:semiHidden="0" w:uiPriority="61" w:unhideWhenUsed="0"/>
-    <w:lsdException w:name="Light Grid Accent 2" w:semiHidden="0" w:uiPriority="62" w:unhideWhenUsed="0"/>
-    <w:lsdException w:name="Medium Shading 1 Accent 2" w:semiHidden="0" w:uiPriority="63" w:unhideWhenUsed="0"/>
-    <w:lsdException w:name="Medium Shading 2 Accent 2" w:semiHidden="0" w:uiPriority="64" w:unhideWhenUsed="0"/>
-    <w:lsdException w:name="Medium List 1 Accent 2" w:semiHidden="0" w:uiPriority="65" w:unhideWhenUsed="0"/>
-    <w:lsdException w:name="Medium List 2 Accent 2" w:semiHidden="0" w:uiPriority="66" w:unhideWhenUsed="0"/>
-    <w:lsdException w:name="Medium Grid 1 Accent 2" w:semiHidden="0" w:uiPriority="67" w:unhideWhenUsed="0"/>
-    <w:lsdException w:name="Medium Grid 2 Accent 2" w:semiHidden="0" w:uiPriority="68" w:unhideWhenUsed="0"/>
-    <w:lsdException w:name="Medium Grid 3 Accent 2" w:semiHidden="0" w:uiPriority="69" w:unhideWhenUsed="0"/>
-    <w:lsdException w:name="Dark List Accent 2" w:semiHidden="0" w:uiPriority="70" w:unhideWhenUsed="0"/>
-    <w:lsdException w:name="Colorful Shading Accent 2" w:semiHidden="0" w:uiPriority="71" w:unhideWhenUsed="0"/>
-    <w:lsdException w:name="Colorful List Accent 2" w:semiHidden="0" w:uiPriority="72" w:unhideWhenUsed="0"/>
-    <w:lsdException w:name="Colorful Grid Accent 2" w:semiHidden="0" w:uiPriority="73" w:unhideWhenUsed="0"/>
-    <w:lsdException w:name="Light Shading Accent 3" w:semiHidden="0" w:uiPriority="60" w:unhideWhenUsed="0"/>
-    <w:lsdException w:name="Light List Accent 3" w:semiHidden="0" w:uiPriority="61" w:unhideWhenUsed="0"/>
-    <w:lsdException w:name="Light Grid Accent 3" w:semiHidden="0" w:uiPriority="62" w:unhideWhenUsed="0"/>
-    <w:lsdException w:name="Medium Shading 1 Accent 3" w:semiHidden="0" w:uiPriority="63" w:unhideWhenUsed="0"/>
-    <w:lsdException w:name="Medium Shading 2 Accent 3" w:semiHidden="0" w:uiPriority="64" w:unhideWhenUsed="0"/>
-    <w:lsdException w:name="Medium List 1 Accent 3" w:semiHidden="0" w:uiPriority="65" w:unhideWhenUsed="0"/>
-    <w:lsdException w:name="Medium List 2 Accent 3" w:semiHidden="0" w:uiPriority="66" w:unhideWhenUsed="0"/>
-    <w:lsdException w:name="Medium Grid 1 Accent 3" w:semiHidden="0" w:uiPriority="67" w:unhideWhenUsed="0"/>
-    <w:lsdException w:name="Medium Grid 2 Accent 3" w:semiHidden="0" w:uiPriority="68" w:unhideWhenUsed="0"/>
-    <w:lsdException w:name="Medium Grid 3 Accent 3" w:semiHidden="0" w:uiPriority="69" w:unhideWhenUsed="0"/>
-    <w:lsdException w:name="Dark List Accent 3" w:semiHidden="0" w:uiPriority="70" w:unhideWhenUsed="0"/>
-    <w:lsdException w:name="Colorful Shading Accent 3" w:semiHidden="0" w:uiPriority="71" w:unhideWhenUsed="0"/>
-    <w:lsdException w:name="Colorful List Accent 3" w:semiHidden="0" w:uiPriority="72" w:unhideWhenUsed="0"/>
-    <w:lsdException w:name="Colorful Grid Accent 3" w:semiHidden="0" w:uiPriority="73" w:unhideWhenUsed="0"/>
-    <w:lsdException w:name="Light Shading Accent 4" w:semiHidden="0" w:uiPriority="60" w:unhideWhenUsed="0"/>
-    <w:lsdException w:name="Light List Accent 4" w:semiHidden="0" w:uiPriority="61" w:unhideWhenUsed="0"/>
-    <w:lsdException w:name="Light Grid Accent 4" w:semiHidden="0" w:uiPriority="62" w:unhideWhenUsed="0"/>
-    <w:lsdException w:name="Medium Shading 1 Accent 4" w:semiHidden="0" w:uiPriority="63" w:unhideWhenUsed="0"/>
-    <w:lsdException w:name="Medium Shading 2 Accent 4" w:semiHidden="0" w:uiPriority="64" w:unhideWhenUsed="0"/>
-    <w:lsdException w:name="Medium List 1 Accent 4" w:semiHidden="0" w:uiPriority="65" w:unhideWhenUsed="0"/>
-    <w:lsdException w:name="Medium List 2 Accent 4" w:semiHidden="0" w:uiPriority="66" w:unhideWhenUsed="0"/>
-    <w:lsdException w:name="Medium Grid 1 Accent 4" w:semiHidden="0" w:uiPriority="67" w:unhideWhenUsed="0"/>
-    <w:lsdException w:name="Medium Grid 2 Accent 4" w:semiHidden="0" w:uiPriority="68" w:unhideWhenUsed="0"/>
-    <w:lsdException w:name="Medium Grid 3 Accent 4" w:semiHidden="0" w:uiPriority="69" w:unhideWhenUsed="0"/>
-    <w:lsdException w:name="Dark List Accent 4" w:semiHidden="0" w:uiPriority="70" w:unhideWhenUsed="0"/>
-    <w:lsdException w:name="Colorful Shading Accent 4" w:semiHidden="0" w:uiPriority="71" w:unhideWhenUsed="0"/>
-    <w:lsdException w:name="Colorful List Accent 4" w:semiHidden="0" w:uiPriority="72" w:unhideWhenUsed="0"/>
-    <w:lsdException w:name="Colorful Grid Accent 4" w:semiHidden="0" w:uiPriority="73" w:unhideWhenUsed="0"/>
-    <w:lsdException w:name="Light Shading Accent 5" w:semiHidden="0" w:uiPriority="60" w:unhideWhenUsed="0"/>
-    <w:lsdException w:name="Light List Accent 5" w:semiHidden="0" w:uiPriority="61" w:unhideWhenUsed="0"/>
-    <w:lsdException w:name="Light Grid Accent 5" w:semiHidden="0" w:uiPriority="62" w:unhideWhenUsed="0"/>
-    <w:lsdException w:name="Medium Shading 1 Accent 5" w:semiHidden="0" w:uiPriority="63" w:unhideWhenUsed="0"/>
-    <w:lsdException w:name="Medium Shading 2 Accent 5" w:semiHidden="0" w:uiPriority="64" w:unhideWhenUsed="0"/>
-    <w:lsdException w:name="Medium List 1 Accent 5" w:semiHidden="0" w:uiPriority="65" w:unhideWhenUsed="0"/>
-    <w:lsdException w:name="Medium List 2 Accent 5" w:semiHidden="0" w:uiPriority="66" w:unhideWhenUsed="0"/>
-    <w:lsdException w:name="Medium Grid 1 Accent 5" w:semiHidden="0" w:uiPriority="67" w:unhideWhenUsed="0"/>
-    <w:lsdException w:name="Medium Grid 2 Accent 5" w:semiHidden="0" w:uiPriority="68" w:unhideWhenUsed="0"/>
-    <w:lsdException w:name="Medium Grid 3 Accent 5" w:semiHidden="0" w:uiPriority="69" w:unhideWhenUsed="0"/>
-    <w:lsdException w:name="Dark List Accent 5" w:semiHidden="0" w:uiPriority="70" w:unhideWhenUsed="0"/>
-    <w:lsdException w:name="Colorful Shading Accent 5" w:semiHidden="0" w:uiPriority="71" w:unhideWhenUsed="0"/>
-    <w:lsdException w:name="Colorful List Accent 5" w:semiHidden="0" w:uiPriority="72" w:unhideWhenUsed="0"/>
-    <w:lsdException w:name="Colorful Grid Accent 5" w:semiHidden="0" w:uiPriority="73" w:unhideWhenUsed="0"/>
-    <w:lsdException w:name="Light Shading Accent 6" w:semiHidden="0" w:uiPriority="60" w:unhideWhenUsed="0"/>
-    <w:lsdException w:name="Light List Accent 6" w:semiHidden="0" w:uiPriority="61" w:unhideWhenUsed="0"/>
-    <w:lsdException w:name="Light Grid Accent 6" w:semiHidden="0" w:uiPriority="62" w:unhideWhenUsed="0"/>
-    <w:lsdException w:name="Medium Shading 1 Accent 6" w:semiHidden="0" w:uiPriority="63" w:unhideWhenUsed="0"/>
-    <w:lsdException w:name="Medium Shading 2 Accent 6" w:semiHidden="0" w:uiPriority="64" w:unhideWhenUsed="0"/>
-    <w:lsdException w:name="Medium List 1 Accent 6" w:semiHidden="0" w:uiPriority="65" w:unhideWhenUsed="0"/>
-    <w:lsdException w:name="Medium List 2 Accent 6" w:semiHidden="0" w:uiPriority="66" w:unhideWhenUsed="0"/>
-    <w:lsdException w:name="Medium Grid 1 Accent 6" w:semiHidden="0" w:uiPriority="67" w:unhideWhenUsed="0"/>
-    <w:lsdException w:name="Medium Grid 2 Accent 6" w:semiHidden="0" w:uiPriority="68" w:unhideWhenUsed="0"/>
-    <w:lsdException w:name="Medium Grid 3 Accent 6" w:semiHidden="0" w:uiPriority="69" w:unhideWhenUsed="0"/>
-    <w:lsdException w:name="Dark List Accent 6" w:semiHidden="0" w:uiPriority="70" w:unhideWhenUsed="0"/>
-    <w:lsdException w:name="Colorful Shading Accent 6" w:semiHidden="0" w:uiPriority="71" w:unhideWhenUsed="0"/>
-    <w:lsdException w:name="Colorful List Accent 6" w:semiHidden="0" w:uiPriority="72" w:unhideWhenUsed="0"/>
-    <w:lsdException w:name="Colorful Grid Accent 6" w:semiHidden="0" w:uiPriority="73" w:unhideWhenUsed="0"/>
-    <w:lsdException w:name="Subtle Emphasis" w:semiHidden="0" w:uiPriority="19" w:unhideWhenUsed="0" w:qFormat="1"/>
-    <w:lsdException w:name="Intense Emphasis" w:semiHidden="0" w:uiPriority="21" w:unhideWhenUsed="0" w:qFormat="1"/>
-    <w:lsdException w:name="Subtle Reference" w:semiHidden="0" w:uiPriority="31" w:unhideWhenUsed="0" w:qFormat="1"/>
-    <w:lsdException w:name="Intense Reference" w:semiHidden="0" w:uiPriority="32" w:unhideWhenUsed="0" w:qFormat="1"/>
-    <w:lsdException w:name="Book Title" w:semiHidden="0" w:uiPriority="33" w:unhideWhenUsed="0" w:qFormat="1"/>
-    <w:lsdException w:name="Bibliography" w:uiPriority="37"/>
-    <w:lsdException w:name="TOC Heading" w:uiPriority="39" w:qFormat="1"/>
-  </w:latentStyles>
-  <w:style w:type="paragraph" w:default="1" w:styleId="Normal">
-    <w:name w:val="Normal"/>
-    <w:qFormat/>
-  </w:style>
-  <w:style w:type="character" w:default="1" w:styleId="Fuentedeprrafopredeter">
-    <w:name w:val="Default Paragraph Font"/>
-    <w:uiPriority w:val="1"/>
-    <w:unhideWhenUsed/>
-  </w:style>
-  <w:style w:type="table" w:default="1" w:styleId="Tablanormal">
-    <w:name w:val="Normal Table"/>
+  <w:style w:type="character" w:styleId="Refdecomentario">
+    <w:name w:val="annotation reference"/>
+    <w:basedOn w:val="Fuentedeprrafopredeter"/>
     <w:uiPriority w:val="99"/>
     <w:semiHidden/>
     <w:unhideWhenUsed/>
-    <w:tblPr>
-      <w:tblInd w:w="0" w:type="dxa"/>
-      <w:tblCellMar>
-        <w:top w:w="0" w:type="dxa"/>
-        <w:left w:w="108" w:type="dxa"/>
-        <w:bottom w:w="0" w:type="dxa"/>
-        <w:right w:w="108" w:type="dxa"/>
-      </w:tblCellMar>
-    </w:tblPr>
-  </w:style>
-  <w:style w:type="numbering" w:default="1" w:styleId="Sinlista">
-    <w:name w:val="No List"/>
-    <w:uiPriority w:val="99"/>
-    <w:semiHidden/>
-    <w:unhideWhenUsed/>
-  </w:style>
-  <w:style w:type="paragraph" w:styleId="Encabezado">
-    <w:name w:val="header"/>
-    <w:basedOn w:val="Normal"/>
-    <w:link w:val="EncabezadoCar"/>
-    <w:uiPriority w:val="99"/>
-    <w:unhideWhenUsed/>
-    <w:rsid w:val="007C28D0"/>
-    <w:pPr>
-      <w:tabs>
-        <w:tab w:val="center" w:pos="4419"/>
-        <w:tab w:val="right" w:pos="8838"/>
-      </w:tabs>
-      <w:spacing w:after="0" w:line="240" w:lineRule="auto"/>
-    </w:pPr>
-  </w:style>
-  <w:style w:type="character" w:customStyle="1" w:styleId="EncabezadoCar">
-    <w:name w:val="Encabezado Car"/>
-    <w:basedOn w:val="Fuentedeprrafopredeter"/>
-    <w:link w:val="Encabezado"/>
-    <w:uiPriority w:val="99"/>
-    <w:rsid w:val="007C28D0"/>
-  </w:style>
-  <w:style w:type="paragraph" w:styleId="Piedepgina">
-    <w:name w:val="footer"/>
-    <w:basedOn w:val="Normal"/>
-    <w:link w:val="PiedepginaCar"/>
-    <w:uiPriority w:val="99"/>
-    <w:unhideWhenUsed/>
-    <w:rsid w:val="007C28D0"/>
-    <w:pPr>
-      <w:tabs>
-        <w:tab w:val="center" w:pos="4419"/>
-        <w:tab w:val="right" w:pos="8838"/>
-      </w:tabs>
-      <w:spacing w:after="0" w:line="240" w:lineRule="auto"/>
-    </w:pPr>
-  </w:style>
-  <w:style w:type="character" w:customStyle="1" w:styleId="PiedepginaCar">
-    <w:name w:val="Pie de página Car"/>
-    <w:basedOn w:val="Fuentedeprrafopredeter"/>
-    <w:link w:val="Piedepgina"/>
-    <w:uiPriority w:val="99"/>
-    <w:rsid w:val="007C28D0"/>
-  </w:style>
-  <w:style w:type="paragraph" w:styleId="Prrafodelista">
-    <w:name w:val="List Paragraph"/>
-    <w:basedOn w:val="Normal"/>
-    <w:uiPriority w:val="34"/>
-    <w:qFormat/>
-    <w:rsid w:val="000B4802"/>
-    <w:pPr>
-      <w:ind w:left="720"/>
-      <w:contextualSpacing/>
-    </w:pPr>
-  </w:style>
-  <w:style w:type="character" w:customStyle="1" w:styleId="5yl5">
-    <w:name w:val="_5yl5"/>
-    <w:basedOn w:val="Fuentedeprrafopredeter"/>
-    <w:rsid w:val="00115713"/>
-  </w:style>
-  <w:style w:type="paragraph" w:styleId="Textodeglobo">
-    <w:name w:val="Balloon Text"/>
-    <w:basedOn w:val="Normal"/>
-    <w:link w:val="TextodegloboCar"/>
-    <w:uiPriority w:val="99"/>
-    <w:semiHidden/>
-    <w:unhideWhenUsed/>
-    <w:rsid w:val="008148FF"/>
-    <w:pPr>
-      <w:spacing w:after="0" w:line="240" w:lineRule="auto"/>
-    </w:pPr>
+    <w:rsid w:val="00BC4501"/>
     <w:rPr>
-      <w:rFonts w:ascii="Tahoma" w:hAnsi="Tahoma" w:cs="Tahoma"/>
       <w:sz w:val="16"/>
       <w:szCs w:val="16"/>
     </w:rPr>
   </w:style>
-  <w:style w:type="character" w:customStyle="1" w:styleId="TextodegloboCar">
-    <w:name w:val="Texto de globo Car"/>
-    <w:basedOn w:val="Fuentedeprrafopredeter"/>
-    <w:link w:val="Textodeglobo"/>
+  <w:style w:type="paragraph" w:styleId="Textocomentario">
+    <w:name w:val="annotation text"/>
+    <w:basedOn w:val="Normal"/>
+    <w:link w:val="TextocomentarioCar"/>
     <w:uiPriority w:val="99"/>
     <w:semiHidden/>
-    <w:rsid w:val="008148FF"/>
+    <w:unhideWhenUsed/>
+    <w:rsid w:val="00BC4501"/>
+    <w:pPr>
+      <w:spacing w:line="240" w:lineRule="auto"/>
+    </w:pPr>
     <w:rPr>
-      <w:rFonts w:ascii="Tahoma" w:hAnsi="Tahoma" w:cs="Tahoma"/>
-      <w:sz w:val="16"/>
-      <w:szCs w:val="16"/>
+      <w:sz w:val="20"/>
+      <w:szCs w:val="20"/>
     </w:rPr>
   </w:style>
-  <w:style w:type="character" w:styleId="Textodelmarcadordeposicin">
-    <w:name w:val="Placeholder Text"/>
+  <w:style w:type="character" w:customStyle="1" w:styleId="TextocomentarioCar">
+    <w:name w:val="Texto comentario Car"/>
     <w:basedOn w:val="Fuentedeprrafopredeter"/>
+    <w:link w:val="Textocomentario"/>
     <w:uiPriority w:val="99"/>
     <w:semiHidden/>
-    <w:rsid w:val="001B0CAB"/>
+    <w:rsid w:val="00BC4501"/>
     <w:rPr>
-      <w:color w:val="808080"/>
+      <w:sz w:val="20"/>
+      <w:szCs w:val="20"/>
     </w:rPr>
   </w:style>
-  <w:style w:type="table" w:styleId="Listamedia2-nfasis1">
-    <w:name w:val="Medium List 2 Accent 1"/>
-    <w:basedOn w:val="Tablanormal"/>
-    <w:uiPriority w:val="66"/>
-    <w:rsid w:val="00267465"/>
-    <w:pPr>
-      <w:spacing w:after="0" w:line="240" w:lineRule="auto"/>
-    </w:pPr>
+  <w:style w:type="paragraph" w:styleId="Asuntodelcomentario">
+    <w:name w:val="annotation subject"/>
+    <w:basedOn w:val="Textocomentario"/>
+    <w:next w:val="Textocomentario"/>
+    <w:link w:val="AsuntodelcomentarioCar"/>
+    <w:uiPriority w:val="99"/>
+    <w:semiHidden/>
+    <w:unhideWhenUsed/>
+    <w:rsid w:val="00BC4501"/>
     <w:rPr>
-      <w:rFonts w:asciiTheme="majorHAnsi" w:eastAsiaTheme="majorEastAsia" w:hAnsiTheme="majorHAnsi" w:cstheme="majorBidi"/>
-      <w:color w:val="000000" w:themeColor="text1"/>
-      <w:lang w:eastAsia="es-CO"/>
+      <w:b/>
+      <w:bCs/>
     </w:rPr>
-    <w:tblPr>
-      <w:tblStyleRowBandSize w:val="1"/>
-      <w:tblStyleColBandSize w:val="1"/>
-      <w:tblInd w:w="0" w:type="dxa"/>
-      <w:tblBorders>
-        <w:top w:val="single" w:sz="8" w:space="0" w:color="5B9BD5" w:themeColor="accent1"/>
-        <w:left w:val="single" w:sz="8" w:space="0" w:color="5B9BD5" w:themeColor="accent1"/>
-        <w:bottom w:val="single" w:sz="8" w:space="0" w:color="5B9BD5" w:themeColor="accent1"/>
-        <w:right w:val="single" w:sz="8" w:space="0" w:color="5B9BD5" w:themeColor="accent1"/>
-      </w:tblBorders>
-      <w:tblCellMar>
-        <w:top w:w="0" w:type="dxa"/>
-        <w:left w:w="108" w:type="dxa"/>
-        <w:bottom w:w="0" w:type="dxa"/>
-        <w:right w:w="108" w:type="dxa"/>
-      </w:tblCellMar>
-    </w:tblPr>
-    <w:tblStylePr w:type="firstRow">
-      <w:rPr>
-        <w:sz w:val="24"/>
-        <w:szCs w:val="24"/>
-      </w:rPr>
-      <w:tblPr/>
-      <w:tcPr>
-        <w:tcBorders>
-          <w:top w:val="nil"/>
-          <w:left w:val="nil"/>
-          <w:bottom w:val="single" w:sz="24" w:space="0" w:color="5B9BD5" w:themeColor="accent1"/>
-          <w:right w:val="nil"/>
-          <w:insideH w:val="nil"/>
-          <w:insideV w:val="nil"/>
-        </w:tcBorders>
-        <w:shd w:val="clear" w:color="auto" w:fill="FFFFFF" w:themeFill="background1"/>
-      </w:tcPr>
-    </w:tblStylePr>
-    <w:tblStylePr w:type="lastRow">
-      <w:tblPr/>
-      <w:tcPr>
-        <w:tcBorders>
-          <w:top w:val="single" w:sz="8" w:space="0" w:color="5B9BD5" w:themeColor="accent1"/>
-          <w:left w:val="nil"/>
-          <w:bottom w:val="nil"/>
-          <w:right w:val="nil"/>
-          <w:insideH w:val="nil"/>
-          <w:insideV w:val="nil"/>
-        </w:tcBorders>
-        <w:shd w:val="clear" w:color="auto" w:fill="FFFFFF" w:themeFill="background1"/>
-      </w:tcPr>
-    </w:tblStylePr>
-    <w:tblStylePr w:type="firstCol">
-      <w:tblPr/>
-      <w:tcPr>
-        <w:tcBorders>
-          <w:top w:val="nil"/>
-          <w:left w:val="nil"/>
-          <w:bottom w:val="nil"/>
-          <w:right w:val="single" w:sz="8" w:space="0" w:color="5B9BD5" w:themeColor="accent1"/>
-          <w:insideH w:val="nil"/>
-          <w:insideV w:val="nil"/>
-        </w:tcBorders>
-        <w:shd w:val="clear" w:color="auto" w:fill="FFFFFF" w:themeFill="background1"/>
-      </w:tcPr>
-    </w:tblStylePr>
-    <w:tblStylePr w:type="lastCol">
-      <w:tblPr/>
-      <w:tcPr>
-        <w:tcBorders>
-          <w:top w:val="nil"/>
-          <w:left w:val="single" w:sz="8" w:space="0" w:color="5B9BD5" w:themeColor="accent1"/>
-          <w:bottom w:val="nil"/>
-          <w:right w:val="nil"/>
-          <w:insideH w:val="nil"/>
-          <w:insideV w:val="nil"/>
-        </w:tcBorders>
-        <w:shd w:val="clear" w:color="auto" w:fill="FFFFFF" w:themeFill="background1"/>
-      </w:tcPr>
-    </w:tblStylePr>
-    <w:tblStylePr w:type="band1Vert">
-      <w:tblPr/>
-      <w:tcPr>
-        <w:tcBorders>
-          <w:left w:val="nil"/>
-          <w:right w:val="nil"/>
-          <w:insideH w:val="nil"/>
-          <w:insideV w:val="nil"/>
-        </w:tcBorders>
-        <w:shd w:val="clear" w:color="auto" w:fill="D6E6F4" w:themeFill="accent1" w:themeFillTint="3F"/>
-      </w:tcPr>
-    </w:tblStylePr>
-    <w:tblStylePr w:type="band1Horz">
-      <w:tblPr/>
-      <w:tcPr>
-        <w:tcBorders>
-          <w:top w:val="nil"/>
-          <w:bottom w:val="nil"/>
-          <w:insideH w:val="nil"/>
-          <w:insideV w:val="nil"/>
-        </w:tcBorders>
-        <w:shd w:val="clear" w:color="auto" w:fill="D6E6F4" w:themeFill="accent1" w:themeFillTint="3F"/>
-      </w:tcPr>
-    </w:tblStylePr>
-    <w:tblStylePr w:type="nwCell">
-      <w:tblPr/>
-      <w:tcPr>
-        <w:shd w:val="clear" w:color="auto" w:fill="FFFFFF" w:themeFill="background1"/>
-      </w:tcPr>
-    </w:tblStylePr>
-    <w:tblStylePr w:type="swCell">
-      <w:tblPr/>
-      <w:tcPr>
-        <w:tcBorders>
-          <w:top w:val="nil"/>
-        </w:tcBorders>
-      </w:tcPr>
-    </w:tblStylePr>
+  </w:style>
+  <w:style w:type="character" w:customStyle="1" w:styleId="AsuntodelcomentarioCar">
+    <w:name w:val="Asunto del comentario Car"/>
+    <w:basedOn w:val="TextocomentarioCar"/>
+    <w:link w:val="Asuntodelcomentario"/>
+    <w:uiPriority w:val="99"/>
+    <w:semiHidden/>
+    <w:rsid w:val="00BC4501"/>
+    <w:rPr>
+      <w:b/>
+      <w:bCs/>
+      <w:sz w:val="20"/>
+      <w:szCs w:val="20"/>
+    </w:rPr>
   </w:style>
 </w:styles>
 </file>
@@ -7860,7 +7295,7 @@
   <a:extraClrSchemeLst/>
   <a:extLst>
     <a:ext uri="{05A4C25C-085E-4340-85A3-A5531E510DB2}">
-      <thm15:themeFamily xmlns:thm15="http://schemas.microsoft.com/office/thememl/2012/main" xmlns="" name="Office Theme" id="{62F939B6-93AF-4DB8-9C6B-D6C7DFDC589F}" vid="{4A3C46E8-61CC-4603-A589-7422A47A8E4A}"/>
+      <thm15:themeFamily xmlns:thm15="http://schemas.microsoft.com/office/thememl/2012/main" name="Office Theme" id="{62F939B6-93AF-4DB8-9C6B-D6C7DFDC589F}" vid="{4A3C46E8-61CC-4603-A589-7422A47A8E4A}"/>
     </a:ext>
   </a:extLst>
 </a:theme>

--- a/documentacion_puerto.docx
+++ b/documentacion_puerto.docx
@@ -304,7 +304,7 @@
           <w:lang w:eastAsia="es-CO"/>
         </w:rPr>
         <w:drawing>
-          <wp:inline distT="0" distB="0" distL="0" distR="0" wp14:anchorId="72AFE4D1" wp14:editId="5F264648">
+          <wp:inline distT="0" distB="0" distL="0" distR="0" wp14:anchorId="772AB882" wp14:editId="3CF55201">
             <wp:extent cx="3419475" cy="3308453"/>
             <wp:effectExtent l="0" t="0" r="0" b="6350"/>
             <wp:docPr id="1" name="Imagen 1"/>
@@ -743,7 +743,7 @@
           <w:lang w:eastAsia="es-CO"/>
         </w:rPr>
         <w:drawing>
-          <wp:inline distT="0" distB="0" distL="0" distR="0" wp14:anchorId="05003D05" wp14:editId="43D6F1D5">
+          <wp:inline distT="0" distB="0" distL="0" distR="0" wp14:anchorId="2A57D717" wp14:editId="06E36852">
             <wp:extent cx="2958860" cy="1021511"/>
             <wp:effectExtent l="0" t="0" r="0" b="7620"/>
             <wp:docPr id="15" name="Imagen 15"/>
@@ -1199,7 +1199,7 @@
         </w:rPr>
         <w:lastRenderedPageBreak/>
         <w:drawing>
-          <wp:inline distT="0" distB="0" distL="0" distR="0" wp14:anchorId="0BA92E61" wp14:editId="250FFF66">
+          <wp:inline distT="0" distB="0" distL="0" distR="0" wp14:anchorId="5D25D8E5" wp14:editId="0FFEB17F">
             <wp:extent cx="4615132" cy="2449902"/>
             <wp:effectExtent l="190500" t="190500" r="186055" b="198120"/>
             <wp:docPr id="4" name="Imagen 4"/>
@@ -1292,7 +1292,7 @@
           <w:lang w:eastAsia="es-CO"/>
         </w:rPr>
         <w:drawing>
-          <wp:inline distT="0" distB="0" distL="0" distR="0" wp14:anchorId="0C74C2E6" wp14:editId="1D9AB2AF">
+          <wp:inline distT="0" distB="0" distL="0" distR="0" wp14:anchorId="38EC029E" wp14:editId="512D4B0D">
             <wp:extent cx="4451230" cy="2294626"/>
             <wp:effectExtent l="190500" t="190500" r="197485" b="182245"/>
             <wp:docPr id="6" name="Imagen 6"/>
@@ -1394,7 +1394,7 @@
         </w:rPr>
         <w:lastRenderedPageBreak/>
         <w:drawing>
-          <wp:inline distT="0" distB="0" distL="0" distR="0" wp14:anchorId="019B8668" wp14:editId="467FEDD1">
+          <wp:inline distT="0" distB="0" distL="0" distR="0" wp14:anchorId="51A521E4" wp14:editId="4711FE72">
             <wp:extent cx="3416061" cy="2113472"/>
             <wp:effectExtent l="190500" t="190500" r="184785" b="191770"/>
             <wp:docPr id="8" name="Imagen 8"/>
@@ -1963,33 +1963,15 @@
           <w:sz w:val="24"/>
           <w:szCs w:val="24"/>
         </w:rPr>
-        <w:t>(RDx</w:t>
-      </w:r>
-      <w:proofErr w:type="gramStart"/>
-      <w:r>
-        <w:rPr>
-          <w:rFonts w:ascii="Times New Roman" w:hAnsi="Times New Roman" w:cs="Times New Roman"/>
-          <w:sz w:val="24"/>
-          <w:szCs w:val="24"/>
-        </w:rPr>
-        <w:t>)</w:t>
-      </w:r>
-      <w:r>
-        <w:rPr>
-          <w:rFonts w:ascii="Times New Roman" w:hAnsi="Times New Roman" w:cs="Times New Roman"/>
-          <w:sz w:val="24"/>
-          <w:szCs w:val="24"/>
-        </w:rPr>
-        <w:t xml:space="preserve">  (</w:t>
-      </w:r>
-      <w:proofErr w:type="gramEnd"/>
-      <w:r>
-        <w:rPr>
-          <w:rFonts w:ascii="Times New Roman" w:hAnsi="Times New Roman" w:cs="Times New Roman"/>
-          <w:sz w:val="24"/>
-          <w:szCs w:val="24"/>
-        </w:rPr>
-        <w:t>ver figura 2)</w:t>
+        <w:t>(RDx)</w:t>
+      </w:r>
+      <w:r>
+        <w:rPr>
+          <w:rFonts w:ascii="Times New Roman" w:hAnsi="Times New Roman" w:cs="Times New Roman"/>
+          <w:sz w:val="24"/>
+          <w:szCs w:val="24"/>
+        </w:rPr>
+        <w:t xml:space="preserve">  (ver figura 2)</w:t>
       </w:r>
       <w:r>
         <w:rPr>
@@ -3729,7 +3711,6 @@
                 <w:lang w:val="es-ES"/>
               </w:rPr>
             </w:pPr>
-            <w:proofErr w:type="spellStart"/>
             <w:r>
               <w:rPr>
                 <w:rFonts w:eastAsiaTheme="minorEastAsia"/>
@@ -3738,7 +3719,6 @@
               </w:rPr>
               <w:t>RRx</w:t>
             </w:r>
-            <w:proofErr w:type="spellEnd"/>
           </w:p>
         </w:tc>
         <w:tc>
@@ -4244,7 +4224,7 @@
         </w:rPr>
         <w:lastRenderedPageBreak/>
         <w:drawing>
-          <wp:inline distT="0" distB="0" distL="0" distR="0" wp14:anchorId="1E3023ED" wp14:editId="53D8BFCA">
+          <wp:inline distT="0" distB="0" distL="0" distR="0" wp14:anchorId="185B345B" wp14:editId="7DF451D5">
             <wp:extent cx="5981864" cy="2238375"/>
             <wp:effectExtent l="190500" t="190500" r="190500" b="180975"/>
             <wp:docPr id="5" name="Imagen 5"/>
@@ -4367,23 +4347,13 @@
         </w:rPr>
         <w:t xml:space="preserve">De acuerdo a la descripción del párrafo anterior se planteó la compuerta de control para la terminal RDx la cual permite al procesador leer lo que haya en la salida del </w:t>
       </w:r>
-      <w:proofErr w:type="spellStart"/>
-      <w:r>
-        <w:rPr>
-          <w:rFonts w:ascii="Times New Roman" w:hAnsi="Times New Roman" w:cs="Times New Roman"/>
-          <w:sz w:val="24"/>
-          <w:szCs w:val="24"/>
-        </w:rPr>
-        <w:t>flip-flop</w:t>
-      </w:r>
-      <w:proofErr w:type="spellEnd"/>
-      <w:r>
-        <w:rPr>
-          <w:rFonts w:ascii="Times New Roman" w:hAnsi="Times New Roman" w:cs="Times New Roman"/>
-          <w:sz w:val="24"/>
-          <w:szCs w:val="24"/>
-        </w:rPr>
-        <w:t xml:space="preserve"> (terminal Q del </w:t>
+      <w:r>
+        <w:rPr>
+          <w:rFonts w:ascii="Times New Roman" w:hAnsi="Times New Roman" w:cs="Times New Roman"/>
+          <w:sz w:val="24"/>
+          <w:szCs w:val="24"/>
+        </w:rPr>
+        <w:t xml:space="preserve">flip-flop (terminal Q del </w:t>
       </w:r>
       <w:r>
         <w:rPr>
@@ -4443,7 +4413,7 @@
         </w:rPr>
         <w:lastRenderedPageBreak/>
         <w:drawing>
-          <wp:inline distT="0" distB="0" distL="0" distR="0">
+          <wp:inline distT="0" distB="0" distL="0" distR="0" wp14:anchorId="20F46339" wp14:editId="5A8F4B83">
             <wp:extent cx="5612130" cy="3727074"/>
             <wp:effectExtent l="190500" t="190500" r="198120" b="197485"/>
             <wp:docPr id="7" name="Imagen 7" descr="C:\Users\usuario\Desktop\12822916_1027172317345462_1197221285_o.jpg"/>
@@ -4554,25 +4524,7 @@
           <w:sz w:val="24"/>
           <w:szCs w:val="24"/>
         </w:rPr>
-        <w:t xml:space="preserve">El Schmitt </w:t>
-      </w:r>
-      <w:proofErr w:type="spellStart"/>
-      <w:r>
-        <w:rPr>
-          <w:rFonts w:ascii="Times New Roman" w:hAnsi="Times New Roman" w:cs="Times New Roman"/>
-          <w:sz w:val="24"/>
-          <w:szCs w:val="24"/>
-        </w:rPr>
-        <w:t>trigger</w:t>
-      </w:r>
-      <w:proofErr w:type="spellEnd"/>
-      <w:r>
-        <w:rPr>
-          <w:rFonts w:ascii="Times New Roman" w:hAnsi="Times New Roman" w:cs="Times New Roman"/>
-          <w:sz w:val="24"/>
-          <w:szCs w:val="24"/>
-        </w:rPr>
-        <w:t xml:space="preserve"> </w:t>
+        <w:t xml:space="preserve">El Schmitt trigger </w:t>
       </w:r>
       <w:r>
         <w:rPr>
@@ -4613,115 +4565,7 @@
           <w:sz w:val="24"/>
           <w:szCs w:val="24"/>
         </w:rPr>
-        <w:t xml:space="preserve">Este tristate </w:t>
-      </w:r>
-      <w:proofErr w:type="spellStart"/>
-      <w:r>
-        <w:rPr>
-          <w:rFonts w:ascii="Times New Roman" w:hAnsi="Times New Roman" w:cs="Times New Roman"/>
-          <w:sz w:val="24"/>
-          <w:szCs w:val="24"/>
-        </w:rPr>
-        <w:t>actua</w:t>
-      </w:r>
-      <w:proofErr w:type="spellEnd"/>
-      <w:r>
-        <w:rPr>
-          <w:rFonts w:ascii="Times New Roman" w:hAnsi="Times New Roman" w:cs="Times New Roman"/>
-          <w:sz w:val="24"/>
-          <w:szCs w:val="24"/>
-        </w:rPr>
-        <w:t xml:space="preserve"> como un </w:t>
-      </w:r>
-      <w:proofErr w:type="spellStart"/>
-      <w:r>
-        <w:rPr>
-          <w:rFonts w:ascii="Times New Roman" w:hAnsi="Times New Roman" w:cs="Times New Roman"/>
-          <w:sz w:val="24"/>
-          <w:szCs w:val="24"/>
-        </w:rPr>
-        <w:t>switch</w:t>
-      </w:r>
-      <w:proofErr w:type="spellEnd"/>
-      <w:r>
-        <w:rPr>
-          <w:rFonts w:ascii="Times New Roman" w:hAnsi="Times New Roman" w:cs="Times New Roman"/>
-          <w:sz w:val="24"/>
-          <w:szCs w:val="24"/>
-        </w:rPr>
-        <w:t xml:space="preserve"> respecto al pin </w:t>
-      </w:r>
-      <w:proofErr w:type="spellStart"/>
-      <w:r>
-        <w:rPr>
-          <w:rFonts w:ascii="Times New Roman" w:hAnsi="Times New Roman" w:cs="Times New Roman"/>
-          <w:sz w:val="24"/>
-          <w:szCs w:val="24"/>
-        </w:rPr>
-        <w:t>pxn</w:t>
-      </w:r>
-      <w:proofErr w:type="spellEnd"/>
-      <w:r>
-        <w:rPr>
-          <w:rFonts w:ascii="Times New Roman" w:hAnsi="Times New Roman" w:cs="Times New Roman"/>
-          <w:sz w:val="24"/>
-          <w:szCs w:val="24"/>
-        </w:rPr>
-        <w:t xml:space="preserve">, ya que hace que este </w:t>
-      </w:r>
-      <w:proofErr w:type="spellStart"/>
-      <w:r>
-        <w:rPr>
-          <w:rFonts w:ascii="Times New Roman" w:hAnsi="Times New Roman" w:cs="Times New Roman"/>
-          <w:sz w:val="24"/>
-          <w:szCs w:val="24"/>
-        </w:rPr>
-        <w:t>actue</w:t>
-      </w:r>
-      <w:proofErr w:type="spellEnd"/>
-      <w:r>
-        <w:rPr>
-          <w:rFonts w:ascii="Times New Roman" w:hAnsi="Times New Roman" w:cs="Times New Roman"/>
-          <w:sz w:val="24"/>
-          <w:szCs w:val="24"/>
-        </w:rPr>
-        <w:t xml:space="preserve"> como entrada o salida dependiendo de la señal </w:t>
-      </w:r>
-      <w:proofErr w:type="spellStart"/>
-      <w:r>
-        <w:rPr>
-          <w:rFonts w:ascii="Times New Roman" w:hAnsi="Times New Roman" w:cs="Times New Roman"/>
-          <w:sz w:val="24"/>
-          <w:szCs w:val="24"/>
-        </w:rPr>
-        <w:t>logica</w:t>
-      </w:r>
-      <w:proofErr w:type="spellEnd"/>
-      <w:r>
-        <w:rPr>
-          <w:rFonts w:ascii="Times New Roman" w:hAnsi="Times New Roman" w:cs="Times New Roman"/>
-          <w:sz w:val="24"/>
-          <w:szCs w:val="24"/>
-        </w:rPr>
-        <w:t xml:space="preserve"> recibida. Por ejemplo si el tristate recibe una señal en 0 quedará como switch abierto haciendo que el pin </w:t>
-      </w:r>
-      <w:proofErr w:type="spellStart"/>
-      <w:r>
-        <w:rPr>
-          <w:rFonts w:ascii="Times New Roman" w:hAnsi="Times New Roman" w:cs="Times New Roman"/>
-          <w:sz w:val="24"/>
-          <w:szCs w:val="24"/>
-        </w:rPr>
-        <w:t>Pxn</w:t>
-      </w:r>
-      <w:proofErr w:type="spellEnd"/>
-      <w:r>
-        <w:rPr>
-          <w:rFonts w:ascii="Times New Roman" w:hAnsi="Times New Roman" w:cs="Times New Roman"/>
-          <w:sz w:val="24"/>
-          <w:szCs w:val="24"/>
-        </w:rPr>
-        <w:t xml:space="preserve"> se convierta en entrada mientras que con una señal 1 seria todo lo contrario.</w:t>
+        <w:t>Este tristate actua como un switch respecto al pin pxn, ya que hace que este actue como entrada o salida dependiendo de la señal logica recibida. Por ejemplo si el tristate recibe una señal en 0 quedará como switch abierto haciendo que el pin Pxn se convierta en entrada mientras que con una señal 1 seria todo lo contrario.</w:t>
       </w:r>
     </w:p>
     <w:p>
@@ -4744,61 +4588,7 @@
           <w:sz w:val="24"/>
           <w:szCs w:val="24"/>
         </w:rPr>
-        <w:t xml:space="preserve">En cuanto a los pines </w:t>
-      </w:r>
-      <w:proofErr w:type="spellStart"/>
-      <w:r>
-        <w:rPr>
-          <w:rFonts w:ascii="Times New Roman" w:hAnsi="Times New Roman" w:cs="Times New Roman"/>
-          <w:sz w:val="24"/>
-          <w:szCs w:val="24"/>
-        </w:rPr>
-        <w:t>RRx</w:t>
-      </w:r>
-      <w:proofErr w:type="spellEnd"/>
-      <w:r>
-        <w:rPr>
-          <w:rFonts w:ascii="Times New Roman" w:hAnsi="Times New Roman" w:cs="Times New Roman"/>
-          <w:sz w:val="24"/>
-          <w:szCs w:val="24"/>
-        </w:rPr>
-        <w:t xml:space="preserve">, </w:t>
-      </w:r>
-      <w:proofErr w:type="spellStart"/>
-      <w:r>
-        <w:rPr>
-          <w:rFonts w:ascii="Times New Roman" w:hAnsi="Times New Roman" w:cs="Times New Roman"/>
-          <w:sz w:val="24"/>
-          <w:szCs w:val="24"/>
-        </w:rPr>
-        <w:t>RPx</w:t>
-      </w:r>
-      <w:proofErr w:type="spellEnd"/>
-      <w:r>
-        <w:rPr>
-          <w:rFonts w:ascii="Times New Roman" w:hAnsi="Times New Roman" w:cs="Times New Roman"/>
-          <w:sz w:val="24"/>
-          <w:szCs w:val="24"/>
-        </w:rPr>
-        <w:t xml:space="preserve">, RDx, WDx y WPx, estos controlan el manejo de datos en el registro de cada </w:t>
-      </w:r>
-      <w:proofErr w:type="spellStart"/>
-      <w:r>
-        <w:rPr>
-          <w:rFonts w:ascii="Times New Roman" w:hAnsi="Times New Roman" w:cs="Times New Roman"/>
-          <w:sz w:val="24"/>
-          <w:szCs w:val="24"/>
-        </w:rPr>
-        <w:t>direccion</w:t>
-      </w:r>
-      <w:proofErr w:type="spellEnd"/>
-      <w:r>
-        <w:rPr>
-          <w:rFonts w:ascii="Times New Roman" w:hAnsi="Times New Roman" w:cs="Times New Roman"/>
-          <w:sz w:val="24"/>
-          <w:szCs w:val="24"/>
-        </w:rPr>
-        <w:t>, ya sea, almacenando datos u obteniendo una lectura de estos mismos.</w:t>
+        <w:t>En cuanto a los pines RRx, RPx, RDx, WDx y WPx, estos controlan el manejo de datos en el registro de cada direccion, ya sea, almacenando datos u obteniendo una lectura de estos mismos.</w:t>
       </w:r>
     </w:p>
     <w:p>
@@ -4834,23 +4624,13 @@
           <w:szCs w:val="24"/>
         </w:rPr>
       </w:pPr>
-      <w:proofErr w:type="spellStart"/>
-      <w:r>
-        <w:rPr>
-          <w:rFonts w:ascii="Times New Roman" w:hAnsi="Times New Roman" w:cs="Times New Roman"/>
-          <w:sz w:val="24"/>
-          <w:szCs w:val="24"/>
-        </w:rPr>
-        <w:t>Pxn</w:t>
-      </w:r>
-      <w:proofErr w:type="spellEnd"/>
-      <w:r>
-        <w:rPr>
-          <w:rFonts w:ascii="Times New Roman" w:hAnsi="Times New Roman" w:cs="Times New Roman"/>
-          <w:sz w:val="24"/>
-          <w:szCs w:val="24"/>
-        </w:rPr>
-        <w:t xml:space="preserve"> es bidireccional por lo que por este es por donde saldrán o entraran </w:t>
+      <w:r>
+        <w:rPr>
+          <w:rFonts w:ascii="Times New Roman" w:hAnsi="Times New Roman" w:cs="Times New Roman"/>
+          <w:sz w:val="24"/>
+          <w:szCs w:val="24"/>
+        </w:rPr>
+        <w:t xml:space="preserve">Pxn es bidireccional por lo que por este es por donde saldrán o entraran </w:t>
       </w:r>
       <w:r>
         <w:rPr>
@@ -4891,51 +4671,7 @@
           <w:szCs w:val="24"/>
           <w:shd w:val="clear" w:color="auto" w:fill="FFFFFF"/>
         </w:rPr>
-        <w:t xml:space="preserve">Los </w:t>
-      </w:r>
-      <w:proofErr w:type="spellStart"/>
-      <w:r>
-        <w:rPr>
-          <w:rFonts w:ascii="Times New Roman" w:hAnsi="Times New Roman" w:cs="Times New Roman"/>
-          <w:color w:val="141823"/>
-          <w:sz w:val="24"/>
-          <w:szCs w:val="24"/>
-          <w:shd w:val="clear" w:color="auto" w:fill="FFFFFF"/>
-        </w:rPr>
-        <w:t>flip</w:t>
-      </w:r>
-      <w:proofErr w:type="spellEnd"/>
-      <w:r>
-        <w:rPr>
-          <w:rFonts w:ascii="Times New Roman" w:hAnsi="Times New Roman" w:cs="Times New Roman"/>
-          <w:color w:val="141823"/>
-          <w:sz w:val="24"/>
-          <w:szCs w:val="24"/>
-          <w:shd w:val="clear" w:color="auto" w:fill="FFFFFF"/>
-        </w:rPr>
-        <w:t xml:space="preserve"> </w:t>
-      </w:r>
-      <w:proofErr w:type="spellStart"/>
-      <w:r>
-        <w:rPr>
-          <w:rFonts w:ascii="Times New Roman" w:hAnsi="Times New Roman" w:cs="Times New Roman"/>
-          <w:color w:val="141823"/>
-          <w:sz w:val="24"/>
-          <w:szCs w:val="24"/>
-          <w:shd w:val="clear" w:color="auto" w:fill="FFFFFF"/>
-        </w:rPr>
-        <w:t>flops</w:t>
-      </w:r>
-      <w:proofErr w:type="spellEnd"/>
-      <w:r>
-        <w:rPr>
-          <w:rFonts w:ascii="Times New Roman" w:hAnsi="Times New Roman" w:cs="Times New Roman"/>
-          <w:color w:val="141823"/>
-          <w:sz w:val="24"/>
-          <w:szCs w:val="24"/>
-          <w:shd w:val="clear" w:color="auto" w:fill="FFFFFF"/>
-        </w:rPr>
-        <w:t xml:space="preserve"> con referencia 74LS7, se encargan de pasar cada dato recibido en cada flanco de reloj dependiendo de </w:t>
+        <w:t xml:space="preserve">Los flip flops con referencia 74LS7, se encargan de pasar cada dato recibido en cada flanco de reloj dependiendo de </w:t>
       </w:r>
       <w:r>
         <w:rPr>
@@ -4979,9 +4715,8 @@
           <w:shd w:val="clear" w:color="auto" w:fill="FFFFFF"/>
         </w:rPr>
         <w:lastRenderedPageBreak/>
-        <w:t xml:space="preserve">El </w:t>
-      </w:r>
-      <w:proofErr w:type="spellStart"/>
+        <w:t xml:space="preserve">El Latch y el flip flip 74LS74 </w:t>
+      </w:r>
       <w:r>
         <w:rPr>
           <w:rFonts w:ascii="Times New Roman" w:hAnsi="Times New Roman" w:cs="Times New Roman"/>
@@ -4990,10 +4725,13 @@
           <w:szCs w:val="24"/>
           <w:shd w:val="clear" w:color="auto" w:fill="FFFFFF"/>
         </w:rPr>
-        <w:t>Latch</w:t>
-      </w:r>
-      <w:proofErr w:type="spellEnd"/>
-      <w:r>
+        <w:t>no son dominados por el procesador, ya que, tienen reloj independiente y estos estarán pasando datos del Pxn constantemente, si el RPx se activa por el procesador se leería el dato proveniente del Pxn.</w:t>
+      </w:r>
+    </w:p>
+    <w:p>
+      <w:pPr>
+        <w:pStyle w:val="Prrafodelista"/>
+        <w:jc w:val="both"/>
         <w:rPr>
           <w:rFonts w:ascii="Times New Roman" w:hAnsi="Times New Roman" w:cs="Times New Roman"/>
           <w:color w:val="141823"/>
@@ -5001,9 +4739,7 @@
           <w:szCs w:val="24"/>
           <w:shd w:val="clear" w:color="auto" w:fill="FFFFFF"/>
         </w:rPr>
-        <w:t xml:space="preserve"> y el </w:t>
-      </w:r>
-      <w:proofErr w:type="spellStart"/>
+      </w:pPr>
       <w:r>
         <w:rPr>
           <w:rFonts w:ascii="Times New Roman" w:hAnsi="Times New Roman" w:cs="Times New Roman"/>
@@ -5012,9 +4748,8 @@
           <w:szCs w:val="24"/>
           <w:shd w:val="clear" w:color="auto" w:fill="FFFFFF"/>
         </w:rPr>
-        <w:t>flip</w:t>
-      </w:r>
-      <w:proofErr w:type="spellEnd"/>
+        <w:t xml:space="preserve">Mediante el uso de las compuertas se comprobó el funcionamiento de la estructura del componente, para prueba se eligieron las direcciones 1000, 1001 y 1002 ya que el circuito se divide en tres componentes que son el DDR, el PORT y el PIN. La activación de cada uno dependía de los valores de A12, A0 y A1 </w:t>
+      </w:r>
       <w:r>
         <w:rPr>
           <w:rFonts w:ascii="Times New Roman" w:hAnsi="Times New Roman" w:cs="Times New Roman"/>
@@ -5023,9 +4758,8 @@
           <w:szCs w:val="24"/>
           <w:shd w:val="clear" w:color="auto" w:fill="FFFFFF"/>
         </w:rPr>
-        <w:t xml:space="preserve"> </w:t>
-      </w:r>
-      <w:proofErr w:type="spellStart"/>
+        <w:t>además</w:t>
+      </w:r>
       <w:r>
         <w:rPr>
           <w:rFonts w:ascii="Times New Roman" w:hAnsi="Times New Roman" w:cs="Times New Roman"/>
@@ -5034,9 +4768,8 @@
           <w:szCs w:val="24"/>
           <w:shd w:val="clear" w:color="auto" w:fill="FFFFFF"/>
         </w:rPr>
-        <w:t>flip</w:t>
-      </w:r>
-      <w:proofErr w:type="spellEnd"/>
+        <w:t xml:space="preserve"> del valor del </w:t>
+      </w:r>
       <w:r>
         <w:rPr>
           <w:rFonts w:ascii="Times New Roman" w:hAnsi="Times New Roman" w:cs="Times New Roman"/>
@@ -5045,7 +4778,7 @@
           <w:szCs w:val="24"/>
           <w:shd w:val="clear" w:color="auto" w:fill="FFFFFF"/>
         </w:rPr>
-        <w:t xml:space="preserve"> 74LS74 </w:t>
+        <w:t xml:space="preserve">procesador da a RD y </w:t>
       </w:r>
       <w:r>
         <w:rPr>
@@ -5055,129 +4788,22 @@
           <w:szCs w:val="24"/>
           <w:shd w:val="clear" w:color="auto" w:fill="FFFFFF"/>
         </w:rPr>
-        <w:t xml:space="preserve">no son dominados por el procesador, ya que, tienen reloj independiente y estos estarán pasando datos del </w:t>
-      </w:r>
-      <w:proofErr w:type="spellStart"/>
-      <w:r>
-        <w:rPr>
-          <w:rFonts w:ascii="Times New Roman" w:hAnsi="Times New Roman" w:cs="Times New Roman"/>
-          <w:color w:val="141823"/>
-          <w:sz w:val="24"/>
-          <w:szCs w:val="24"/>
-          <w:shd w:val="clear" w:color="auto" w:fill="FFFFFF"/>
-        </w:rPr>
-        <w:t>Pxn</w:t>
-      </w:r>
-      <w:proofErr w:type="spellEnd"/>
-      <w:r>
-        <w:rPr>
-          <w:rFonts w:ascii="Times New Roman" w:hAnsi="Times New Roman" w:cs="Times New Roman"/>
-          <w:color w:val="141823"/>
-          <w:sz w:val="24"/>
-          <w:szCs w:val="24"/>
-          <w:shd w:val="clear" w:color="auto" w:fill="FFFFFF"/>
-        </w:rPr>
-        <w:t xml:space="preserve"> constantemente, si el RPx se activa por el procesador se leería el dato proveniente del </w:t>
-      </w:r>
-      <w:proofErr w:type="spellStart"/>
-      <w:r>
-        <w:rPr>
-          <w:rFonts w:ascii="Times New Roman" w:hAnsi="Times New Roman" w:cs="Times New Roman"/>
-          <w:color w:val="141823"/>
-          <w:sz w:val="24"/>
-          <w:szCs w:val="24"/>
-          <w:shd w:val="clear" w:color="auto" w:fill="FFFFFF"/>
-        </w:rPr>
-        <w:t>Pxn</w:t>
-      </w:r>
-      <w:proofErr w:type="spellEnd"/>
-      <w:r>
-        <w:rPr>
-          <w:rFonts w:ascii="Times New Roman" w:hAnsi="Times New Roman" w:cs="Times New Roman"/>
-          <w:color w:val="141823"/>
-          <w:sz w:val="24"/>
-          <w:szCs w:val="24"/>
-          <w:shd w:val="clear" w:color="auto" w:fill="FFFFFF"/>
-        </w:rPr>
-        <w:t>.</w:t>
+        <w:t>WR si se quiere leer o escribir, por lo que con el procedimiento de min términos se llegó a un circuito combinacional que nos permitió el control de los módulos internos anteriormente descritos.</w:t>
       </w:r>
     </w:p>
     <w:p>
       <w:pPr>
         <w:pStyle w:val="Prrafodelista"/>
-        <w:jc w:val="both"/>
-        <w:rPr>
-          <w:rFonts w:ascii="Times New Roman" w:hAnsi="Times New Roman" w:cs="Times New Roman"/>
-          <w:color w:val="141823"/>
-          <w:sz w:val="24"/>
-          <w:szCs w:val="24"/>
-          <w:shd w:val="clear" w:color="auto" w:fill="FFFFFF"/>
-        </w:rPr>
-      </w:pPr>
-      <w:r>
-        <w:rPr>
-          <w:rFonts w:ascii="Times New Roman" w:hAnsi="Times New Roman" w:cs="Times New Roman"/>
-          <w:color w:val="141823"/>
-          <w:sz w:val="24"/>
-          <w:szCs w:val="24"/>
-          <w:shd w:val="clear" w:color="auto" w:fill="FFFFFF"/>
-        </w:rPr>
-        <w:t xml:space="preserve">Mediante el uso de las compuertas se comprobó el funcionamiento de la estructura del componente, para prueba se eligieron las direcciones 1000, 1001 y 1002 ya que el circuito se divide en tres componentes que son el DDR, el PORT y el PIN. La activación de cada uno dependía de los valores de A12, A0 y A1 </w:t>
-      </w:r>
-      <w:r>
-        <w:rPr>
-          <w:rFonts w:ascii="Times New Roman" w:hAnsi="Times New Roman" w:cs="Times New Roman"/>
-          <w:color w:val="141823"/>
-          <w:sz w:val="24"/>
-          <w:szCs w:val="24"/>
-          <w:shd w:val="clear" w:color="auto" w:fill="FFFFFF"/>
-        </w:rPr>
-        <w:t>además</w:t>
-      </w:r>
-      <w:r>
-        <w:rPr>
-          <w:rFonts w:ascii="Times New Roman" w:hAnsi="Times New Roman" w:cs="Times New Roman"/>
-          <w:color w:val="141823"/>
-          <w:sz w:val="24"/>
-          <w:szCs w:val="24"/>
-          <w:shd w:val="clear" w:color="auto" w:fill="FFFFFF"/>
-        </w:rPr>
-        <w:t xml:space="preserve"> del valor del </w:t>
-      </w:r>
-      <w:r>
-        <w:rPr>
-          <w:rFonts w:ascii="Times New Roman" w:hAnsi="Times New Roman" w:cs="Times New Roman"/>
-          <w:color w:val="141823"/>
-          <w:sz w:val="24"/>
-          <w:szCs w:val="24"/>
-          <w:shd w:val="clear" w:color="auto" w:fill="FFFFFF"/>
-        </w:rPr>
-        <w:t xml:space="preserve">procesador da a RD y </w:t>
-      </w:r>
-      <w:r>
-        <w:rPr>
-          <w:rFonts w:ascii="Times New Roman" w:hAnsi="Times New Roman" w:cs="Times New Roman"/>
-          <w:color w:val="141823"/>
-          <w:sz w:val="24"/>
-          <w:szCs w:val="24"/>
-          <w:shd w:val="clear" w:color="auto" w:fill="FFFFFF"/>
-        </w:rPr>
-        <w:t>WR si se quiere leer o escribir, por lo que con el procedimiento de min términos se llegó a un circuito combinacional que nos permitió el control de los módulos internos anteriormente descritos.</w:t>
-      </w:r>
+        <w:rPr>
+          <w:rFonts w:ascii="Times New Roman" w:hAnsi="Times New Roman" w:cs="Times New Roman"/>
+          <w:sz w:val="24"/>
+          <w:szCs w:val="24"/>
+        </w:rPr>
+      </w:pPr>
     </w:p>
     <w:p>
       <w:pPr>
         <w:pStyle w:val="Prrafodelista"/>
-        <w:rPr>
-          <w:rFonts w:ascii="Times New Roman" w:hAnsi="Times New Roman" w:cs="Times New Roman"/>
-          <w:sz w:val="24"/>
-          <w:szCs w:val="24"/>
-        </w:rPr>
-      </w:pPr>
-    </w:p>
-    <w:p>
-      <w:pPr>
-        <w:pStyle w:val="Prrafodelista"/>
         <w:jc w:val="both"/>
         <w:rPr>
           <w:rFonts w:ascii="Times New Roman" w:hAnsi="Times New Roman" w:cs="Times New Roman"/>
@@ -5194,7 +4820,7 @@
           <w:lang w:eastAsia="es-CO"/>
         </w:rPr>
         <w:drawing>
-          <wp:anchor distT="0" distB="0" distL="114300" distR="114300" simplePos="0" relativeHeight="251658240" behindDoc="1" locked="0" layoutInCell="1" allowOverlap="1">
+          <wp:anchor distT="0" distB="0" distL="114300" distR="114300" simplePos="0" relativeHeight="251658240" behindDoc="1" locked="0" layoutInCell="1" allowOverlap="1" wp14:anchorId="4650B735" wp14:editId="21914532">
             <wp:simplePos x="0" y="0"/>
             <wp:positionH relativeFrom="column">
               <wp:posOffset>453390</wp:posOffset>
@@ -5503,23 +5129,13 @@
           <w:szCs w:val="24"/>
         </w:rPr>
       </w:pPr>
-      <w:proofErr w:type="spellStart"/>
-      <w:r>
-        <w:rPr>
-          <w:rFonts w:ascii="Times New Roman" w:hAnsi="Times New Roman" w:cs="Times New Roman"/>
-          <w:sz w:val="24"/>
-          <w:szCs w:val="24"/>
-        </w:rPr>
-        <w:t>Fig</w:t>
-      </w:r>
-      <w:proofErr w:type="spellEnd"/>
-      <w:r>
-        <w:rPr>
-          <w:rFonts w:ascii="Times New Roman" w:hAnsi="Times New Roman" w:cs="Times New Roman"/>
-          <w:sz w:val="24"/>
-          <w:szCs w:val="24"/>
-        </w:rPr>
-        <w:t xml:space="preserve"> 7</w:t>
+      <w:r>
+        <w:rPr>
+          <w:rFonts w:ascii="Times New Roman" w:hAnsi="Times New Roman" w:cs="Times New Roman"/>
+          <w:sz w:val="24"/>
+          <w:szCs w:val="24"/>
+        </w:rPr>
+        <w:t>Fig 7</w:t>
       </w:r>
       <w:r>
         <w:rPr>
@@ -5572,7 +5188,7 @@
         </w:rPr>
         <w:lastRenderedPageBreak/>
         <w:drawing>
-          <wp:inline distT="0" distB="0" distL="0" distR="0" wp14:anchorId="7692F708" wp14:editId="7F1BDD05">
+          <wp:inline distT="0" distB="0" distL="0" distR="0" wp14:anchorId="5D1859F1" wp14:editId="0A3F5709">
             <wp:extent cx="5612130" cy="3004865"/>
             <wp:effectExtent l="190500" t="190500" r="198120" b="195580"/>
             <wp:docPr id="10" name="Imagen 10" descr="G:\Descargas\12790201_1027181707344523_889041125_o.jpg"/>
@@ -5637,23 +5253,13 @@
           <w:szCs w:val="24"/>
         </w:rPr>
       </w:pPr>
-      <w:proofErr w:type="spellStart"/>
-      <w:r>
-        <w:rPr>
-          <w:rFonts w:ascii="Times New Roman" w:hAnsi="Times New Roman" w:cs="Times New Roman"/>
-          <w:sz w:val="24"/>
-          <w:szCs w:val="24"/>
-        </w:rPr>
-        <w:t>Fig</w:t>
-      </w:r>
-      <w:proofErr w:type="spellEnd"/>
-      <w:r>
-        <w:rPr>
-          <w:rFonts w:ascii="Times New Roman" w:hAnsi="Times New Roman" w:cs="Times New Roman"/>
-          <w:sz w:val="24"/>
-          <w:szCs w:val="24"/>
-        </w:rPr>
-        <w:t xml:space="preserve"> 8</w:t>
+      <w:r>
+        <w:rPr>
+          <w:rFonts w:ascii="Times New Roman" w:hAnsi="Times New Roman" w:cs="Times New Roman"/>
+          <w:sz w:val="24"/>
+          <w:szCs w:val="24"/>
+        </w:rPr>
+        <w:t>Fig 8</w:t>
       </w:r>
       <w:r>
         <w:rPr>
@@ -5764,7 +5370,7 @@
           <w:lang w:eastAsia="es-CO"/>
         </w:rPr>
         <w:drawing>
-          <wp:inline distT="0" distB="0" distL="0" distR="0">
+          <wp:inline distT="0" distB="0" distL="0" distR="0" wp14:anchorId="3AFA97A3" wp14:editId="3A9817DD">
             <wp:extent cx="5612130" cy="2904294"/>
             <wp:effectExtent l="190500" t="190500" r="198120" b="182245"/>
             <wp:docPr id="13" name="Imagen 13" descr="G:\Descargas\12790001_1027231937339500_674307372_o.jpg"/>
@@ -5829,7 +5435,6 @@
           <w:szCs w:val="24"/>
         </w:rPr>
       </w:pPr>
-      <w:proofErr w:type="spellStart"/>
       <w:r>
         <w:rPr>
           <w:rFonts w:ascii="Times New Roman" w:hAnsi="Times New Roman" w:cs="Times New Roman"/>
@@ -5839,7 +5444,6 @@
         <w:lastRenderedPageBreak/>
         <w:t>Fig</w:t>
       </w:r>
-      <w:proofErr w:type="spellEnd"/>
       <w:r>
         <w:rPr>
           <w:rFonts w:ascii="Times New Roman" w:hAnsi="Times New Roman" w:cs="Times New Roman"/>
@@ -5914,25 +5518,23 @@
           <w:color w:val="000000" w:themeColor="text1"/>
           <w:shd w:val="clear" w:color="auto" w:fill="FEFEFE"/>
         </w:rPr>
-        <w:t xml:space="preserve"> (las RDx de cada pastilla eran comunes entre </w:t>
-      </w:r>
-      <w:proofErr w:type="spellStart"/>
+        <w:t xml:space="preserve"> (las RDx de cada pastilla eran comunes entre si, así como las demás no descritas)</w:t>
+      </w:r>
       <w:r>
         <w:rPr>
           <w:rFonts w:ascii="Times New Roman" w:hAnsi="Times New Roman" w:cs="Times New Roman"/>
           <w:color w:val="000000" w:themeColor="text1"/>
           <w:shd w:val="clear" w:color="auto" w:fill="FEFEFE"/>
         </w:rPr>
-        <w:t>si</w:t>
-      </w:r>
-      <w:proofErr w:type="spellEnd"/>
+        <w:t>.</w:t>
+      </w:r>
       <w:r>
         <w:rPr>
           <w:rFonts w:ascii="Times New Roman" w:hAnsi="Times New Roman" w:cs="Times New Roman"/>
           <w:color w:val="000000" w:themeColor="text1"/>
           <w:shd w:val="clear" w:color="auto" w:fill="FEFEFE"/>
         </w:rPr>
-        <w:t>, así como las demás no descritas)</w:t>
+        <w:t xml:space="preserve"> </w:t>
       </w:r>
       <w:r>
         <w:rPr>
@@ -5940,7 +5542,7 @@
           <w:color w:val="000000" w:themeColor="text1"/>
           <w:shd w:val="clear" w:color="auto" w:fill="FEFEFE"/>
         </w:rPr>
-        <w:t>.</w:t>
+        <w:t>además</w:t>
       </w:r>
       <w:r>
         <w:rPr>
@@ -5948,25 +5550,23 @@
           <w:color w:val="000000" w:themeColor="text1"/>
           <w:shd w:val="clear" w:color="auto" w:fill="FEFEFE"/>
         </w:rPr>
-        <w:t xml:space="preserve"> </w:t>
-      </w:r>
-      <w:proofErr w:type="gramStart"/>
+        <w:t xml:space="preserve"> de integrar las compuertas cor</w:t>
+      </w:r>
       <w:r>
         <w:rPr>
           <w:rFonts w:ascii="Times New Roman" w:hAnsi="Times New Roman" w:cs="Times New Roman"/>
           <w:color w:val="000000" w:themeColor="text1"/>
           <w:shd w:val="clear" w:color="auto" w:fill="FEFEFE"/>
         </w:rPr>
-        <w:t>además</w:t>
-      </w:r>
-      <w:proofErr w:type="gramEnd"/>
+        <w:t>respondientes al circuito combi</w:t>
+      </w:r>
       <w:r>
         <w:rPr>
           <w:rFonts w:ascii="Times New Roman" w:hAnsi="Times New Roman" w:cs="Times New Roman"/>
           <w:color w:val="000000" w:themeColor="text1"/>
           <w:shd w:val="clear" w:color="auto" w:fill="FEFEFE"/>
         </w:rPr>
-        <w:t xml:space="preserve"> de integrar las compuertas cor</w:t>
+        <w:t xml:space="preserve">nacional, también se incorporó una señal de reloj CLK que activa los registros, un Vc de </w:t>
       </w:r>
       <w:r>
         <w:rPr>
@@ -5974,7 +5574,7 @@
           <w:color w:val="000000" w:themeColor="text1"/>
           <w:shd w:val="clear" w:color="auto" w:fill="FEFEFE"/>
         </w:rPr>
-        <w:t>respondientes al circuito combi</w:t>
+        <w:t>alimentación,</w:t>
       </w:r>
       <w:r>
         <w:rPr>
@@ -5982,7 +5582,7 @@
           <w:color w:val="000000" w:themeColor="text1"/>
           <w:shd w:val="clear" w:color="auto" w:fill="FEFEFE"/>
         </w:rPr>
-        <w:t xml:space="preserve">nacional, también se incorporó una señal de reloj CLK que activa los registros, un Vc de </w:t>
+        <w:t xml:space="preserve"> un reset que sería común para los flip flops. Y A12, A0, A1, WR y RD que corresponden a los valores por los cuales se activan las configuraciones de las compuertas, de acuerdo a lo que se tenga en el procesador</w:t>
       </w:r>
       <w:r>
         <w:rPr>
@@ -5990,58 +5590,6 @@
           <w:color w:val="000000" w:themeColor="text1"/>
           <w:shd w:val="clear" w:color="auto" w:fill="FEFEFE"/>
         </w:rPr>
-        <w:t>alimentación,</w:t>
-      </w:r>
-      <w:r>
-        <w:rPr>
-          <w:rFonts w:ascii="Times New Roman" w:hAnsi="Times New Roman" w:cs="Times New Roman"/>
-          <w:color w:val="000000" w:themeColor="text1"/>
-          <w:shd w:val="clear" w:color="auto" w:fill="FEFEFE"/>
-        </w:rPr>
-        <w:t xml:space="preserve"> un reset que sería común para los </w:t>
-      </w:r>
-      <w:proofErr w:type="spellStart"/>
-      <w:r>
-        <w:rPr>
-          <w:rFonts w:ascii="Times New Roman" w:hAnsi="Times New Roman" w:cs="Times New Roman"/>
-          <w:color w:val="000000" w:themeColor="text1"/>
-          <w:shd w:val="clear" w:color="auto" w:fill="FEFEFE"/>
-        </w:rPr>
-        <w:t>flip</w:t>
-      </w:r>
-      <w:proofErr w:type="spellEnd"/>
-      <w:r>
-        <w:rPr>
-          <w:rFonts w:ascii="Times New Roman" w:hAnsi="Times New Roman" w:cs="Times New Roman"/>
-          <w:color w:val="000000" w:themeColor="text1"/>
-          <w:shd w:val="clear" w:color="auto" w:fill="FEFEFE"/>
-        </w:rPr>
-        <w:t xml:space="preserve"> </w:t>
-      </w:r>
-      <w:proofErr w:type="spellStart"/>
-      <w:r>
-        <w:rPr>
-          <w:rFonts w:ascii="Times New Roman" w:hAnsi="Times New Roman" w:cs="Times New Roman"/>
-          <w:color w:val="000000" w:themeColor="text1"/>
-          <w:shd w:val="clear" w:color="auto" w:fill="FEFEFE"/>
-        </w:rPr>
-        <w:t>flops</w:t>
-      </w:r>
-      <w:proofErr w:type="spellEnd"/>
-      <w:r>
-        <w:rPr>
-          <w:rFonts w:ascii="Times New Roman" w:hAnsi="Times New Roman" w:cs="Times New Roman"/>
-          <w:color w:val="000000" w:themeColor="text1"/>
-          <w:shd w:val="clear" w:color="auto" w:fill="FEFEFE"/>
-        </w:rPr>
-        <w:t>. Y A12, A0, A1, WR y RD que corresponden a los valores por los cuales se activan las configuraciones de las compuertas, de acuerdo a lo que se tenga en el procesador</w:t>
-      </w:r>
-      <w:r>
-        <w:rPr>
-          <w:rFonts w:ascii="Times New Roman" w:hAnsi="Times New Roman" w:cs="Times New Roman"/>
-          <w:color w:val="000000" w:themeColor="text1"/>
-          <w:shd w:val="clear" w:color="auto" w:fill="FEFEFE"/>
-        </w:rPr>
         <w:t>.</w:t>
       </w:r>
     </w:p>
@@ -6064,7 +5612,7 @@
           <w:lang w:eastAsia="es-CO"/>
         </w:rPr>
         <w:drawing>
-          <wp:inline distT="0" distB="0" distL="0" distR="0" wp14:anchorId="2766B61E" wp14:editId="30B77E2D">
+          <wp:inline distT="0" distB="0" distL="0" distR="0" wp14:anchorId="77D85658" wp14:editId="41755EBC">
             <wp:extent cx="2419350" cy="3300385"/>
             <wp:effectExtent l="190500" t="190500" r="190500" b="186055"/>
             <wp:docPr id="2" name="Imagen 2"/>
@@ -6124,23 +5672,13 @@
           <w:szCs w:val="24"/>
         </w:rPr>
       </w:pPr>
-      <w:proofErr w:type="spellStart"/>
-      <w:r>
-        <w:rPr>
-          <w:rFonts w:ascii="Times New Roman" w:hAnsi="Times New Roman" w:cs="Times New Roman"/>
-          <w:sz w:val="24"/>
-          <w:szCs w:val="24"/>
-        </w:rPr>
-        <w:t>Fig</w:t>
-      </w:r>
-      <w:proofErr w:type="spellEnd"/>
-      <w:r>
-        <w:rPr>
-          <w:rFonts w:ascii="Times New Roman" w:hAnsi="Times New Roman" w:cs="Times New Roman"/>
-          <w:sz w:val="24"/>
-          <w:szCs w:val="24"/>
-        </w:rPr>
-        <w:t xml:space="preserve"> 10</w:t>
+      <w:r>
+        <w:rPr>
+          <w:rFonts w:ascii="Times New Roman" w:hAnsi="Times New Roman" w:cs="Times New Roman"/>
+          <w:sz w:val="24"/>
+          <w:szCs w:val="24"/>
+        </w:rPr>
+        <w:t>Fig 10</w:t>
       </w:r>
       <w:r>
         <w:rPr>
@@ -6182,7 +5720,7 @@
         </w:rPr>
         <w:lastRenderedPageBreak/>
         <w:drawing>
-          <wp:inline distT="0" distB="0" distL="0" distR="0" wp14:anchorId="05609457" wp14:editId="1F036281">
+          <wp:inline distT="0" distB="0" distL="0" distR="0" wp14:anchorId="4EC03A5F" wp14:editId="3F8C33D1">
             <wp:extent cx="4542524" cy="2126970"/>
             <wp:effectExtent l="190500" t="190500" r="182245" b="197485"/>
             <wp:docPr id="3" name="Imagen 3"/>
@@ -6242,23 +5780,13 @@
           <w:szCs w:val="24"/>
         </w:rPr>
       </w:pPr>
-      <w:proofErr w:type="spellStart"/>
-      <w:r>
-        <w:rPr>
-          <w:rFonts w:ascii="Times New Roman" w:hAnsi="Times New Roman" w:cs="Times New Roman"/>
-          <w:sz w:val="24"/>
-          <w:szCs w:val="24"/>
-        </w:rPr>
-        <w:t>Fig</w:t>
-      </w:r>
-      <w:proofErr w:type="spellEnd"/>
-      <w:r>
-        <w:rPr>
-          <w:rFonts w:ascii="Times New Roman" w:hAnsi="Times New Roman" w:cs="Times New Roman"/>
-          <w:sz w:val="24"/>
-          <w:szCs w:val="24"/>
-        </w:rPr>
-        <w:t xml:space="preserve"> 11</w:t>
+      <w:r>
+        <w:rPr>
+          <w:rFonts w:ascii="Times New Roman" w:hAnsi="Times New Roman" w:cs="Times New Roman"/>
+          <w:sz w:val="24"/>
+          <w:szCs w:val="24"/>
+        </w:rPr>
+        <w:t>Fig 11</w:t>
       </w:r>
       <w:r>
         <w:rPr>
@@ -6353,25 +5881,7 @@
           <w:sz w:val="24"/>
           <w:szCs w:val="24"/>
         </w:rPr>
-        <w:t>A partir del código .</w:t>
-      </w:r>
-      <w:proofErr w:type="spellStart"/>
-      <w:r>
-        <w:rPr>
-          <w:rFonts w:ascii="Times New Roman" w:hAnsi="Times New Roman" w:cs="Times New Roman"/>
-          <w:sz w:val="24"/>
-          <w:szCs w:val="24"/>
-        </w:rPr>
-        <w:t>hex</w:t>
-      </w:r>
-      <w:proofErr w:type="spellEnd"/>
-      <w:r>
-        <w:rPr>
-          <w:rFonts w:ascii="Times New Roman" w:hAnsi="Times New Roman" w:cs="Times New Roman"/>
-          <w:sz w:val="24"/>
-          <w:szCs w:val="24"/>
-        </w:rPr>
-        <w:t xml:space="preserve"> que se le agrega al procesador:</w:t>
+        <w:t>A partir del código .hex que se le agrega al procesador:</w:t>
       </w:r>
     </w:p>
     <w:p>
@@ -6390,97 +5900,7 @@
           <w:sz w:val="24"/>
           <w:szCs w:val="24"/>
         </w:rPr>
-        <w:t xml:space="preserve">En la </w:t>
-      </w:r>
-      <w:proofErr w:type="spellStart"/>
-      <w:r>
-        <w:rPr>
-          <w:rFonts w:ascii="Times New Roman" w:hAnsi="Times New Roman" w:cs="Times New Roman"/>
-          <w:sz w:val="24"/>
-          <w:szCs w:val="24"/>
-        </w:rPr>
-        <w:t>la</w:t>
-      </w:r>
-      <w:proofErr w:type="spellEnd"/>
-      <w:r>
-        <w:rPr>
-          <w:rFonts w:ascii="Times New Roman" w:hAnsi="Times New Roman" w:cs="Times New Roman"/>
-          <w:sz w:val="24"/>
-          <w:szCs w:val="24"/>
-        </w:rPr>
-        <w:t xml:space="preserve"> librería </w:t>
-      </w:r>
-      <w:proofErr w:type="spellStart"/>
-      <w:r>
-        <w:rPr>
-          <w:rFonts w:ascii="Times New Roman" w:hAnsi="Times New Roman" w:cs="Times New Roman"/>
-          <w:sz w:val="24"/>
-          <w:szCs w:val="24"/>
-        </w:rPr>
-        <w:t>port.h</w:t>
-      </w:r>
-      <w:proofErr w:type="spellEnd"/>
-      <w:r>
-        <w:rPr>
-          <w:rFonts w:ascii="Times New Roman" w:hAnsi="Times New Roman" w:cs="Times New Roman"/>
-          <w:sz w:val="24"/>
-          <w:szCs w:val="24"/>
-        </w:rPr>
-        <w:t xml:space="preserve"> se encuentran valores </w:t>
-      </w:r>
-      <w:proofErr w:type="spellStart"/>
-      <w:r>
-        <w:rPr>
-          <w:rFonts w:ascii="Times New Roman" w:hAnsi="Times New Roman" w:cs="Times New Roman"/>
-          <w:sz w:val="24"/>
-          <w:szCs w:val="24"/>
-        </w:rPr>
-        <w:t>definidios</w:t>
-      </w:r>
-      <w:proofErr w:type="spellEnd"/>
-      <w:r>
-        <w:rPr>
-          <w:rFonts w:ascii="Times New Roman" w:hAnsi="Times New Roman" w:cs="Times New Roman"/>
-          <w:sz w:val="24"/>
-          <w:szCs w:val="24"/>
-        </w:rPr>
-        <w:t xml:space="preserve">, estos valores están establecidos como DDR_A, DDR_B, PIN_A, PIN_B, PORT_B, </w:t>
-      </w:r>
-      <w:proofErr w:type="spellStart"/>
-      <w:r>
-        <w:rPr>
-          <w:rFonts w:ascii="Times New Roman" w:hAnsi="Times New Roman" w:cs="Times New Roman"/>
-          <w:sz w:val="24"/>
-          <w:szCs w:val="24"/>
-        </w:rPr>
-        <w:t>etc</w:t>
-      </w:r>
-      <w:proofErr w:type="spellEnd"/>
-      <w:r>
-        <w:rPr>
-          <w:rFonts w:ascii="Times New Roman" w:hAnsi="Times New Roman" w:cs="Times New Roman"/>
-          <w:sz w:val="24"/>
-          <w:szCs w:val="24"/>
-        </w:rPr>
-        <w:t xml:space="preserve">; a los cuales se les daba un numero de una dirección, por ejemplo DDR_A en el archivo </w:t>
-      </w:r>
-      <w:proofErr w:type="spellStart"/>
-      <w:r>
-        <w:rPr>
-          <w:rFonts w:ascii="Times New Roman" w:hAnsi="Times New Roman" w:cs="Times New Roman"/>
-          <w:sz w:val="24"/>
-          <w:szCs w:val="24"/>
-        </w:rPr>
-        <w:t>port.h</w:t>
-      </w:r>
-      <w:proofErr w:type="spellEnd"/>
-      <w:r>
-        <w:rPr>
-          <w:rFonts w:ascii="Times New Roman" w:hAnsi="Times New Roman" w:cs="Times New Roman"/>
-          <w:sz w:val="24"/>
-          <w:szCs w:val="24"/>
-        </w:rPr>
-        <w:t xml:space="preserve"> vale 0x2000,</w:t>
+        <w:t>En la la librería port.h se encuentran valores definidios, estos valores están establecidos como DDR_A, DDR_B, PIN_A, PIN_B, PORT_B, etc; a los cuales se les daba un numero de una dirección, por ejemplo DDR_A en el archivo port.h vale 0x2000,</w:t>
       </w:r>
       <w:r>
         <w:rPr>
@@ -6518,25 +5938,7 @@
           <w:sz w:val="24"/>
           <w:szCs w:val="24"/>
         </w:rPr>
-        <w:t xml:space="preserve">En el ciclo infinito </w:t>
-      </w:r>
-      <w:proofErr w:type="spellStart"/>
-      <w:r>
-        <w:rPr>
-          <w:rFonts w:ascii="Times New Roman" w:hAnsi="Times New Roman" w:cs="Times New Roman"/>
-          <w:sz w:val="24"/>
-          <w:szCs w:val="24"/>
-        </w:rPr>
-        <w:t>While</w:t>
-      </w:r>
-      <w:proofErr w:type="spellEnd"/>
-      <w:r>
-        <w:rPr>
-          <w:rFonts w:ascii="Times New Roman" w:hAnsi="Times New Roman" w:cs="Times New Roman"/>
-          <w:sz w:val="24"/>
-          <w:szCs w:val="24"/>
-        </w:rPr>
-        <w:t>(1) se lee el pin A, es decir, el puerto configurado como entrada, el valor obtenido en la lectura se manda a la función “secuencias”, este proceso se estaría llevando a cabo para los 8 pines obteniendo un valor ya de 8 bits dependiendo de la dirección que se le ponga.</w:t>
+        <w:t>En el ciclo infinito While(1) se lee el pin A, es decir, el puerto configurado como entrada, el valor obtenido en la lectura se manda a la función “secuencias”, este proceso se estaría llevando a cabo para los 8 pines obteniendo un valor ya de 8 bits dependiendo de la dirección que se le ponga.</w:t>
       </w:r>
     </w:p>
     <w:p>
@@ -6574,25 +5976,7 @@
           <w:sz w:val="24"/>
           <w:szCs w:val="24"/>
         </w:rPr>
-        <w:t xml:space="preserve">, ya sea, un valor en 0 o en 1; por ejemplo en el case 4, lo que se hace es leer el valor que tiene el puerto, y cuando se lee el puerto lee el valor que ya había obtenido y le incrementa un uno para obtenerlo otra vez, en el case 8 se hace lo mismo, la diferencia es que no incrementa sino que </w:t>
-      </w:r>
-      <w:proofErr w:type="spellStart"/>
-      <w:r>
-        <w:rPr>
-          <w:rFonts w:ascii="Times New Roman" w:hAnsi="Times New Roman" w:cs="Times New Roman"/>
-          <w:sz w:val="24"/>
-          <w:szCs w:val="24"/>
-        </w:rPr>
-        <w:t>decrementa</w:t>
-      </w:r>
-      <w:proofErr w:type="spellEnd"/>
-      <w:r>
-        <w:rPr>
-          <w:rFonts w:ascii="Times New Roman" w:hAnsi="Times New Roman" w:cs="Times New Roman"/>
-          <w:sz w:val="24"/>
-          <w:szCs w:val="24"/>
-        </w:rPr>
-        <w:t>.</w:t>
+        <w:t>, ya sea, un valor en 0 o en 1; por ejemplo en el case 4, lo que se hace es leer el valor que tiene el puerto, y cuando se lee el puerto lee el valor que ya había obtenido y le incrementa un uno para obtenerlo otra vez, en el case 8 se hace lo mismo, la diferencia es que no incrementa sino que decrementa.</w:t>
       </w:r>
     </w:p>
     <w:p>
@@ -6653,7 +6037,7 @@
         </w:rPr>
         <w:lastRenderedPageBreak/>
         <w:drawing>
-          <wp:inline distT="0" distB="0" distL="0" distR="0" wp14:anchorId="3C14FF41" wp14:editId="730FFD60">
+          <wp:inline distT="0" distB="0" distL="0" distR="0" wp14:anchorId="00ACA296" wp14:editId="79E5F6CE">
             <wp:extent cx="4953000" cy="2228850"/>
             <wp:effectExtent l="190500" t="190500" r="190500" b="190500"/>
             <wp:docPr id="11" name="Imagen 11"/>
@@ -6713,23 +6097,13 @@
           <w:szCs w:val="24"/>
         </w:rPr>
       </w:pPr>
-      <w:proofErr w:type="spellStart"/>
-      <w:r>
-        <w:rPr>
-          <w:rFonts w:ascii="Times New Roman" w:hAnsi="Times New Roman" w:cs="Times New Roman"/>
-          <w:sz w:val="24"/>
-          <w:szCs w:val="24"/>
-        </w:rPr>
-        <w:t>Fig</w:t>
-      </w:r>
-      <w:proofErr w:type="spellEnd"/>
-      <w:r>
-        <w:rPr>
-          <w:rFonts w:ascii="Times New Roman" w:hAnsi="Times New Roman" w:cs="Times New Roman"/>
-          <w:sz w:val="24"/>
-          <w:szCs w:val="24"/>
-        </w:rPr>
-        <w:t xml:space="preserve"> 12</w:t>
+      <w:r>
+        <w:rPr>
+          <w:rFonts w:ascii="Times New Roman" w:hAnsi="Times New Roman" w:cs="Times New Roman"/>
+          <w:sz w:val="24"/>
+          <w:szCs w:val="24"/>
+        </w:rPr>
+        <w:t>Fig 12</w:t>
       </w:r>
       <w:r>
         <w:rPr>
@@ -6776,6 +6150,7 @@
           <w:szCs w:val="24"/>
         </w:rPr>
       </w:pPr>
+      <w:commentRangeStart w:id="0"/>
       <w:r>
         <w:rPr>
           <w:rFonts w:ascii="Times New Roman" w:hAnsi="Times New Roman" w:cs="Times New Roman"/>
@@ -6801,6 +6176,13 @@
           <w:szCs w:val="24"/>
         </w:rPr>
         <w:t>CE se activa en 1, y la operación realizada en la parte de las compuertas lo que hará es seleccionar una de las 11 direcciones establecidas de acuerdo al número de A0 a A10, así mismo CE activa la memoria para leer o escribir.</w:t>
+      </w:r>
+      <w:commentRangeEnd w:id="0"/>
+      <w:r>
+        <w:rPr>
+          <w:rStyle w:val="Refdecomentario"/>
+        </w:rPr>
+        <w:commentReference w:id="0"/>
       </w:r>
     </w:p>
     <w:p>
@@ -6828,7 +6210,7 @@
           <w:lang w:eastAsia="es-CO"/>
         </w:rPr>
         <w:drawing>
-          <wp:inline distT="0" distB="0" distL="0" distR="0" wp14:anchorId="46CF6AF1" wp14:editId="7D066E6C">
+          <wp:inline distT="0" distB="0" distL="0" distR="0" wp14:anchorId="063A4463" wp14:editId="045E3940">
             <wp:extent cx="4886325" cy="3128744"/>
             <wp:effectExtent l="190500" t="190500" r="180975" b="186055"/>
             <wp:docPr id="16" name="Imagen 16"/>
@@ -6843,7 +6225,7 @@
                     <pic:cNvPicPr/>
                   </pic:nvPicPr>
                   <pic:blipFill rotWithShape="1">
-                    <a:blip r:embed="rId20"/>
+                    <a:blip r:embed="rId22"/>
                     <a:srcRect l="23082" t="15094" r="10387" b="9137"/>
                     <a:stretch/>
                   </pic:blipFill>
@@ -6888,23 +6270,13 @@
           <w:szCs w:val="24"/>
         </w:rPr>
       </w:pPr>
-      <w:proofErr w:type="spellStart"/>
-      <w:r>
-        <w:rPr>
-          <w:rFonts w:ascii="Times New Roman" w:hAnsi="Times New Roman" w:cs="Times New Roman"/>
-          <w:sz w:val="24"/>
-          <w:szCs w:val="24"/>
-        </w:rPr>
-        <w:t>Fig</w:t>
-      </w:r>
-      <w:proofErr w:type="spellEnd"/>
-      <w:r>
-        <w:rPr>
-          <w:rFonts w:ascii="Times New Roman" w:hAnsi="Times New Roman" w:cs="Times New Roman"/>
-          <w:sz w:val="24"/>
-          <w:szCs w:val="24"/>
-        </w:rPr>
-        <w:t xml:space="preserve"> 13</w:t>
+      <w:r>
+        <w:rPr>
+          <w:rFonts w:ascii="Times New Roman" w:hAnsi="Times New Roman" w:cs="Times New Roman"/>
+          <w:sz w:val="24"/>
+          <w:szCs w:val="24"/>
+        </w:rPr>
+        <w:t>Fig 13</w:t>
       </w:r>
       <w:r>
         <w:rPr>
@@ -6920,25 +6292,7 @@
           <w:sz w:val="24"/>
           <w:szCs w:val="24"/>
         </w:rPr>
-        <w:t>Conexión</w:t>
-      </w:r>
-      <w:r>
-        <w:rPr>
-          <w:rFonts w:ascii="Times New Roman" w:hAnsi="Times New Roman" w:cs="Times New Roman"/>
-          <w:sz w:val="24"/>
-          <w:szCs w:val="24"/>
-        </w:rPr>
-        <w:t xml:space="preserve"> completa</w:t>
-      </w:r>
-      <w:bookmarkStart w:id="0" w:name="_GoBack"/>
-      <w:bookmarkEnd w:id="0"/>
-      <w:r>
-        <w:rPr>
-          <w:rFonts w:ascii="Times New Roman" w:hAnsi="Times New Roman" w:cs="Times New Roman"/>
-          <w:sz w:val="24"/>
-          <w:szCs w:val="24"/>
-        </w:rPr>
-        <w:t xml:space="preserve"> de la RAM al puerto</w:t>
+        <w:t>Conexión completa de la RAM al puerto</w:t>
       </w:r>
       <w:r>
         <w:rPr>
@@ -6950,7 +6304,7 @@
       </w:r>
     </w:p>
     <w:sectPr>
-      <w:headerReference w:type="default" r:id="rId21"/>
+      <w:headerReference w:type="default" r:id="rId23"/>
       <w:pgSz w:w="12240" w:h="15840"/>
       <w:pgMar w:top="1417" w:right="1701" w:bottom="1417" w:left="1701" w:header="708" w:footer="708" w:gutter="0"/>
       <w:cols w:space="708"/>
@@ -6958,6 +6312,35 @@
     </w:sectPr>
   </w:body>
 </w:document>
+</file>
+
+<file path=word/comments.xml><?xml version="1.0" encoding="utf-8"?>
+<w:comments xmlns:wpc="http://schemas.microsoft.com/office/word/2010/wordprocessingCanvas" xmlns:mc="http://schemas.openxmlformats.org/markup-compatibility/2006" xmlns:o="urn:schemas-microsoft-com:office:office" xmlns:r="http://schemas.openxmlformats.org/officeDocument/2006/relationships" xmlns:m="http://schemas.openxmlformats.org/officeDocument/2006/math" xmlns:v="urn:schemas-microsoft-com:vml" xmlns:wp14="http://schemas.microsoft.com/office/word/2010/wordprocessingDrawing" xmlns:wp="http://schemas.openxmlformats.org/drawingml/2006/wordprocessingDrawing" xmlns:w10="urn:schemas-microsoft-com:office:word" xmlns:w="http://schemas.openxmlformats.org/wordprocessingml/2006/main" xmlns:w14="http://schemas.microsoft.com/office/word/2010/wordml" xmlns:w15="http://schemas.microsoft.com/office/word/2012/wordml" xmlns:wpg="http://schemas.microsoft.com/office/word/2010/wordprocessingGroup" xmlns:wpi="http://schemas.microsoft.com/office/word/2010/wordprocessingInk" xmlns:wne="http://schemas.microsoft.com/office/word/2006/wordml" xmlns:wps="http://schemas.microsoft.com/office/word/2010/wordprocessingShape" mc:Ignorable="w14 w15 wp14">
+  <w:comment w:id="0" w:author="Gerardo Lopez" w:date="2016-03-21T13:06:00Z" w:initials="GL">
+    <w:p>
+      <w:pPr>
+        <w:pStyle w:val="Textocomentario"/>
+      </w:pPr>
+      <w:r>
+        <w:rPr>
+          <w:rStyle w:val="Refdecomentario"/>
+        </w:rPr>
+        <w:annotationRef/>
+      </w:r>
+      <w:r>
+        <w:t>No veo en la rama la rutina en C que permite hacer uso de la ram.</w:t>
+      </w:r>
+      <w:bookmarkStart w:id="1" w:name="_GoBack"/>
+      <w:bookmarkEnd w:id="1"/>
+    </w:p>
+  </w:comment>
+</w:comments>
+</file>
+
+<file path=word/commentsExtended.xml><?xml version="1.0" encoding="utf-8"?>
+<w15:commentsEx xmlns:wpc="http://schemas.microsoft.com/office/word/2010/wordprocessingCanvas" xmlns:mc="http://schemas.openxmlformats.org/markup-compatibility/2006" xmlns:o="urn:schemas-microsoft-com:office:office" xmlns:r="http://schemas.openxmlformats.org/officeDocument/2006/relationships" xmlns:m="http://schemas.openxmlformats.org/officeDocument/2006/math" xmlns:v="urn:schemas-microsoft-com:vml" xmlns:wp14="http://schemas.microsoft.com/office/word/2010/wordprocessingDrawing" xmlns:wp="http://schemas.openxmlformats.org/drawingml/2006/wordprocessingDrawing" xmlns:w10="urn:schemas-microsoft-com:office:word" xmlns:w="http://schemas.openxmlformats.org/wordprocessingml/2006/main" xmlns:w14="http://schemas.microsoft.com/office/word/2010/wordml" xmlns:w15="http://schemas.microsoft.com/office/word/2012/wordml" xmlns:wpg="http://schemas.microsoft.com/office/word/2010/wordprocessingGroup" xmlns:wpi="http://schemas.microsoft.com/office/word/2010/wordprocessingInk" xmlns:wne="http://schemas.microsoft.com/office/word/2006/wordml" xmlns:wps="http://schemas.microsoft.com/office/word/2010/wordprocessingShape" mc:Ignorable="w14 w15 wp14">
+  <w15:commentEx w15:paraId="43762B74" w15:done="0"/>
+</w15:commentsEx>
 </file>
 
 <file path=word/endnotes.xml><?xml version="1.0" encoding="utf-8"?>
@@ -7357,6 +6740,14 @@
     <w:abstractNumId w:val="0"/>
   </w:num>
 </w:numbering>
+</file>
+
+<file path=word/people.xml><?xml version="1.0" encoding="utf-8"?>
+<w15:people xmlns:wpc="http://schemas.microsoft.com/office/word/2010/wordprocessingCanvas" xmlns:mc="http://schemas.openxmlformats.org/markup-compatibility/2006" xmlns:o="urn:schemas-microsoft-com:office:office" xmlns:r="http://schemas.openxmlformats.org/officeDocument/2006/relationships" xmlns:m="http://schemas.openxmlformats.org/officeDocument/2006/math" xmlns:v="urn:schemas-microsoft-com:vml" xmlns:wp14="http://schemas.microsoft.com/office/word/2010/wordprocessingDrawing" xmlns:wp="http://schemas.openxmlformats.org/drawingml/2006/wordprocessingDrawing" xmlns:w10="urn:schemas-microsoft-com:office:word" xmlns:w="http://schemas.openxmlformats.org/wordprocessingml/2006/main" xmlns:w14="http://schemas.microsoft.com/office/word/2010/wordml" xmlns:w15="http://schemas.microsoft.com/office/word/2012/wordml" xmlns:wpg="http://schemas.microsoft.com/office/word/2010/wordprocessingGroup" xmlns:wpi="http://schemas.microsoft.com/office/word/2010/wordprocessingInk" xmlns:wne="http://schemas.microsoft.com/office/word/2006/wordml" xmlns:wps="http://schemas.microsoft.com/office/word/2010/wordprocessingShape" mc:Ignorable="w14 w15 wp14">
+  <w15:person w15:author="Gerardo Lopez">
+    <w15:presenceInfo w15:providerId="Windows Live" w15:userId="8751ffd2ea402429"/>
+  </w15:person>
+</w15:people>
 </file>
 
 <file path=word/styles.xml><?xml version="1.0" encoding="utf-8"?>
@@ -8007,6 +7398,74 @@
     <w:basedOn w:val="Fuentedeprrafopredeter"/>
     <w:rsid w:val="00C241A6"/>
   </w:style>
+  <w:style w:type="character" w:styleId="Refdecomentario">
+    <w:name w:val="annotation reference"/>
+    <w:basedOn w:val="Fuentedeprrafopredeter"/>
+    <w:uiPriority w:val="99"/>
+    <w:semiHidden/>
+    <w:unhideWhenUsed/>
+    <w:rsid w:val="009B2229"/>
+    <w:rPr>
+      <w:sz w:val="16"/>
+      <w:szCs w:val="16"/>
+    </w:rPr>
+  </w:style>
+  <w:style w:type="paragraph" w:styleId="Textocomentario">
+    <w:name w:val="annotation text"/>
+    <w:basedOn w:val="Normal"/>
+    <w:link w:val="TextocomentarioCar"/>
+    <w:uiPriority w:val="99"/>
+    <w:semiHidden/>
+    <w:unhideWhenUsed/>
+    <w:rsid w:val="009B2229"/>
+    <w:pPr>
+      <w:spacing w:line="240" w:lineRule="auto"/>
+    </w:pPr>
+    <w:rPr>
+      <w:sz w:val="20"/>
+      <w:szCs w:val="20"/>
+    </w:rPr>
+  </w:style>
+  <w:style w:type="character" w:customStyle="1" w:styleId="TextocomentarioCar">
+    <w:name w:val="Texto comentario Car"/>
+    <w:basedOn w:val="Fuentedeprrafopredeter"/>
+    <w:link w:val="Textocomentario"/>
+    <w:uiPriority w:val="99"/>
+    <w:semiHidden/>
+    <w:rsid w:val="009B2229"/>
+    <w:rPr>
+      <w:sz w:val="20"/>
+      <w:szCs w:val="20"/>
+    </w:rPr>
+  </w:style>
+  <w:style w:type="paragraph" w:styleId="Asuntodelcomentario">
+    <w:name w:val="annotation subject"/>
+    <w:basedOn w:val="Textocomentario"/>
+    <w:next w:val="Textocomentario"/>
+    <w:link w:val="AsuntodelcomentarioCar"/>
+    <w:uiPriority w:val="99"/>
+    <w:semiHidden/>
+    <w:unhideWhenUsed/>
+    <w:rsid w:val="009B2229"/>
+    <w:rPr>
+      <w:b/>
+      <w:bCs/>
+    </w:rPr>
+  </w:style>
+  <w:style w:type="character" w:customStyle="1" w:styleId="AsuntodelcomentarioCar">
+    <w:name w:val="Asunto del comentario Car"/>
+    <w:basedOn w:val="TextocomentarioCar"/>
+    <w:link w:val="Asuntodelcomentario"/>
+    <w:uiPriority w:val="99"/>
+    <w:semiHidden/>
+    <w:rsid w:val="009B2229"/>
+    <w:rPr>
+      <w:b/>
+      <w:bCs/>
+      <w:sz w:val="20"/>
+      <w:szCs w:val="20"/>
+    </w:rPr>
+  </w:style>
 </w:styles>
 </file>
 
